--- a/BAB 1/V3.docx
+++ b/BAB 1/V3.docx
@@ -2860,7 +2860,21 @@
           <w:rFonts w:ascii="Times New Roman" w:hAnsi="Times New Roman" w:cs="Times New Roman"/>
           <w:color w:val="000000" w:themeColor="text1"/>
         </w:rPr>
-        <w:t xml:space="preserve">analisis kebutuhan dan rancangan sistemnya </w:t>
+        <w:t xml:space="preserve">analisis kebutuhan dan rancangan </w:t>
+      </w:r>
+      <w:r>
+        <w:rPr>
+          <w:rFonts w:ascii="Times New Roman" w:hAnsi="Times New Roman" w:cs="Times New Roman"/>
+          <w:color w:val="000000" w:themeColor="text1"/>
+        </w:rPr>
+        <w:t xml:space="preserve">UML dan ERD </w:t>
+      </w:r>
+      <w:r>
+        <w:rPr>
+          <w:rFonts w:ascii="Times New Roman" w:hAnsi="Times New Roman" w:cs="Times New Roman"/>
+          <w:color w:val="000000" w:themeColor="text1"/>
+        </w:rPr>
+        <w:t xml:space="preserve"> </w:t>
       </w:r>
     </w:p>
     <w:p>
@@ -2928,7 +2942,21 @@
           <w:rFonts w:ascii="Times New Roman" w:hAnsi="Times New Roman" w:cs="Times New Roman"/>
           <w:color w:val="000000" w:themeColor="text1"/>
         </w:rPr>
-        <w:t>b ini menjelaskan mengenai desain, analis</w:t>
+        <w:t>b ini menjelaskan mengenai desain</w:t>
+      </w:r>
+      <w:r>
+        <w:rPr>
+          <w:rFonts w:ascii="Times New Roman" w:hAnsi="Times New Roman" w:cs="Times New Roman"/>
+          <w:color w:val="000000" w:themeColor="text1"/>
+        </w:rPr>
+        <w:t xml:space="preserve"> antar muka</w:t>
+      </w:r>
+      <w:r>
+        <w:rPr>
+          <w:rFonts w:ascii="Times New Roman" w:hAnsi="Times New Roman" w:cs="Times New Roman"/>
+          <w:color w:val="000000" w:themeColor="text1"/>
+        </w:rPr>
+        <w:t>, analis</w:t>
       </w:r>
       <w:r>
         <w:rPr>
@@ -2942,7 +2970,28 @@
           <w:rFonts w:ascii="Times New Roman" w:hAnsi="Times New Roman" w:cs="Times New Roman"/>
           <w:color w:val="000000" w:themeColor="text1"/>
         </w:rPr>
+        <w:t xml:space="preserve"> studi kasus</w:t>
+      </w:r>
+      <w:r>
+        <w:rPr>
+          <w:rFonts w:ascii="Times New Roman" w:hAnsi="Times New Roman" w:cs="Times New Roman"/>
+          <w:color w:val="000000" w:themeColor="text1"/>
+        </w:rPr>
         <w:t>, hasil testing</w:t>
+      </w:r>
+      <w:r>
+        <w:rPr>
+          <w:rFonts w:ascii="Times New Roman" w:hAnsi="Times New Roman" w:cs="Times New Roman"/>
+          <w:color w:val="000000" w:themeColor="text1"/>
+        </w:rPr>
+        <w:t xml:space="preserve"> dan  Implementasi</w:t>
+      </w:r>
+      <w:r>
+        <w:rPr>
+          <w:rFonts w:ascii="Times New Roman" w:hAnsi="Times New Roman" w:cs="Times New Roman"/>
+          <w:color w:val="000000" w:themeColor="text1"/>
+        </w:rPr>
+        <w:t xml:space="preserve"> metode</w:t>
       </w:r>
       <w:bookmarkStart w:id="20" w:name="_GoBack"/>
       <w:bookmarkEnd w:id="20"/>
@@ -2951,7 +3000,7 @@
           <w:rFonts w:ascii="Times New Roman" w:hAnsi="Times New Roman" w:cs="Times New Roman"/>
           <w:color w:val="000000" w:themeColor="text1"/>
         </w:rPr>
-        <w:t xml:space="preserve"> dan  Implementasi pada sistem</w:t>
+        <w:t xml:space="preserve"> pada sistem</w:t>
       </w:r>
       <w:r>
         <w:rPr>
@@ -5736,7 +5785,7 @@
 </file>
 
 <file path=customXml/itemProps1.xml><?xml version="1.0" encoding="utf-8"?>
-<ds:datastoreItem xmlns:ds="http://schemas.openxmlformats.org/officeDocument/2006/customXml" ds:itemID="{DB554CED-C019-4184-9367-63D3E562965D}">
+<ds:datastoreItem xmlns:ds="http://schemas.openxmlformats.org/officeDocument/2006/customXml" ds:itemID="{CDE1D8CE-599B-42C1-BA02-EE910CC00253}">
   <ds:schemaRefs>
     <ds:schemaRef ds:uri="http://schemas.openxmlformats.org/officeDocument/2006/bibliography"/>
   </ds:schemaRefs>

--- a/BAB 1/V3.docx
+++ b/BAB 1/V3.docx
@@ -4,12 +4,13 @@
   <w:body>
     <w:p>
       <w:pPr>
+        <w:spacing w:line="360" w:lineRule="auto"/>
         <w:jc w:val="center"/>
         <w:rPr>
           <w:rFonts w:ascii="Times New Roman" w:hAnsi="Times New Roman" w:cs="Times New Roman"/>
           <w:b/>
           <w:sz w:val="28"/>
-          <w:szCs w:val="28"/>
+          <w:szCs w:val="24"/>
         </w:rPr>
       </w:pPr>
       <w:r>
@@ -17,19 +18,20 @@
           <w:rFonts w:ascii="Times New Roman" w:hAnsi="Times New Roman" w:cs="Times New Roman"/>
           <w:b/>
           <w:sz w:val="28"/>
-          <w:szCs w:val="28"/>
+          <w:szCs w:val="24"/>
         </w:rPr>
         <w:t>BAB I</w:t>
       </w:r>
     </w:p>
     <w:p>
       <w:pPr>
+        <w:spacing w:line="360" w:lineRule="auto"/>
         <w:jc w:val="center"/>
         <w:rPr>
           <w:rFonts w:ascii="Times New Roman" w:hAnsi="Times New Roman" w:cs="Times New Roman"/>
           <w:b/>
           <w:sz w:val="28"/>
-          <w:szCs w:val="28"/>
+          <w:szCs w:val="24"/>
         </w:rPr>
       </w:pPr>
       <w:r>
@@ -37,7 +39,7 @@
           <w:rFonts w:ascii="Times New Roman" w:hAnsi="Times New Roman" w:cs="Times New Roman"/>
           <w:b/>
           <w:sz w:val="28"/>
-          <w:szCs w:val="28"/>
+          <w:szCs w:val="24"/>
         </w:rPr>
         <w:t>PENDAHULUAN</w:t>
       </w:r>
@@ -49,6 +51,7 @@
           <w:ilvl w:val="1"/>
           <w:numId w:val="9"/>
         </w:numPr>
+        <w:spacing w:line="480" w:lineRule="auto"/>
         <w:rPr>
           <w:rFonts w:ascii="Times New Roman" w:hAnsi="Times New Roman" w:cs="Times New Roman"/>
           <w:b/>
@@ -92,7 +95,35 @@
           <w:sz w:val="24"/>
           <w:szCs w:val="24"/>
         </w:rPr>
-        <w:t xml:space="preserve">Anak perlu diperhatikan kesehatannya dikarenakan lemahnya ketahanan tubuh membuat  Anak sangat rentan terhadap kuman, bakteri dan penyakit. Sering kali anak mengalami kesulitan dalam menjelaskan keluhannya, oleh karena itu orang tua diharapkan dapat menangkap setiap bahasa tubuh dari anak mereka. </w:t>
+        <w:t xml:space="preserve">Anak perlu diperhatikan kesehatannya dikarenakan lemahnya ketahanan tubuh </w:t>
+      </w:r>
+      <w:proofErr w:type="gramStart"/>
+      <w:r>
+        <w:rPr>
+          <w:rFonts w:ascii="Times New Roman" w:hAnsi="Times New Roman" w:cs="Times New Roman"/>
+          <w:sz w:val="24"/>
+          <w:szCs w:val="24"/>
+        </w:rPr>
+        <w:t>membuat  Anak</w:t>
+      </w:r>
+      <w:proofErr w:type="gramEnd"/>
+      <w:r>
+        <w:rPr>
+          <w:rFonts w:ascii="Times New Roman" w:hAnsi="Times New Roman" w:cs="Times New Roman"/>
+          <w:sz w:val="24"/>
+          <w:szCs w:val="24"/>
+        </w:rPr>
+        <w:t xml:space="preserve"> sangat rentan terhadap kuman, bakteri dan penyakit. Sering kali anak mengalami kesulitan</w:t>
+      </w:r>
+      <w:bookmarkStart w:id="0" w:name="_GoBack"/>
+      <w:bookmarkEnd w:id="0"/>
+      <w:r>
+        <w:rPr>
+          <w:rFonts w:ascii="Times New Roman" w:hAnsi="Times New Roman" w:cs="Times New Roman"/>
+          <w:sz w:val="24"/>
+          <w:szCs w:val="24"/>
+        </w:rPr>
+        <w:t xml:space="preserve"> dalam menjelaskan keluhannya, oleh karena itu orang tua diharapkan dapat menangkap setiap bahasa tubuh dari anak mereka. </w:t>
       </w:r>
     </w:p>
     <w:p>
@@ -120,7 +151,25 @@
           <w:szCs w:val="24"/>
         </w:rPr>
         <w:tab/>
-        <w:t xml:space="preserve">Penyakit pada anak sangat lah berbahaya karena penyakit yang menyerang  anak umumnya bisa terjadi komplikasi, untuk menegakkan diagnosis penyakit terutama pada anak perlu kejelian dalam pemeriksaan, bahkan diperlukan dokter spesialis penyakit anak. Namun hampir setiap daerah belum mempunyai dokter spesialis anak yang cukup, sehingga sering terjadi keterlambatan dalam penanganannya. </w:t>
+        <w:t xml:space="preserve">Penyakit pada anak sangat lah berbahaya karena penyakit yang </w:t>
+      </w:r>
+      <w:proofErr w:type="gramStart"/>
+      <w:r>
+        <w:rPr>
+          <w:rFonts w:ascii="Times New Roman" w:hAnsi="Times New Roman" w:cs="Times New Roman"/>
+          <w:sz w:val="24"/>
+          <w:szCs w:val="24"/>
+        </w:rPr>
+        <w:t>menyerang  anak</w:t>
+      </w:r>
+      <w:proofErr w:type="gramEnd"/>
+      <w:r>
+        <w:rPr>
+          <w:rFonts w:ascii="Times New Roman" w:hAnsi="Times New Roman" w:cs="Times New Roman"/>
+          <w:sz w:val="24"/>
+          <w:szCs w:val="24"/>
+        </w:rPr>
+        <w:t xml:space="preserve"> umumnya bisa terjadi komplikasi, untuk menegakkan diagnosis penyakit terutama pada anak perlu kejelian dalam pemeriksaan, bahkan diperlukan dokter spesialis penyakit anak. Namun hampir setiap daerah belum mempunyai dokter spesialis anak yang cukup, sehingga sering terjadi keterlambatan dalam penanganannya. </w:t>
       </w:r>
     </w:p>
     <w:p>
@@ -181,7 +230,16 @@
           <w:sz w:val="24"/>
           <w:szCs w:val="24"/>
         </w:rPr>
-        <w:t xml:space="preserve"> jika ada itu banyak digunakan di bagian sipil saja, meski demikian pengguna Gadget seperti Smartphone dan Handphone banyak digunakan masyarakat setempat karena memang beberapa tahun terakhir ini outlet penjualan </w:t>
+        <w:t xml:space="preserve"> jika ada itu banyak digunakan di bagian sipil saja, meski demikian pengguna Gadget seperti Smartphone dan Handphone banyak digunakan masyarakat </w:t>
+      </w:r>
+      <w:r>
+        <w:rPr>
+          <w:rFonts w:ascii="Times New Roman" w:hAnsi="Times New Roman" w:cs="Times New Roman"/>
+          <w:sz w:val="24"/>
+          <w:szCs w:val="24"/>
+        </w:rPr>
+        <w:lastRenderedPageBreak/>
+        <w:t xml:space="preserve">setempat karena memang beberapa tahun terakhir ini outlet penjualan </w:t>
       </w:r>
       <w:r>
         <w:rPr>
@@ -218,7 +276,6 @@
           <w:sz w:val="24"/>
           <w:szCs w:val="24"/>
         </w:rPr>
-        <w:lastRenderedPageBreak/>
         <w:t>Sistem pakar adalah sebuah perangkat lunak komputer yang memiliki basis pengetahuan untuk tujuan tertentu dan menggunakan penalaran yang menyerupai seorang pa</w:t>
       </w:r>
       <w:r>
@@ -227,15 +284,33 @@
           <w:sz w:val="24"/>
           <w:szCs w:val="24"/>
         </w:rPr>
-        <w:t>kar dalam memecahkan masalah.</w:t>
-      </w:r>
-      <w:r>
-        <w:rPr>
-          <w:rFonts w:ascii="Times New Roman" w:hAnsi="Times New Roman" w:cs="Times New Roman"/>
-          <w:sz w:val="24"/>
-          <w:szCs w:val="24"/>
-        </w:rPr>
-        <w:t>[1]</w:t>
+        <w:t>kar dalam memecahkan masalah</w:t>
+      </w:r>
+      <w:proofErr w:type="gramStart"/>
+      <w:r>
+        <w:rPr>
+          <w:rFonts w:ascii="Times New Roman" w:hAnsi="Times New Roman" w:cs="Times New Roman"/>
+          <w:sz w:val="24"/>
+          <w:szCs w:val="24"/>
+        </w:rPr>
+        <w:t>.</w:t>
+      </w:r>
+      <w:r>
+        <w:rPr>
+          <w:rFonts w:ascii="Times New Roman" w:hAnsi="Times New Roman" w:cs="Times New Roman"/>
+          <w:sz w:val="24"/>
+          <w:szCs w:val="24"/>
+        </w:rPr>
+        <w:t>[</w:t>
+      </w:r>
+      <w:proofErr w:type="gramEnd"/>
+      <w:r>
+        <w:rPr>
+          <w:rFonts w:ascii="Times New Roman" w:hAnsi="Times New Roman" w:cs="Times New Roman"/>
+          <w:sz w:val="24"/>
+          <w:szCs w:val="24"/>
+        </w:rPr>
+        <w:t>1]</w:t>
       </w:r>
     </w:p>
     <w:p>
@@ -288,16 +363,9 @@
           <w:sz w:val="24"/>
           <w:szCs w:val="24"/>
         </w:rPr>
-        <w:t>depth first search</w:t>
-      </w:r>
-      <w:r>
-        <w:rPr>
-          <w:rFonts w:ascii="Times New Roman" w:hAnsi="Times New Roman" w:cs="Times New Roman"/>
-          <w:sz w:val="24"/>
-          <w:szCs w:val="24"/>
-        </w:rPr>
-        <w:t xml:space="preserve">  dengan algoritma </w:t>
-      </w:r>
+        <w:t xml:space="preserve">depth first </w:t>
+      </w:r>
+      <w:proofErr w:type="gramStart"/>
       <w:r>
         <w:rPr>
           <w:rFonts w:ascii="Times New Roman" w:hAnsi="Times New Roman" w:cs="Times New Roman"/>
@@ -305,6 +373,32 @@
           <w:sz w:val="24"/>
           <w:szCs w:val="24"/>
         </w:rPr>
+        <w:t>search</w:t>
+      </w:r>
+      <w:r>
+        <w:rPr>
+          <w:rFonts w:ascii="Times New Roman" w:hAnsi="Times New Roman" w:cs="Times New Roman"/>
+          <w:sz w:val="24"/>
+          <w:szCs w:val="24"/>
+        </w:rPr>
+        <w:t xml:space="preserve">  dengan</w:t>
+      </w:r>
+      <w:proofErr w:type="gramEnd"/>
+      <w:r>
+        <w:rPr>
+          <w:rFonts w:ascii="Times New Roman" w:hAnsi="Times New Roman" w:cs="Times New Roman"/>
+          <w:sz w:val="24"/>
+          <w:szCs w:val="24"/>
+        </w:rPr>
+        <w:t xml:space="preserve"> algoritma </w:t>
+      </w:r>
+      <w:r>
+        <w:rPr>
+          <w:rFonts w:ascii="Times New Roman" w:hAnsi="Times New Roman" w:cs="Times New Roman"/>
+          <w:i/>
+          <w:sz w:val="24"/>
+          <w:szCs w:val="24"/>
+        </w:rPr>
         <w:t>breadth first search</w:t>
       </w:r>
       <w:r>
@@ -313,7 +407,16 @@
           <w:sz w:val="24"/>
           <w:szCs w:val="24"/>
         </w:rPr>
-        <w:t xml:space="preserve">  dengan mengambil kelebihan dari kedua  algoritma tersebut. Apabila pada pencarian dengan algoritma  </w:t>
+        <w:t xml:space="preserve">  dengan mengambil kelebihan dari kedua  algoritma tersebut. Apabila pada pencarian dengan </w:t>
+      </w:r>
+      <w:proofErr w:type="gramStart"/>
+      <w:r>
+        <w:rPr>
+          <w:rFonts w:ascii="Times New Roman" w:hAnsi="Times New Roman" w:cs="Times New Roman"/>
+          <w:sz w:val="24"/>
+          <w:szCs w:val="24"/>
+        </w:rPr>
+        <w:t xml:space="preserve">algoritma  </w:t>
       </w:r>
       <w:r>
         <w:rPr>
@@ -322,7 +425,17 @@
           <w:sz w:val="24"/>
           <w:szCs w:val="24"/>
         </w:rPr>
-        <w:t>hill climbing</w:t>
+        <w:t>hill</w:t>
+      </w:r>
+      <w:proofErr w:type="gramEnd"/>
+      <w:r>
+        <w:rPr>
+          <w:rFonts w:ascii="Times New Roman" w:hAnsi="Times New Roman" w:cs="Times New Roman"/>
+          <w:i/>
+          <w:sz w:val="24"/>
+          <w:szCs w:val="24"/>
+        </w:rPr>
+        <w:t xml:space="preserve"> climbing</w:t>
       </w:r>
       <w:r>
         <w:rPr>
@@ -473,7 +586,6 @@
           <w:sz w:val="24"/>
           <w:szCs w:val="24"/>
         </w:rPr>
-        <w:lastRenderedPageBreak/>
         <w:tab/>
         <w:t xml:space="preserve">Dengan Menggunakan Teknologi Android Sekarang dan perkembangan UI/UX, sehingga membangun Sistem ini sangat cocok dengan berbasis Android karena masyarakat sekarang sering sekali menggunakan Smartphone kapanpun dan dimanapun, dengan dibangunnya </w:t>
       </w:r>
@@ -533,21 +645,40 @@
     </w:p>
     <w:p>
       <w:pPr>
-        <w:rPr>
-          <w:rFonts w:ascii="Times New Roman" w:hAnsi="Times New Roman" w:cs="Times New Roman"/>
-          <w:b/>
-          <w:sz w:val="24"/>
-          <w:szCs w:val="24"/>
-        </w:rPr>
-      </w:pPr>
-      <w:r>
-        <w:rPr>
-          <w:rFonts w:ascii="Times New Roman" w:hAnsi="Times New Roman" w:cs="Times New Roman"/>
-          <w:b/>
-          <w:sz w:val="24"/>
-          <w:szCs w:val="24"/>
-        </w:rPr>
-        <w:t>1.2 Rumusan Masalah</w:t>
+        <w:spacing w:line="480" w:lineRule="auto"/>
+        <w:rPr>
+          <w:rFonts w:ascii="Times New Roman" w:hAnsi="Times New Roman" w:cs="Times New Roman"/>
+          <w:b/>
+          <w:sz w:val="24"/>
+          <w:szCs w:val="24"/>
+        </w:rPr>
+      </w:pPr>
+      <w:r>
+        <w:rPr>
+          <w:rFonts w:ascii="Times New Roman" w:hAnsi="Times New Roman" w:cs="Times New Roman"/>
+          <w:b/>
+          <w:sz w:val="24"/>
+          <w:szCs w:val="24"/>
+        </w:rPr>
+        <w:t xml:space="preserve">1.2 </w:t>
+      </w:r>
+      <w:r>
+        <w:rPr>
+          <w:rFonts w:ascii="Times New Roman" w:hAnsi="Times New Roman" w:cs="Times New Roman"/>
+          <w:b/>
+          <w:sz w:val="24"/>
+          <w:szCs w:val="24"/>
+        </w:rPr>
+        <w:tab/>
+      </w:r>
+      <w:r>
+        <w:rPr>
+          <w:rFonts w:ascii="Times New Roman" w:hAnsi="Times New Roman" w:cs="Times New Roman"/>
+          <w:b/>
+          <w:sz w:val="24"/>
+          <w:szCs w:val="24"/>
+        </w:rPr>
+        <w:t>Rumusan Masalah</w:t>
       </w:r>
     </w:p>
     <w:p>
@@ -567,42 +698,60 @@
           <w:sz w:val="24"/>
           <w:szCs w:val="24"/>
         </w:rPr>
-        <w:t>Dalam proses membangun aplikasi ini dibutuhkan suatu teknologi informasi yang relevan untuk mencapai solusi tersebut, maka dapat ditemukan masalah yang akan diselesaikan dalam proposal ini adalah :</w:t>
-      </w:r>
-    </w:p>
-    <w:p>
-      <w:pPr>
-        <w:spacing w:line="480" w:lineRule="auto"/>
-        <w:jc w:val="both"/>
-        <w:rPr>
-          <w:rFonts w:ascii="Times New Roman" w:hAnsi="Times New Roman" w:cs="Times New Roman"/>
-          <w:sz w:val="24"/>
-          <w:szCs w:val="24"/>
-        </w:rPr>
-      </w:pPr>
-      <w:r>
-        <w:rPr>
-          <w:rFonts w:ascii="Times New Roman" w:hAnsi="Times New Roman" w:cs="Times New Roman"/>
-          <w:sz w:val="24"/>
-          <w:szCs w:val="24"/>
-        </w:rPr>
-        <w:t>1. Apakah Sistem ini bi</w:t>
-      </w:r>
-      <w:r>
-        <w:rPr>
-          <w:rFonts w:ascii="Times New Roman" w:hAnsi="Times New Roman" w:cs="Times New Roman"/>
-          <w:sz w:val="24"/>
-          <w:szCs w:val="24"/>
-        </w:rPr>
-        <w:t>sa</w:t>
-      </w:r>
-      <w:r>
-        <w:rPr>
-          <w:rFonts w:ascii="Times New Roman" w:hAnsi="Times New Roman" w:cs="Times New Roman"/>
-          <w:sz w:val="24"/>
-          <w:szCs w:val="24"/>
-        </w:rPr>
-        <w:t xml:space="preserve"> memberikan hasil konkrit ?</w:t>
+        <w:t xml:space="preserve">Dalam proses membangun aplikasi ini dibutuhkan suatu teknologi informasi yang relevan untuk mencapai solusi tersebut, maka dapat ditemukan masalah yang akan diselesaikan dalam proposal ini </w:t>
+      </w:r>
+      <w:proofErr w:type="gramStart"/>
+      <w:r>
+        <w:rPr>
+          <w:rFonts w:ascii="Times New Roman" w:hAnsi="Times New Roman" w:cs="Times New Roman"/>
+          <w:sz w:val="24"/>
+          <w:szCs w:val="24"/>
+        </w:rPr>
+        <w:t>adalah :</w:t>
+      </w:r>
+      <w:proofErr w:type="gramEnd"/>
+    </w:p>
+    <w:p>
+      <w:pPr>
+        <w:spacing w:line="480" w:lineRule="auto"/>
+        <w:jc w:val="both"/>
+        <w:rPr>
+          <w:rFonts w:ascii="Times New Roman" w:hAnsi="Times New Roman" w:cs="Times New Roman"/>
+          <w:sz w:val="24"/>
+          <w:szCs w:val="24"/>
+        </w:rPr>
+      </w:pPr>
+      <w:r>
+        <w:rPr>
+          <w:rFonts w:ascii="Times New Roman" w:hAnsi="Times New Roman" w:cs="Times New Roman"/>
+          <w:sz w:val="24"/>
+          <w:szCs w:val="24"/>
+        </w:rPr>
+        <w:t xml:space="preserve">1. </w:t>
+      </w:r>
+      <w:r>
+        <w:rPr>
+          <w:rFonts w:ascii="Times New Roman" w:hAnsi="Times New Roman" w:cs="Times New Roman"/>
+          <w:sz w:val="24"/>
+          <w:szCs w:val="24"/>
+        </w:rPr>
+        <w:t>Bagaimana mera</w:t>
+      </w:r>
+      <w:r>
+        <w:rPr>
+          <w:rFonts w:ascii="Times New Roman" w:hAnsi="Times New Roman" w:cs="Times New Roman"/>
+          <w:sz w:val="24"/>
+          <w:szCs w:val="24"/>
+        </w:rPr>
+        <w:t>ncang Sistem Pakar untuk mendeteksi penyakit anak</w:t>
+      </w:r>
+      <w:r>
+        <w:rPr>
+          <w:rFonts w:ascii="Times New Roman" w:hAnsi="Times New Roman" w:cs="Times New Roman"/>
+          <w:sz w:val="24"/>
+          <w:szCs w:val="24"/>
+        </w:rPr>
+        <w:t>?</w:t>
       </w:r>
     </w:p>
     <w:p>
@@ -629,23 +778,49 @@
           <w:sz w:val="24"/>
           <w:szCs w:val="24"/>
         </w:rPr>
-        <w:t xml:space="preserve">. Bagaimana cara </w:t>
-      </w:r>
-      <w:r>
-        <w:rPr>
-          <w:rFonts w:ascii="Times New Roman" w:hAnsi="Times New Roman" w:cs="Times New Roman"/>
-          <w:sz w:val="24"/>
-          <w:szCs w:val="24"/>
-        </w:rPr>
-        <w:t>sistem</w:t>
-      </w:r>
-      <w:r>
-        <w:rPr>
-          <w:rFonts w:ascii="Times New Roman" w:hAnsi="Times New Roman" w:cs="Times New Roman"/>
-          <w:sz w:val="24"/>
-          <w:szCs w:val="24"/>
-        </w:rPr>
-        <w:t xml:space="preserve"> ini bekerja?</w:t>
+        <w:t xml:space="preserve">. Bagaimana </w:t>
+      </w:r>
+      <w:r>
+        <w:rPr>
+          <w:rFonts w:ascii="Times New Roman" w:hAnsi="Times New Roman" w:cs="Times New Roman"/>
+          <w:sz w:val="24"/>
+          <w:szCs w:val="24"/>
+        </w:rPr>
+        <w:t xml:space="preserve">implementasi </w:t>
+      </w:r>
+      <w:r>
+        <w:rPr>
+          <w:rFonts w:ascii="Times New Roman" w:hAnsi="Times New Roman" w:cs="Times New Roman"/>
+          <w:i/>
+          <w:sz w:val="24"/>
+          <w:szCs w:val="24"/>
+        </w:rPr>
+        <w:t>SQlite</w:t>
+      </w:r>
+      <w:r>
+        <w:rPr>
+          <w:rFonts w:ascii="Times New Roman" w:hAnsi="Times New Roman" w:cs="Times New Roman"/>
+          <w:sz w:val="24"/>
+          <w:szCs w:val="24"/>
+        </w:rPr>
+        <w:t xml:space="preserve"> di </w:t>
+      </w:r>
+      <w:r>
+        <w:rPr>
+          <w:rFonts w:ascii="Times New Roman" w:hAnsi="Times New Roman" w:cs="Times New Roman"/>
+          <w:i/>
+          <w:sz w:val="24"/>
+          <w:szCs w:val="24"/>
+        </w:rPr>
+        <w:t>Android Studio</w:t>
+      </w:r>
+      <w:r>
+        <w:rPr>
+          <w:rFonts w:ascii="Times New Roman" w:hAnsi="Times New Roman" w:cs="Times New Roman"/>
+          <w:sz w:val="24"/>
+          <w:szCs w:val="24"/>
+        </w:rPr>
+        <w:t>?</w:t>
       </w:r>
     </w:p>
     <w:p>
@@ -672,24 +847,44 @@
           <w:sz w:val="24"/>
           <w:szCs w:val="24"/>
         </w:rPr>
-        <w:t xml:space="preserve">. Hal hal apa saja yang harus dipersiapkan sebelum membangun </w:t>
-      </w:r>
-      <w:r>
-        <w:rPr>
-          <w:rFonts w:ascii="Times New Roman" w:hAnsi="Times New Roman" w:cs="Times New Roman"/>
-          <w:sz w:val="24"/>
-          <w:szCs w:val="24"/>
-        </w:rPr>
-        <w:t>sistem</w:t>
-      </w:r>
-      <w:r>
-        <w:rPr>
-          <w:rFonts w:ascii="Times New Roman" w:hAnsi="Times New Roman" w:cs="Times New Roman"/>
-          <w:sz w:val="24"/>
-          <w:szCs w:val="24"/>
-        </w:rPr>
-        <w:t xml:space="preserve"> ini ?</w:t>
-      </w:r>
+        <w:t xml:space="preserve">. </w:t>
+      </w:r>
+      <w:r>
+        <w:rPr>
+          <w:rFonts w:ascii="Times New Roman" w:hAnsi="Times New Roman" w:cs="Times New Roman"/>
+          <w:sz w:val="24"/>
+          <w:szCs w:val="24"/>
+        </w:rPr>
+        <w:t xml:space="preserve">Bagaimana implementasi metode </w:t>
+      </w:r>
+      <w:r>
+        <w:rPr>
+          <w:rFonts w:ascii="Times New Roman" w:hAnsi="Times New Roman" w:cs="Times New Roman"/>
+          <w:i/>
+          <w:sz w:val="24"/>
+          <w:szCs w:val="24"/>
+        </w:rPr>
+        <w:t xml:space="preserve">Best First </w:t>
+      </w:r>
+      <w:proofErr w:type="gramStart"/>
+      <w:r>
+        <w:rPr>
+          <w:rFonts w:ascii="Times New Roman" w:hAnsi="Times New Roman" w:cs="Times New Roman"/>
+          <w:i/>
+          <w:sz w:val="24"/>
+          <w:szCs w:val="24"/>
+        </w:rPr>
+        <w:t>search</w:t>
+      </w:r>
+      <w:r>
+        <w:rPr>
+          <w:rFonts w:ascii="Times New Roman" w:hAnsi="Times New Roman" w:cs="Times New Roman"/>
+          <w:sz w:val="24"/>
+          <w:szCs w:val="24"/>
+        </w:rPr>
+        <w:t xml:space="preserve"> ?</w:t>
+      </w:r>
+      <w:proofErr w:type="gramEnd"/>
     </w:p>
     <w:p>
       <w:pPr>
@@ -715,27 +910,112 @@
           <w:sz w:val="24"/>
           <w:szCs w:val="24"/>
         </w:rPr>
-        <w:t>. Dimana platform ini bisa berjalan ?</w:t>
-      </w:r>
-    </w:p>
-    <w:p>
-      <w:pPr>
-        <w:rPr>
-          <w:rFonts w:ascii="Times New Roman" w:hAnsi="Times New Roman" w:cs="Times New Roman"/>
-          <w:b/>
-          <w:sz w:val="24"/>
-          <w:szCs w:val="24"/>
-        </w:rPr>
-      </w:pPr>
-      <w:bookmarkStart w:id="0" w:name="_Toc510684726"/>
-      <w:r>
-        <w:rPr>
-          <w:rFonts w:ascii="Times New Roman" w:hAnsi="Times New Roman" w:cs="Times New Roman"/>
-          <w:b/>
-          <w:sz w:val="24"/>
-          <w:szCs w:val="24"/>
-        </w:rPr>
-        <w:t>1.3 Batasan m</w:t>
+        <w:t xml:space="preserve">. </w:t>
+      </w:r>
+      <w:r>
+        <w:rPr>
+          <w:rFonts w:ascii="Times New Roman" w:hAnsi="Times New Roman" w:cs="Times New Roman"/>
+          <w:sz w:val="24"/>
+          <w:szCs w:val="24"/>
+        </w:rPr>
+        <w:t xml:space="preserve">Bagaimana sistem bisa memberikan penyakit dari hasil </w:t>
+      </w:r>
+      <w:proofErr w:type="gramStart"/>
+      <w:r>
+        <w:rPr>
+          <w:rFonts w:ascii="Times New Roman" w:hAnsi="Times New Roman" w:cs="Times New Roman"/>
+          <w:sz w:val="24"/>
+          <w:szCs w:val="24"/>
+        </w:rPr>
+        <w:t xml:space="preserve">diagnosa </w:t>
+      </w:r>
+      <w:r>
+        <w:rPr>
+          <w:rFonts w:ascii="Times New Roman" w:hAnsi="Times New Roman" w:cs="Times New Roman"/>
+          <w:sz w:val="24"/>
+          <w:szCs w:val="24"/>
+        </w:rPr>
+        <w:t xml:space="preserve"> ?</w:t>
+      </w:r>
+      <w:proofErr w:type="gramEnd"/>
+    </w:p>
+    <w:p>
+      <w:pPr>
+        <w:spacing w:line="480" w:lineRule="auto"/>
+        <w:jc w:val="both"/>
+        <w:rPr>
+          <w:rFonts w:ascii="Times New Roman" w:hAnsi="Times New Roman" w:cs="Times New Roman"/>
+          <w:i/>
+          <w:sz w:val="24"/>
+          <w:szCs w:val="24"/>
+        </w:rPr>
+      </w:pPr>
+      <w:r>
+        <w:rPr>
+          <w:rFonts w:ascii="Times New Roman" w:hAnsi="Times New Roman" w:cs="Times New Roman"/>
+          <w:sz w:val="24"/>
+          <w:szCs w:val="24"/>
+        </w:rPr>
+        <w:t xml:space="preserve">5. Kenapa harus berbasis </w:t>
+      </w:r>
+      <w:proofErr w:type="gramStart"/>
+      <w:r>
+        <w:rPr>
+          <w:rFonts w:ascii="Times New Roman" w:hAnsi="Times New Roman" w:cs="Times New Roman"/>
+          <w:i/>
+          <w:sz w:val="24"/>
+          <w:szCs w:val="24"/>
+        </w:rPr>
+        <w:t xml:space="preserve">Android </w:t>
+      </w:r>
+      <w:r>
+        <w:rPr>
+          <w:rFonts w:ascii="Times New Roman" w:hAnsi="Times New Roman" w:cs="Times New Roman"/>
+          <w:i/>
+          <w:sz w:val="24"/>
+          <w:szCs w:val="24"/>
+        </w:rPr>
+        <w:t>?</w:t>
+      </w:r>
+      <w:proofErr w:type="gramEnd"/>
+    </w:p>
+    <w:p>
+      <w:pPr>
+        <w:spacing w:line="480" w:lineRule="auto"/>
+        <w:rPr>
+          <w:rFonts w:ascii="Times New Roman" w:hAnsi="Times New Roman" w:cs="Times New Roman"/>
+          <w:b/>
+          <w:sz w:val="24"/>
+          <w:szCs w:val="24"/>
+        </w:rPr>
+      </w:pPr>
+      <w:bookmarkStart w:id="1" w:name="_Toc510684726"/>
+      <w:r>
+        <w:rPr>
+          <w:rFonts w:ascii="Times New Roman" w:hAnsi="Times New Roman" w:cs="Times New Roman"/>
+          <w:b/>
+          <w:sz w:val="24"/>
+          <w:szCs w:val="24"/>
+        </w:rPr>
+        <w:t xml:space="preserve">1.3 </w:t>
+      </w:r>
+      <w:r>
+        <w:rPr>
+          <w:rFonts w:ascii="Times New Roman" w:hAnsi="Times New Roman" w:cs="Times New Roman"/>
+          <w:b/>
+          <w:sz w:val="24"/>
+          <w:szCs w:val="24"/>
+        </w:rPr>
+        <w:tab/>
+      </w:r>
+      <w:r>
+        <w:rPr>
+          <w:rFonts w:ascii="Times New Roman" w:hAnsi="Times New Roman" w:cs="Times New Roman"/>
+          <w:b/>
+          <w:sz w:val="24"/>
+          <w:szCs w:val="24"/>
+        </w:rPr>
+        <w:t>Batasan m</w:t>
       </w:r>
       <w:r>
         <w:rPr>
@@ -746,7 +1026,7 @@
         </w:rPr>
         <w:t>asalah</w:t>
       </w:r>
-      <w:bookmarkEnd w:id="0"/>
+      <w:bookmarkEnd w:id="1"/>
     </w:p>
     <w:p>
       <w:pPr>
@@ -765,25 +1045,36 @@
           <w:sz w:val="24"/>
           <w:szCs w:val="24"/>
         </w:rPr>
-        <w:t>Adapun batasan-batasan masalah dalam penelitian ini diantaranya antara lain adalah :</w:t>
-      </w:r>
-    </w:p>
-    <w:p>
-      <w:pPr>
-        <w:spacing w:line="480" w:lineRule="auto"/>
-        <w:jc w:val="both"/>
-        <w:rPr>
-          <w:rFonts w:ascii="Times New Roman" w:hAnsi="Times New Roman" w:cs="Times New Roman"/>
-          <w:sz w:val="24"/>
-          <w:szCs w:val="24"/>
-        </w:rPr>
-      </w:pPr>
-      <w:r>
-        <w:rPr>
-          <w:rFonts w:ascii="Times New Roman" w:hAnsi="Times New Roman" w:cs="Times New Roman"/>
-          <w:sz w:val="24"/>
-          <w:szCs w:val="24"/>
-        </w:rPr>
+        <w:t xml:space="preserve">Adapun batasan-batasan masalah dalam penelitian ini diantaranya antara lain </w:t>
+      </w:r>
+      <w:proofErr w:type="gramStart"/>
+      <w:r>
+        <w:rPr>
+          <w:rFonts w:ascii="Times New Roman" w:hAnsi="Times New Roman" w:cs="Times New Roman"/>
+          <w:sz w:val="24"/>
+          <w:szCs w:val="24"/>
+        </w:rPr>
+        <w:t>adalah :</w:t>
+      </w:r>
+      <w:proofErr w:type="gramEnd"/>
+    </w:p>
+    <w:p>
+      <w:pPr>
+        <w:spacing w:line="480" w:lineRule="auto"/>
+        <w:jc w:val="both"/>
+        <w:rPr>
+          <w:rFonts w:ascii="Times New Roman" w:hAnsi="Times New Roman" w:cs="Times New Roman"/>
+          <w:sz w:val="24"/>
+          <w:szCs w:val="24"/>
+        </w:rPr>
+      </w:pPr>
+      <w:r>
+        <w:rPr>
+          <w:rFonts w:ascii="Times New Roman" w:hAnsi="Times New Roman" w:cs="Times New Roman"/>
+          <w:sz w:val="24"/>
+          <w:szCs w:val="24"/>
+        </w:rPr>
+        <w:lastRenderedPageBreak/>
         <w:t>1. Sistem pakar ini berbasis android.</w:t>
       </w:r>
     </w:p>
@@ -858,7 +1149,6 @@
           <w:sz w:val="24"/>
           <w:szCs w:val="24"/>
         </w:rPr>
-        <w:lastRenderedPageBreak/>
         <w:t xml:space="preserve">5. Metode yang digunakan adalah </w:t>
       </w:r>
       <w:r>
@@ -948,19 +1238,38 @@
           <w:sz w:val="24"/>
           <w:szCs w:val="24"/>
         </w:rPr>
-        <w:t xml:space="preserve"> akan diminta untuk memilih gejala pada setiap pertanyaan berdasarkan kondisi anak tersebut.</w:t>
-      </w:r>
-    </w:p>
-    <w:p>
-      <w:pPr>
-        <w:rPr>
-          <w:rFonts w:ascii="Times New Roman" w:hAnsi="Times New Roman" w:cs="Times New Roman"/>
-          <w:b/>
-          <w:sz w:val="24"/>
-          <w:szCs w:val="24"/>
-        </w:rPr>
-      </w:pPr>
-      <w:bookmarkStart w:id="1" w:name="_Toc510684727"/>
+        <w:t xml:space="preserve"> </w:t>
+      </w:r>
+      <w:proofErr w:type="gramStart"/>
+      <w:r>
+        <w:rPr>
+          <w:rFonts w:ascii="Times New Roman" w:hAnsi="Times New Roman" w:cs="Times New Roman"/>
+          <w:sz w:val="24"/>
+          <w:szCs w:val="24"/>
+        </w:rPr>
+        <w:t>akan</w:t>
+      </w:r>
+      <w:proofErr w:type="gramEnd"/>
+      <w:r>
+        <w:rPr>
+          <w:rFonts w:ascii="Times New Roman" w:hAnsi="Times New Roman" w:cs="Times New Roman"/>
+          <w:sz w:val="24"/>
+          <w:szCs w:val="24"/>
+        </w:rPr>
+        <w:t xml:space="preserve"> diminta untuk memilih gejala pada setiap pertanyaan berdasarkan kondisi anak tersebut.</w:t>
+      </w:r>
+    </w:p>
+    <w:p>
+      <w:pPr>
+        <w:spacing w:line="480" w:lineRule="auto"/>
+        <w:rPr>
+          <w:rFonts w:ascii="Times New Roman" w:hAnsi="Times New Roman" w:cs="Times New Roman"/>
+          <w:b/>
+          <w:sz w:val="24"/>
+          <w:szCs w:val="24"/>
+        </w:rPr>
+      </w:pPr>
+      <w:bookmarkStart w:id="2" w:name="_Toc510684727"/>
       <w:r>
         <w:rPr>
           <w:rFonts w:ascii="Times New Roman" w:hAnsi="Times New Roman" w:cs="Times New Roman"/>
@@ -1006,7 +1315,7 @@
         </w:rPr>
         <w:t>Tujuan Penelitian</w:t>
       </w:r>
-      <w:bookmarkEnd w:id="1"/>
+      <w:bookmarkEnd w:id="2"/>
       <w:r>
         <w:rPr>
           <w:rFonts w:ascii="Times New Roman" w:hAnsi="Times New Roman" w:cs="Times New Roman"/>
@@ -1034,8 +1343,18 @@
           <w:szCs w:val="24"/>
         </w:rPr>
         <w:tab/>
-        <w:t>Penelitian Ini Bermaksud Membuat sebuah Aplikasi Berbasis Android, yaitu Aplikasi Sistem Pakar yang dimana memiliki tujuan yaitu :</w:t>
-      </w:r>
+        <w:t xml:space="preserve">Penelitian Ini Bermaksud Membuat sebuah Aplikasi Berbasis Android, yaitu Aplikasi Sistem Pakar yang dimana memiliki tujuan </w:t>
+      </w:r>
+      <w:proofErr w:type="gramStart"/>
+      <w:r>
+        <w:rPr>
+          <w:rFonts w:ascii="Times New Roman" w:hAnsi="Times New Roman" w:cs="Times New Roman"/>
+          <w:sz w:val="24"/>
+          <w:szCs w:val="24"/>
+        </w:rPr>
+        <w:t>yaitu :</w:t>
+      </w:r>
+      <w:proofErr w:type="gramEnd"/>
     </w:p>
     <w:p>
       <w:pPr>
@@ -1057,21 +1376,7 @@
           <w:rFonts w:ascii="Times New Roman" w:hAnsi="Times New Roman" w:cs="Times New Roman"/>
           <w:color w:val="000000" w:themeColor="text1"/>
         </w:rPr>
-        <w:t>Membangun suatu sistem yang dapat</w:t>
-      </w:r>
-      <w:r>
-        <w:rPr>
-          <w:rFonts w:ascii="Times New Roman" w:hAnsi="Times New Roman" w:cs="Times New Roman"/>
-          <w:color w:val="000000" w:themeColor="text1"/>
-        </w:rPr>
-        <w:t xml:space="preserve"> memberikan sebuah diagnosa untuk mendeteksi penyakit anak</w:t>
-      </w:r>
-      <w:r>
-        <w:rPr>
-          <w:rFonts w:ascii="Times New Roman" w:hAnsi="Times New Roman" w:cs="Times New Roman"/>
-          <w:color w:val="000000" w:themeColor="text1"/>
-        </w:rPr>
-        <w:t>.</w:t>
+        <w:t>Membangun suatu sistem yang dapat memberikan sebuah diagnosa untuk mendeteksi penyakit anak.</w:t>
       </w:r>
     </w:p>
     <w:p>
@@ -1094,21 +1399,7 @@
           <w:rFonts w:ascii="Times New Roman" w:hAnsi="Times New Roman" w:cs="Times New Roman"/>
           <w:color w:val="000000" w:themeColor="text1"/>
         </w:rPr>
-        <w:t xml:space="preserve">Mengimplementasikan </w:t>
-      </w:r>
-      <w:r>
-        <w:rPr>
-          <w:rFonts w:ascii="Times New Roman" w:hAnsi="Times New Roman" w:cs="Times New Roman"/>
-          <w:color w:val="000000" w:themeColor="text1"/>
-        </w:rPr>
-        <w:t>metode</w:t>
-      </w:r>
-      <w:r>
-        <w:rPr>
-          <w:rFonts w:ascii="Times New Roman" w:hAnsi="Times New Roman" w:cs="Times New Roman"/>
-          <w:color w:val="000000" w:themeColor="text1"/>
-        </w:rPr>
-        <w:t xml:space="preserve"> </w:t>
+        <w:t xml:space="preserve">Mengimplementasikan metode </w:t>
       </w:r>
       <w:r>
         <w:rPr>
@@ -1123,14 +1414,7 @@
           <w:rFonts w:ascii="Times New Roman" w:hAnsi="Times New Roman" w:cs="Times New Roman"/>
           <w:color w:val="000000" w:themeColor="text1"/>
         </w:rPr>
-        <w:t xml:space="preserve"> dalam memberikan </w:t>
-      </w:r>
-      <w:r>
-        <w:rPr>
-          <w:rFonts w:ascii="Times New Roman" w:hAnsi="Times New Roman" w:cs="Times New Roman"/>
-          <w:color w:val="000000" w:themeColor="text1"/>
-        </w:rPr>
-        <w:t>hasil diagnose penyakit anak.</w:t>
+        <w:t xml:space="preserve"> dalam memberikan hasil diagnose penyakit anak.</w:t>
       </w:r>
     </w:p>
     <w:p>
@@ -1153,86 +1437,47 @@
           <w:rFonts w:ascii="Times New Roman" w:hAnsi="Times New Roman" w:cs="Times New Roman"/>
           <w:color w:val="000000" w:themeColor="text1"/>
         </w:rPr>
-        <w:t>Menyajikan solusi dari hasil</w:t>
-      </w:r>
-      <w:r>
-        <w:rPr>
-          <w:rFonts w:ascii="Times New Roman" w:hAnsi="Times New Roman" w:cs="Times New Roman"/>
-          <w:color w:val="000000" w:themeColor="text1"/>
-        </w:rPr>
-        <w:t xml:space="preserve"> diagnosa tentang penyakit anak </w:t>
-      </w:r>
-      <w:r>
-        <w:rPr>
-          <w:rFonts w:ascii="Times New Roman" w:hAnsi="Times New Roman" w:cs="Times New Roman"/>
-          <w:color w:val="000000" w:themeColor="text1"/>
-        </w:rPr>
-        <w:t xml:space="preserve">. </w:t>
-      </w:r>
-    </w:p>
-    <w:p>
-      <w:pPr>
-        <w:spacing w:line="480" w:lineRule="auto"/>
-        <w:jc w:val="both"/>
-        <w:rPr>
-          <w:rFonts w:ascii="Times New Roman" w:hAnsi="Times New Roman" w:cs="Times New Roman"/>
-          <w:sz w:val="24"/>
-          <w:szCs w:val="24"/>
-        </w:rPr>
-      </w:pPr>
-    </w:p>
-    <w:p>
-      <w:pPr>
-        <w:spacing w:line="480" w:lineRule="auto"/>
-        <w:jc w:val="both"/>
-        <w:rPr>
-          <w:rFonts w:ascii="Times New Roman" w:hAnsi="Times New Roman" w:cs="Times New Roman"/>
-          <w:b/>
-          <w:sz w:val="24"/>
-          <w:szCs w:val="24"/>
-        </w:rPr>
-      </w:pPr>
-      <w:r>
-        <w:rPr>
-          <w:rFonts w:ascii="Times New Roman" w:hAnsi="Times New Roman" w:cs="Times New Roman"/>
-          <w:b/>
-          <w:sz w:val="24"/>
-          <w:szCs w:val="24"/>
-        </w:rPr>
-        <w:t>1.5 Manfaat Penelitian</w:t>
-      </w:r>
-    </w:p>
-    <w:p>
-      <w:pPr>
-        <w:spacing w:line="480" w:lineRule="auto"/>
-        <w:jc w:val="both"/>
-        <w:rPr>
-          <w:rFonts w:ascii="Times New Roman" w:hAnsi="Times New Roman" w:cs="Times New Roman"/>
-          <w:b/>
-          <w:sz w:val="24"/>
-          <w:szCs w:val="24"/>
-        </w:rPr>
-      </w:pPr>
-      <w:r>
-        <w:rPr>
-          <w:rFonts w:ascii="Times New Roman" w:hAnsi="Times New Roman" w:cs="Times New Roman"/>
-          <w:b/>
-          <w:sz w:val="24"/>
-          <w:szCs w:val="24"/>
-        </w:rPr>
-        <w:t>1.5.1 Bagi Mahasiswa</w:t>
-      </w:r>
-    </w:p>
-    <w:p>
-      <w:pPr>
-        <w:spacing w:line="480" w:lineRule="auto"/>
-        <w:jc w:val="both"/>
-        <w:rPr>
-          <w:rFonts w:ascii="Times New Roman" w:hAnsi="Times New Roman" w:cs="Times New Roman"/>
-          <w:sz w:val="24"/>
-          <w:szCs w:val="24"/>
-        </w:rPr>
-      </w:pPr>
+        <w:t>Menyajikan solusi/</w:t>
+      </w:r>
+      <w:r>
+        <w:rPr>
+          <w:rFonts w:ascii="Times New Roman" w:hAnsi="Times New Roman" w:cs="Times New Roman"/>
+          <w:color w:val="000000" w:themeColor="text1"/>
+        </w:rPr>
+        <w:t>penangan dari penyakit anak yang umum ditemui</w:t>
+      </w:r>
+    </w:p>
+    <w:p>
+      <w:pPr>
+        <w:spacing w:line="480" w:lineRule="auto"/>
+        <w:jc w:val="both"/>
+        <w:rPr>
+          <w:rFonts w:ascii="Times New Roman" w:hAnsi="Times New Roman" w:cs="Times New Roman"/>
+          <w:sz w:val="24"/>
+          <w:szCs w:val="24"/>
+        </w:rPr>
+      </w:pPr>
+    </w:p>
+    <w:p>
+      <w:pPr>
+        <w:spacing w:line="480" w:lineRule="auto"/>
+        <w:jc w:val="both"/>
+        <w:rPr>
+          <w:rFonts w:ascii="Times New Roman" w:hAnsi="Times New Roman" w:cs="Times New Roman"/>
+          <w:b/>
+          <w:sz w:val="24"/>
+          <w:szCs w:val="24"/>
+        </w:rPr>
+      </w:pPr>
+      <w:r>
+        <w:rPr>
+          <w:rFonts w:ascii="Times New Roman" w:hAnsi="Times New Roman" w:cs="Times New Roman"/>
+          <w:b/>
+          <w:sz w:val="24"/>
+          <w:szCs w:val="24"/>
+        </w:rPr>
+        <w:t xml:space="preserve">1.5 </w:t>
+      </w:r>
       <w:r>
         <w:rPr>
           <w:rFonts w:ascii="Times New Roman" w:hAnsi="Times New Roman" w:cs="Times New Roman"/>
@@ -1245,6 +1490,75 @@
       <w:r>
         <w:rPr>
           <w:rFonts w:ascii="Times New Roman" w:hAnsi="Times New Roman" w:cs="Times New Roman"/>
+          <w:b/>
+          <w:sz w:val="24"/>
+          <w:szCs w:val="24"/>
+        </w:rPr>
+        <w:t>Manfaat Penelitian</w:t>
+      </w:r>
+    </w:p>
+    <w:p>
+      <w:pPr>
+        <w:spacing w:line="480" w:lineRule="auto"/>
+        <w:jc w:val="both"/>
+        <w:rPr>
+          <w:rFonts w:ascii="Times New Roman" w:hAnsi="Times New Roman" w:cs="Times New Roman"/>
+          <w:b/>
+          <w:sz w:val="24"/>
+          <w:szCs w:val="24"/>
+        </w:rPr>
+      </w:pPr>
+      <w:r>
+        <w:rPr>
+          <w:rFonts w:ascii="Times New Roman" w:hAnsi="Times New Roman" w:cs="Times New Roman"/>
+          <w:b/>
+          <w:sz w:val="24"/>
+          <w:szCs w:val="24"/>
+        </w:rPr>
+        <w:t xml:space="preserve">1.5.1 </w:t>
+      </w:r>
+      <w:r>
+        <w:rPr>
+          <w:rFonts w:ascii="Times New Roman" w:hAnsi="Times New Roman" w:cs="Times New Roman"/>
+          <w:b/>
+          <w:sz w:val="24"/>
+          <w:szCs w:val="24"/>
+        </w:rPr>
+        <w:tab/>
+      </w:r>
+      <w:r>
+        <w:rPr>
+          <w:rFonts w:ascii="Times New Roman" w:hAnsi="Times New Roman" w:cs="Times New Roman"/>
+          <w:b/>
+          <w:sz w:val="24"/>
+          <w:szCs w:val="24"/>
+        </w:rPr>
+        <w:t>Bagi Mahasiswa</w:t>
+      </w:r>
+    </w:p>
+    <w:p>
+      <w:pPr>
+        <w:spacing w:line="480" w:lineRule="auto"/>
+        <w:jc w:val="both"/>
+        <w:rPr>
+          <w:rFonts w:ascii="Times New Roman" w:hAnsi="Times New Roman" w:cs="Times New Roman"/>
+          <w:sz w:val="24"/>
+          <w:szCs w:val="24"/>
+        </w:rPr>
+      </w:pPr>
+      <w:r>
+        <w:rPr>
+          <w:rFonts w:ascii="Times New Roman" w:hAnsi="Times New Roman" w:cs="Times New Roman"/>
+          <w:b/>
+          <w:sz w:val="24"/>
+          <w:szCs w:val="24"/>
+        </w:rPr>
+        <w:lastRenderedPageBreak/>
+        <w:tab/>
+      </w:r>
+      <w:r>
+        <w:rPr>
+          <w:rFonts w:ascii="Times New Roman" w:hAnsi="Times New Roman" w:cs="Times New Roman"/>
           <w:sz w:val="24"/>
           <w:szCs w:val="24"/>
         </w:rPr>
@@ -1253,13 +1567,15 @@
     </w:p>
     <w:p>
       <w:pPr>
-        <w:rPr>
-          <w:rFonts w:ascii="Times New Roman" w:hAnsi="Times New Roman" w:cs="Times New Roman"/>
-          <w:b/>
-          <w:sz w:val="24"/>
-          <w:szCs w:val="24"/>
-        </w:rPr>
-      </w:pPr>
+        <w:spacing w:line="480" w:lineRule="auto"/>
+        <w:rPr>
+          <w:rFonts w:ascii="Times New Roman" w:hAnsi="Times New Roman" w:cs="Times New Roman"/>
+          <w:b/>
+          <w:sz w:val="24"/>
+          <w:szCs w:val="24"/>
+        </w:rPr>
+      </w:pPr>
+      <w:proofErr w:type="gramStart"/>
       <w:r>
         <w:rPr>
           <w:rFonts w:ascii="Times New Roman" w:hAnsi="Times New Roman" w:cs="Times New Roman"/>
@@ -1285,26 +1601,35 @@
           <w:sz w:val="24"/>
           <w:szCs w:val="24"/>
         </w:rPr>
-        <w:t>Bagi Dokter</w:t>
-      </w:r>
-    </w:p>
-    <w:p>
-      <w:pPr>
-        <w:spacing w:line="480" w:lineRule="auto"/>
-        <w:jc w:val="both"/>
-        <w:rPr>
-          <w:rFonts w:ascii="Times New Roman" w:hAnsi="Times New Roman" w:cs="Times New Roman"/>
-          <w:sz w:val="24"/>
-          <w:szCs w:val="24"/>
-        </w:rPr>
-      </w:pPr>
-      <w:r>
-        <w:rPr>
-          <w:rFonts w:ascii="Times New Roman" w:hAnsi="Times New Roman" w:cs="Times New Roman"/>
-          <w:sz w:val="24"/>
-          <w:szCs w:val="24"/>
-        </w:rPr>
-        <w:lastRenderedPageBreak/>
+        <w:t>Bagi</w:t>
+      </w:r>
+      <w:proofErr w:type="gramEnd"/>
+      <w:r>
+        <w:rPr>
+          <w:rFonts w:ascii="Times New Roman" w:hAnsi="Times New Roman" w:cs="Times New Roman"/>
+          <w:b/>
+          <w:sz w:val="24"/>
+          <w:szCs w:val="24"/>
+        </w:rPr>
+        <w:t xml:space="preserve"> Dokter</w:t>
+      </w:r>
+    </w:p>
+    <w:p>
+      <w:pPr>
+        <w:spacing w:line="480" w:lineRule="auto"/>
+        <w:jc w:val="both"/>
+        <w:rPr>
+          <w:rFonts w:ascii="Times New Roman" w:hAnsi="Times New Roman" w:cs="Times New Roman"/>
+          <w:sz w:val="24"/>
+          <w:szCs w:val="24"/>
+        </w:rPr>
+      </w:pPr>
+      <w:r>
+        <w:rPr>
+          <w:rFonts w:ascii="Times New Roman" w:hAnsi="Times New Roman" w:cs="Times New Roman"/>
+          <w:sz w:val="24"/>
+          <w:szCs w:val="24"/>
+        </w:rPr>
         <w:tab/>
         <w:t xml:space="preserve">Manfaat bagi Dokter adalah agar dokter bisa mengidentifikasi penyakit yang mungkin dalam diagnosa sang dokter sendiri ada keraguan, maka dengan sistem ini diharapkan mampu memberikan keputusan dalam </w:t>
       </w:r>
@@ -1352,9 +1677,9 @@
           <w:szCs w:val="24"/>
         </w:rPr>
       </w:pPr>
-      <w:bookmarkStart w:id="2" w:name="_Toc486709139"/>
-      <w:bookmarkStart w:id="3" w:name="_Toc486716591"/>
-      <w:bookmarkStart w:id="4" w:name="_Toc486717137"/>
+      <w:bookmarkStart w:id="3" w:name="_Toc486709139"/>
+      <w:bookmarkStart w:id="4" w:name="_Toc486716591"/>
+      <w:bookmarkStart w:id="5" w:name="_Toc486717137"/>
       <w:r>
         <w:rPr>
           <w:rFonts w:ascii="Times New Roman" w:hAnsi="Times New Roman" w:cs="Times New Roman"/>
@@ -1365,9 +1690,9 @@
         </w:rPr>
         <w:t>Metode Penelitian</w:t>
       </w:r>
-      <w:bookmarkEnd w:id="2"/>
       <w:bookmarkEnd w:id="3"/>
       <w:bookmarkEnd w:id="4"/>
+      <w:bookmarkEnd w:id="5"/>
     </w:p>
     <w:p>
       <w:pPr>
@@ -1384,9 +1709,9 @@
           <w:color w:val="000000" w:themeColor="text1"/>
         </w:rPr>
       </w:pPr>
-      <w:bookmarkStart w:id="5" w:name="_Toc486709140"/>
-      <w:bookmarkStart w:id="6" w:name="_Toc486716592"/>
-      <w:bookmarkStart w:id="7" w:name="_Toc486717138"/>
+      <w:bookmarkStart w:id="6" w:name="_Toc486709140"/>
+      <w:bookmarkStart w:id="7" w:name="_Toc486716592"/>
+      <w:bookmarkStart w:id="8" w:name="_Toc486717138"/>
       <w:r>
         <w:rPr>
           <w:rFonts w:ascii="Times New Roman" w:hAnsi="Times New Roman" w:cs="Times New Roman"/>
@@ -1395,9 +1720,9 @@
         </w:rPr>
         <w:t>Metode Pegumpulan Data</w:t>
       </w:r>
-      <w:bookmarkEnd w:id="5"/>
       <w:bookmarkEnd w:id="6"/>
       <w:bookmarkEnd w:id="7"/>
+      <w:bookmarkEnd w:id="8"/>
       <w:r>
         <w:rPr>
           <w:rFonts w:ascii="Times New Roman" w:hAnsi="Times New Roman" w:cs="Times New Roman"/>
@@ -1423,8 +1748,17 @@
           <w:rFonts w:ascii="Times New Roman" w:hAnsi="Times New Roman" w:cs="Times New Roman"/>
           <w:color w:val="000000" w:themeColor="text1"/>
         </w:rPr>
-        <w:t>Teknik pengumpulan data yang dilakukan dalam penyusunan laporan skripsi ini adalah sebagai berikut :</w:t>
-      </w:r>
+        <w:t xml:space="preserve">Teknik pengumpulan data yang dilakukan dalam penyusunan laporan skripsi ini adalah sebagai </w:t>
+      </w:r>
+      <w:proofErr w:type="gramStart"/>
+      <w:r>
+        <w:rPr>
+          <w:rFonts w:ascii="Times New Roman" w:hAnsi="Times New Roman" w:cs="Times New Roman"/>
+          <w:color w:val="000000" w:themeColor="text1"/>
+        </w:rPr>
+        <w:t>berikut :</w:t>
+      </w:r>
+      <w:proofErr w:type="gramEnd"/>
     </w:p>
     <w:p>
       <w:pPr>
@@ -1548,7 +1882,15 @@
           <w:rFonts w:ascii="Times New Roman" w:hAnsi="Times New Roman" w:cs="Times New Roman"/>
           <w:color w:val="000000" w:themeColor="text1"/>
         </w:rPr>
-        <w:t xml:space="preserve">yang dimana punya konsep sistem pakar </w:t>
+        <w:t xml:space="preserve">yang dimana punya konsep sistem </w:t>
+      </w:r>
+      <w:proofErr w:type="gramStart"/>
+      <w:r>
+        <w:rPr>
+          <w:rFonts w:ascii="Times New Roman" w:hAnsi="Times New Roman" w:cs="Times New Roman"/>
+          <w:color w:val="000000" w:themeColor="text1"/>
+        </w:rPr>
+        <w:t xml:space="preserve">pakar </w:t>
       </w:r>
       <w:r>
         <w:rPr>
@@ -1557,6 +1899,7 @@
         </w:rPr>
         <w:t>.</w:t>
       </w:r>
+      <w:proofErr w:type="gramEnd"/>
     </w:p>
     <w:p>
       <w:pPr>
@@ -1585,9 +1928,9 @@
           <w:color w:val="000000" w:themeColor="text1"/>
         </w:rPr>
       </w:pPr>
-      <w:bookmarkStart w:id="8" w:name="_Toc486709141"/>
-      <w:bookmarkStart w:id="9" w:name="_Toc486716593"/>
-      <w:bookmarkStart w:id="10" w:name="_Toc486717139"/>
+      <w:bookmarkStart w:id="9" w:name="_Toc486709141"/>
+      <w:bookmarkStart w:id="10" w:name="_Toc486716593"/>
+      <w:bookmarkStart w:id="11" w:name="_Toc486717139"/>
       <w:r>
         <w:rPr>
           <w:rFonts w:ascii="Times New Roman" w:hAnsi="Times New Roman" w:cs="Times New Roman"/>
@@ -1596,9 +1939,9 @@
         </w:rPr>
         <w:t>Metode Analisis</w:t>
       </w:r>
-      <w:bookmarkEnd w:id="8"/>
       <w:bookmarkEnd w:id="9"/>
       <w:bookmarkEnd w:id="10"/>
+      <w:bookmarkEnd w:id="11"/>
       <w:r>
         <w:rPr>
           <w:rFonts w:ascii="Times New Roman" w:hAnsi="Times New Roman" w:cs="Times New Roman"/>
@@ -1696,9 +2039,17 @@
           <w:rFonts w:ascii="Times New Roman" w:hAnsi="Times New Roman" w:cs="Times New Roman"/>
           <w:color w:val="000000" w:themeColor="text1"/>
         </w:rPr>
-        <w:lastRenderedPageBreak/>
-        <w:t>Lebih menekankan pada aspek studi kelayakan pengembangan sistem. Aktivitas perencanaan sistem meliputi :</w:t>
-      </w:r>
+        <w:t xml:space="preserve">Lebih menekankan pada aspek studi kelayakan pengembangan sistem. Aktivitas perencanaan sistem </w:t>
+      </w:r>
+      <w:proofErr w:type="gramStart"/>
+      <w:r>
+        <w:rPr>
+          <w:rFonts w:ascii="Times New Roman" w:hAnsi="Times New Roman" w:cs="Times New Roman"/>
+          <w:color w:val="000000" w:themeColor="text1"/>
+        </w:rPr>
+        <w:t>meliputi :</w:t>
+      </w:r>
+      <w:proofErr w:type="gramEnd"/>
     </w:p>
     <w:p>
       <w:pPr>
@@ -1766,7 +2117,23 @@
           <w:rFonts w:ascii="Times New Roman" w:hAnsi="Times New Roman" w:cs="Times New Roman"/>
           <w:color w:val="000000" w:themeColor="text1"/>
         </w:rPr>
-        <w:t>Menentukan dan evaluasi strategi yang akan digunakan dalam pengembangan sistem.</w:t>
+        <w:t xml:space="preserve">Menentukan dan evaluasi strategi yang </w:t>
+      </w:r>
+      <w:proofErr w:type="gramStart"/>
+      <w:r>
+        <w:rPr>
+          <w:rFonts w:ascii="Times New Roman" w:hAnsi="Times New Roman" w:cs="Times New Roman"/>
+          <w:color w:val="000000" w:themeColor="text1"/>
+        </w:rPr>
+        <w:t>akan</w:t>
+      </w:r>
+      <w:proofErr w:type="gramEnd"/>
+      <w:r>
+        <w:rPr>
+          <w:rFonts w:ascii="Times New Roman" w:hAnsi="Times New Roman" w:cs="Times New Roman"/>
+          <w:color w:val="000000" w:themeColor="text1"/>
+        </w:rPr>
+        <w:t xml:space="preserve"> digunakan dalam pengembangan sistem.</w:t>
       </w:r>
     </w:p>
     <w:p>
@@ -2010,6 +2377,7 @@
           <w:rFonts w:ascii="Times New Roman" w:hAnsi="Times New Roman" w:cs="Times New Roman"/>
           <w:color w:val="000000" w:themeColor="text1"/>
         </w:rPr>
+        <w:lastRenderedPageBreak/>
         <w:t>Merancang</w:t>
       </w:r>
       <w:r>
@@ -2105,7 +2473,6 @@
           <w:rFonts w:ascii="Times New Roman" w:hAnsi="Times New Roman" w:cs="Times New Roman"/>
           <w:color w:val="000000" w:themeColor="text1"/>
         </w:rPr>
-        <w:lastRenderedPageBreak/>
         <w:t xml:space="preserve">Pembuatan </w:t>
       </w:r>
       <w:r>
@@ -2239,27 +2606,38 @@
           <w:rFonts w:ascii="Times New Roman" w:hAnsi="Times New Roman" w:cs="Times New Roman"/>
           <w:color w:val="000000" w:themeColor="text1"/>
         </w:rPr>
-        <w:t>Dilakukan oleh administrator yang ditunjuk untuk menjaga sistem tetap mampu beroperasi secara benar melalui kemampuan sistem dalam mengadaptasikan diri sesuai dengan kebutuhan.</w:t>
-      </w:r>
-      <w:r>
-        <w:rPr>
-          <w:rFonts w:ascii="Times New Roman" w:hAnsi="Times New Roman" w:cs="Times New Roman"/>
-          <w:color w:val="000000" w:themeColor="text1"/>
-        </w:rPr>
-        <w:t>[7]</w:t>
-      </w:r>
-    </w:p>
-    <w:p>
-      <w:pPr>
-        <w:pStyle w:val="NoSpacing"/>
-        <w:spacing w:line="480" w:lineRule="auto"/>
-        <w:ind w:firstLine="709"/>
-        <w:jc w:val="both"/>
-        <w:rPr>
-          <w:rFonts w:ascii="Times New Roman" w:hAnsi="Times New Roman" w:cs="Times New Roman"/>
-          <w:color w:val="000000" w:themeColor="text1"/>
-        </w:rPr>
-      </w:pPr>
+        <w:t>Dilakukan oleh administrator yang ditunjuk untuk menjaga sistem tetap mampu beroperasi secara benar melalui kemampuan sistem dalam mengadaptasikan diri sesuai dengan kebutuhan</w:t>
+      </w:r>
+      <w:proofErr w:type="gramStart"/>
+      <w:r>
+        <w:rPr>
+          <w:rFonts w:ascii="Times New Roman" w:hAnsi="Times New Roman" w:cs="Times New Roman"/>
+          <w:color w:val="000000" w:themeColor="text1"/>
+        </w:rPr>
+        <w:t>.</w:t>
+      </w:r>
+      <w:r>
+        <w:rPr>
+          <w:rFonts w:ascii="Times New Roman" w:hAnsi="Times New Roman" w:cs="Times New Roman"/>
+          <w:color w:val="000000" w:themeColor="text1"/>
+        </w:rPr>
+        <w:t>[</w:t>
+      </w:r>
+      <w:proofErr w:type="gramEnd"/>
+      <w:r>
+        <w:rPr>
+          <w:rFonts w:ascii="Times New Roman" w:hAnsi="Times New Roman" w:cs="Times New Roman"/>
+          <w:color w:val="000000" w:themeColor="text1"/>
+        </w:rPr>
+        <w:t>7]</w:t>
+      </w:r>
+      <w:r>
+        <w:rPr>
+          <w:rFonts w:ascii="Times New Roman" w:hAnsi="Times New Roman" w:cs="Times New Roman"/>
+          <w:color w:val="000000" w:themeColor="text1"/>
+        </w:rPr>
+        <w:t>.</w:t>
+      </w:r>
     </w:p>
     <w:p>
       <w:pPr>
@@ -2276,9 +2654,9 @@
           <w:color w:val="000000" w:themeColor="text1"/>
         </w:rPr>
       </w:pPr>
-      <w:bookmarkStart w:id="11" w:name="_Toc486709142"/>
-      <w:bookmarkStart w:id="12" w:name="_Toc486716594"/>
-      <w:bookmarkStart w:id="13" w:name="_Toc486717140"/>
+      <w:bookmarkStart w:id="12" w:name="_Toc486709142"/>
+      <w:bookmarkStart w:id="13" w:name="_Toc486716594"/>
+      <w:bookmarkStart w:id="14" w:name="_Toc486717140"/>
       <w:r>
         <w:rPr>
           <w:rFonts w:ascii="Times New Roman" w:hAnsi="Times New Roman" w:cs="Times New Roman"/>
@@ -2287,9 +2665,9 @@
         </w:rPr>
         <w:t>Metodelogi Perancangan</w:t>
       </w:r>
-      <w:bookmarkEnd w:id="11"/>
       <w:bookmarkEnd w:id="12"/>
       <w:bookmarkEnd w:id="13"/>
+      <w:bookmarkEnd w:id="14"/>
       <w:r>
         <w:rPr>
           <w:rFonts w:ascii="Times New Roman" w:hAnsi="Times New Roman" w:cs="Times New Roman"/>
@@ -2334,7 +2712,23 @@
           <w:rFonts w:ascii="Times New Roman" w:hAnsi="Times New Roman" w:cs="Times New Roman"/>
           <w:color w:val="000000" w:themeColor="text1"/>
         </w:rPr>
-        <w:t xml:space="preserve">Tahapan awal dilakukan dengan mengumpulkan data-data yang sesuai dengan kebutuhan sistem yang akan dibangun. </w:t>
+        <w:t xml:space="preserve">Tahapan awal dilakukan dengan mengumpulkan data-data yang sesuai dengan kebutuhan sistem yang </w:t>
+      </w:r>
+      <w:proofErr w:type="gramStart"/>
+      <w:r>
+        <w:rPr>
+          <w:rFonts w:ascii="Times New Roman" w:hAnsi="Times New Roman" w:cs="Times New Roman"/>
+          <w:color w:val="000000" w:themeColor="text1"/>
+        </w:rPr>
+        <w:t>akan</w:t>
+      </w:r>
+      <w:proofErr w:type="gramEnd"/>
+      <w:r>
+        <w:rPr>
+          <w:rFonts w:ascii="Times New Roman" w:hAnsi="Times New Roman" w:cs="Times New Roman"/>
+          <w:color w:val="000000" w:themeColor="text1"/>
+        </w:rPr>
+        <w:t xml:space="preserve"> dibangun. </w:t>
       </w:r>
     </w:p>
     <w:p>
@@ -2387,6 +2781,7 @@
           <w:rFonts w:ascii="Times New Roman" w:hAnsi="Times New Roman" w:cs="Times New Roman"/>
           <w:color w:val="000000" w:themeColor="text1"/>
         </w:rPr>
+        <w:lastRenderedPageBreak/>
         <w:t xml:space="preserve">Tahapan ketiga adalah melakukan penulisan kode program sesuai dengan prosedur dan fungsi-fungsi yang diperlukan dalam pembangunan sistem. </w:t>
       </w:r>
     </w:p>
@@ -2406,15 +2801,7 @@
           <w:rFonts w:ascii="Times New Roman" w:hAnsi="Times New Roman" w:cs="Times New Roman"/>
           <w:color w:val="000000" w:themeColor="text1"/>
         </w:rPr>
-        <w:t xml:space="preserve">Tahapan keempat adalah melakukan uji coba sistem pakar penyakit yang telah dibangun dengan melalui beberapa tahapan sebelumnya. Tahapan ini dilakukan untuk memastikan apakah sistem yang telah dibangun dapat berjalan </w:t>
-      </w:r>
-      <w:r>
-        <w:rPr>
-          <w:rFonts w:ascii="Times New Roman" w:hAnsi="Times New Roman" w:cs="Times New Roman"/>
-          <w:color w:val="000000" w:themeColor="text1"/>
-        </w:rPr>
-        <w:lastRenderedPageBreak/>
-        <w:t xml:space="preserve">dengan baik tanpa adanya </w:t>
+        <w:t xml:space="preserve">Tahapan keempat adalah melakukan uji coba sistem pakar penyakit yang telah dibangun dengan melalui beberapa tahapan sebelumnya. Tahapan ini dilakukan untuk memastikan apakah sistem yang telah dibangun dapat berjalan dengan baik tanpa adanya </w:t>
       </w:r>
       <w:r>
         <w:rPr>
@@ -2478,9 +2865,9 @@
           <w:color w:val="000000" w:themeColor="text1"/>
         </w:rPr>
       </w:pPr>
-      <w:bookmarkStart w:id="14" w:name="_Toc486709143"/>
-      <w:bookmarkStart w:id="15" w:name="_Toc486716595"/>
-      <w:bookmarkStart w:id="16" w:name="_Toc486717141"/>
+      <w:bookmarkStart w:id="15" w:name="_Toc486709143"/>
+      <w:bookmarkStart w:id="16" w:name="_Toc486716595"/>
+      <w:bookmarkStart w:id="17" w:name="_Toc486717141"/>
       <w:r>
         <w:rPr>
           <w:rFonts w:ascii="Times New Roman" w:hAnsi="Times New Roman" w:cs="Times New Roman"/>
@@ -2489,9 +2876,9 @@
         </w:rPr>
         <w:t>Metode Testing</w:t>
       </w:r>
-      <w:bookmarkEnd w:id="14"/>
       <w:bookmarkEnd w:id="15"/>
       <w:bookmarkEnd w:id="16"/>
+      <w:bookmarkEnd w:id="17"/>
     </w:p>
     <w:p>
       <w:pPr>
@@ -2584,14 +2971,30 @@
           <w:rFonts w:ascii="Times New Roman" w:hAnsi="Times New Roman" w:cs="Times New Roman"/>
           <w:color w:val="000000" w:themeColor="text1"/>
         </w:rPr>
-        <w:t xml:space="preserve"> yang terdapat dalam sistem sebelum sistem masuk ke-tahap produksi serta menguji apakah alur kode program algoritma yang digunakan sudah terpenuhi.</w:t>
-      </w:r>
-      <w:r>
-        <w:rPr>
-          <w:rFonts w:ascii="Times New Roman" w:hAnsi="Times New Roman" w:cs="Times New Roman"/>
-          <w:color w:val="000000" w:themeColor="text1"/>
-        </w:rPr>
-        <w:t>[7]</w:t>
+        <w:t xml:space="preserve"> yang terdapat dalam sistem sebelum sistem masuk ke-tahap produksi serta menguji apakah alur kode program algoritma yang digunakan sudah terpenuhi</w:t>
+      </w:r>
+      <w:proofErr w:type="gramStart"/>
+      <w:r>
+        <w:rPr>
+          <w:rFonts w:ascii="Times New Roman" w:hAnsi="Times New Roman" w:cs="Times New Roman"/>
+          <w:color w:val="000000" w:themeColor="text1"/>
+        </w:rPr>
+        <w:t>.</w:t>
+      </w:r>
+      <w:r>
+        <w:rPr>
+          <w:rFonts w:ascii="Times New Roman" w:hAnsi="Times New Roman" w:cs="Times New Roman"/>
+          <w:color w:val="000000" w:themeColor="text1"/>
+        </w:rPr>
+        <w:t>[</w:t>
+      </w:r>
+      <w:proofErr w:type="gramEnd"/>
+      <w:r>
+        <w:rPr>
+          <w:rFonts w:ascii="Times New Roman" w:hAnsi="Times New Roman" w:cs="Times New Roman"/>
+          <w:color w:val="000000" w:themeColor="text1"/>
+        </w:rPr>
+        <w:t>7]</w:t>
       </w:r>
     </w:p>
     <w:p>
@@ -2622,9 +3025,9 @@
           <w:szCs w:val="24"/>
         </w:rPr>
       </w:pPr>
-      <w:bookmarkStart w:id="17" w:name="_Toc486709144"/>
-      <w:bookmarkStart w:id="18" w:name="_Toc486716596"/>
-      <w:bookmarkStart w:id="19" w:name="_Toc486717142"/>
+      <w:bookmarkStart w:id="18" w:name="_Toc486709144"/>
+      <w:bookmarkStart w:id="19" w:name="_Toc486716596"/>
+      <w:bookmarkStart w:id="20" w:name="_Toc486717142"/>
       <w:r>
         <w:rPr>
           <w:rFonts w:ascii="Times New Roman" w:hAnsi="Times New Roman" w:cs="Times New Roman"/>
@@ -2635,9 +3038,9 @@
         </w:rPr>
         <w:t>Sistematika Penulisan</w:t>
       </w:r>
-      <w:bookmarkEnd w:id="17"/>
       <w:bookmarkEnd w:id="18"/>
       <w:bookmarkEnd w:id="19"/>
+      <w:bookmarkEnd w:id="20"/>
     </w:p>
     <w:p>
       <w:pPr>
@@ -2655,8 +3058,17 @@
           <w:rFonts w:ascii="Times New Roman" w:hAnsi="Times New Roman" w:cs="Times New Roman"/>
           <w:color w:val="000000" w:themeColor="text1"/>
         </w:rPr>
-        <w:t>Materi-materi yang tertera pada laporan skripsi ini dikelompokkan menjadi beberapa sub bab dengan sistematika penyampaian sebagai berikut :</w:t>
-      </w:r>
+        <w:t xml:space="preserve">Materi-materi yang tertera pada laporan skripsi ini dikelompokkan menjadi beberapa sub bab dengan sistematika penyampaian sebagai </w:t>
+      </w:r>
+      <w:proofErr w:type="gramStart"/>
+      <w:r>
+        <w:rPr>
+          <w:rFonts w:ascii="Times New Roman" w:hAnsi="Times New Roman" w:cs="Times New Roman"/>
+          <w:color w:val="000000" w:themeColor="text1"/>
+        </w:rPr>
+        <w:t>berikut :</w:t>
+      </w:r>
+      <w:proofErr w:type="gramEnd"/>
     </w:p>
     <w:p>
       <w:pPr>
@@ -2716,6 +3128,7 @@
           <w:rFonts w:ascii="Times New Roman" w:hAnsi="Times New Roman" w:cs="Times New Roman"/>
           <w:color w:val="000000" w:themeColor="text1"/>
         </w:rPr>
+        <w:lastRenderedPageBreak/>
         <w:t>Bab ini berisikan pembahasan materi dimana sebagian besar berupa penguraian dari seluruh latar belakang, perumusan masalah, tujuan dan manfaat penelitian, ruang lingkup penelitian, dan sistematika penulisan.</w:t>
       </w:r>
     </w:p>
@@ -2777,7 +3190,6 @@
           <w:rFonts w:ascii="Times New Roman" w:hAnsi="Times New Roman" w:cs="Times New Roman"/>
           <w:color w:val="000000" w:themeColor="text1"/>
         </w:rPr>
-        <w:lastRenderedPageBreak/>
         <w:t>Bab ini berisikan teori yang berupa pengertian dan definisi yang diambil dari</w:t>
       </w:r>
       <w:r>
@@ -2785,7 +3197,7 @@
           <w:rFonts w:ascii="Times New Roman" w:hAnsi="Times New Roman" w:cs="Times New Roman"/>
           <w:color w:val="000000" w:themeColor="text1"/>
         </w:rPr>
-        <w:t xml:space="preserve"> buku, karya ilmiah lain, serta berisi Table state of art perbandingan Skripsi ini dengan penelitian lainnya</w:t>
+        <w:t xml:space="preserve"> buku, karya ilmiah lain, serta berisi perbandingan Skripsi ini dengan penelitian lainnya</w:t>
       </w:r>
       <w:r>
         <w:rPr>
@@ -2984,8 +3396,17 @@
           <w:rFonts w:ascii="Times New Roman" w:hAnsi="Times New Roman" w:cs="Times New Roman"/>
           <w:color w:val="000000" w:themeColor="text1"/>
         </w:rPr>
-        <w:t xml:space="preserve"> dan  Implementasi</w:t>
-      </w:r>
+        <w:t xml:space="preserve"> </w:t>
+      </w:r>
+      <w:proofErr w:type="gramStart"/>
+      <w:r>
+        <w:rPr>
+          <w:rFonts w:ascii="Times New Roman" w:hAnsi="Times New Roman" w:cs="Times New Roman"/>
+          <w:color w:val="000000" w:themeColor="text1"/>
+        </w:rPr>
+        <w:t>dan  Implementasi</w:t>
+      </w:r>
+      <w:proofErr w:type="gramEnd"/>
       <w:r>
         <w:rPr>
           <w:rFonts w:ascii="Times New Roman" w:hAnsi="Times New Roman" w:cs="Times New Roman"/>
@@ -2993,8 +3414,6 @@
         </w:rPr>
         <w:t xml:space="preserve"> metode</w:t>
       </w:r>
-      <w:bookmarkStart w:id="20" w:name="_GoBack"/>
-      <w:bookmarkEnd w:id="20"/>
       <w:r>
         <w:rPr>
           <w:rFonts w:ascii="Times New Roman" w:hAnsi="Times New Roman" w:cs="Times New Roman"/>
@@ -3075,7 +3494,15 @@
           <w:rFonts w:ascii="Times New Roman" w:hAnsi="Times New Roman" w:cs="Times New Roman"/>
           <w:color w:val="000000" w:themeColor="text1"/>
         </w:rPr>
-        <w:t xml:space="preserve">, yang akan berguna dan dapat dimanfaatkan untuk penelitan selanjutnya </w:t>
+        <w:t xml:space="preserve">, yang akan berguna dan dapat dimanfaatkan untuk penelitan </w:t>
+      </w:r>
+      <w:proofErr w:type="gramStart"/>
+      <w:r>
+        <w:rPr>
+          <w:rFonts w:ascii="Times New Roman" w:hAnsi="Times New Roman" w:cs="Times New Roman"/>
+          <w:color w:val="000000" w:themeColor="text1"/>
+        </w:rPr>
+        <w:t xml:space="preserve">selanjutnya </w:t>
       </w:r>
       <w:r>
         <w:rPr>
@@ -3084,6 +3511,7 @@
         </w:rPr>
         <w:t>.</w:t>
       </w:r>
+      <w:proofErr w:type="gramEnd"/>
     </w:p>
     <w:p>
       <w:pPr>
@@ -3185,7 +3613,7 @@
           <w:rPr>
             <w:noProof/>
           </w:rPr>
-          <w:t>9</w:t>
+          <w:t>4</w:t>
         </w:r>
         <w:r>
           <w:rPr>
@@ -5785,7 +6213,7 @@
 </file>
 
 <file path=customXml/itemProps1.xml><?xml version="1.0" encoding="utf-8"?>
-<ds:datastoreItem xmlns:ds="http://schemas.openxmlformats.org/officeDocument/2006/customXml" ds:itemID="{CDE1D8CE-599B-42C1-BA02-EE910CC00253}">
+<ds:datastoreItem xmlns:ds="http://schemas.openxmlformats.org/officeDocument/2006/customXml" ds:itemID="{507FE0AA-239A-4FF1-ADED-E2036F7FDE3C}">
   <ds:schemaRefs>
     <ds:schemaRef ds:uri="http://schemas.openxmlformats.org/officeDocument/2006/bibliography"/>
   </ds:schemaRefs>

--- a/BAB 1/V3.docx
+++ b/BAB 1/V3.docx
@@ -1,6 +1,6 @@
 
 <file path=word/document.xml><?xml version="1.0" encoding="utf-8"?>
-<w:document xmlns:wpc="http://schemas.microsoft.com/office/word/2010/wordprocessingCanvas" xmlns:cx="http://schemas.microsoft.com/office/drawing/2014/chartex" xmlns:cx1="http://schemas.microsoft.com/office/drawing/2015/9/8/chartex" xmlns:mc="http://schemas.openxmlformats.org/markup-compatibility/2006" xmlns:o="urn:schemas-microsoft-com:office:office" xmlns:r="http://schemas.openxmlformats.org/officeDocument/2006/relationships" xmlns:m="http://schemas.openxmlformats.org/officeDocument/2006/math" xmlns:v="urn:schemas-microsoft-com:vml" xmlns:wp14="http://schemas.microsoft.com/office/word/2010/wordprocessingDrawing" xmlns:wp="http://schemas.openxmlformats.org/drawingml/2006/wordprocessingDrawing" xmlns:w10="urn:schemas-microsoft-com:office:word" xmlns:w="http://schemas.openxmlformats.org/wordprocessingml/2006/main" xmlns:w14="http://schemas.microsoft.com/office/word/2010/wordml" xmlns:w15="http://schemas.microsoft.com/office/word/2012/wordml" xmlns:w16se="http://schemas.microsoft.com/office/word/2015/wordml/symex" xmlns:wpg="http://schemas.microsoft.com/office/word/2010/wordprocessingGroup" xmlns:wpi="http://schemas.microsoft.com/office/word/2010/wordprocessingInk" xmlns:wne="http://schemas.microsoft.com/office/word/2006/wordml" xmlns:wps="http://schemas.microsoft.com/office/word/2010/wordprocessingShape" mc:Ignorable="w14 w15 w16se wp14">
+<w:document xmlns:wpc="http://schemas.microsoft.com/office/word/2010/wordprocessingCanvas" xmlns:cx="http://schemas.microsoft.com/office/drawing/2014/chartex" xmlns:cx1="http://schemas.microsoft.com/office/drawing/2015/9/8/chartex" xmlns:cx2="http://schemas.microsoft.com/office/drawing/2015/10/21/chartex" xmlns:cx3="http://schemas.microsoft.com/office/drawing/2016/5/9/chartex" xmlns:cx4="http://schemas.microsoft.com/office/drawing/2016/5/10/chartex" xmlns:cx5="http://schemas.microsoft.com/office/drawing/2016/5/11/chartex" xmlns:cx6="http://schemas.microsoft.com/office/drawing/2016/5/12/chartex" xmlns:cx7="http://schemas.microsoft.com/office/drawing/2016/5/13/chartex" xmlns:cx8="http://schemas.microsoft.com/office/drawing/2016/5/14/chartex" xmlns:mc="http://schemas.openxmlformats.org/markup-compatibility/2006" xmlns:aink="http://schemas.microsoft.com/office/drawing/2016/ink" xmlns:am3d="http://schemas.microsoft.com/office/drawing/2017/model3d" xmlns:o="urn:schemas-microsoft-com:office:office" xmlns:r="http://schemas.openxmlformats.org/officeDocument/2006/relationships" xmlns:m="http://schemas.openxmlformats.org/officeDocument/2006/math" xmlns:v="urn:schemas-microsoft-com:vml" xmlns:wp14="http://schemas.microsoft.com/office/word/2010/wordprocessingDrawing" xmlns:wp="http://schemas.openxmlformats.org/drawingml/2006/wordprocessingDrawing" xmlns:w10="urn:schemas-microsoft-com:office:word" xmlns:w="http://schemas.openxmlformats.org/wordprocessingml/2006/main" xmlns:w14="http://schemas.microsoft.com/office/word/2010/wordml" xmlns:w15="http://schemas.microsoft.com/office/word/2012/wordml" xmlns:w16cid="http://schemas.microsoft.com/office/word/2016/wordml/cid" xmlns:w16se="http://schemas.microsoft.com/office/word/2015/wordml/symex" xmlns:wpg="http://schemas.microsoft.com/office/word/2010/wordprocessingGroup" xmlns:wpi="http://schemas.microsoft.com/office/word/2010/wordprocessingInk" xmlns:wne="http://schemas.microsoft.com/office/word/2006/wordml" xmlns:wps="http://schemas.microsoft.com/office/word/2010/wordprocessingShape" mc:Ignorable="w14 w15 w16se w16cid wp14">
   <w:body>
     <w:p>
       <w:pPr>
@@ -10,7 +10,7 @@
           <w:rFonts w:ascii="Times New Roman" w:hAnsi="Times New Roman" w:cs="Times New Roman"/>
           <w:b/>
           <w:sz w:val="28"/>
-          <w:szCs w:val="24"/>
+          <w:szCs w:val="28"/>
         </w:rPr>
       </w:pPr>
       <w:r>
@@ -18,7 +18,7 @@
           <w:rFonts w:ascii="Times New Roman" w:hAnsi="Times New Roman" w:cs="Times New Roman"/>
           <w:b/>
           <w:sz w:val="28"/>
-          <w:szCs w:val="24"/>
+          <w:szCs w:val="28"/>
         </w:rPr>
         <w:t>BAB I</w:t>
       </w:r>
@@ -31,7 +31,7 @@
           <w:rFonts w:ascii="Times New Roman" w:hAnsi="Times New Roman" w:cs="Times New Roman"/>
           <w:b/>
           <w:sz w:val="28"/>
-          <w:szCs w:val="24"/>
+          <w:szCs w:val="28"/>
         </w:rPr>
       </w:pPr>
       <w:r>
@@ -39,43 +39,30 @@
           <w:rFonts w:ascii="Times New Roman" w:hAnsi="Times New Roman" w:cs="Times New Roman"/>
           <w:b/>
           <w:sz w:val="28"/>
-          <w:szCs w:val="24"/>
+          <w:szCs w:val="28"/>
         </w:rPr>
         <w:t>PENDAHULUAN</w:t>
       </w:r>
     </w:p>
     <w:p>
       <w:pPr>
-        <w:pStyle w:val="ListParagraph"/>
+        <w:pStyle w:val="Heading2"/>
         <w:numPr>
           <w:ilvl w:val="1"/>
-          <w:numId w:val="9"/>
+          <w:numId w:val="29"/>
         </w:numPr>
         <w:spacing w:line="480" w:lineRule="auto"/>
         <w:rPr>
-          <w:rFonts w:ascii="Times New Roman" w:hAnsi="Times New Roman" w:cs="Times New Roman"/>
-          <w:b/>
-          <w:sz w:val="24"/>
-          <w:szCs w:val="24"/>
-        </w:rPr>
-      </w:pPr>
-      <w:r>
-        <w:rPr>
-          <w:rFonts w:ascii="Times New Roman" w:hAnsi="Times New Roman" w:cs="Times New Roman"/>
-          <w:b/>
-          <w:sz w:val="24"/>
-          <w:szCs w:val="24"/>
-        </w:rPr>
-        <w:t>Latar b</w:t>
-      </w:r>
-      <w:r>
-        <w:rPr>
-          <w:rFonts w:ascii="Times New Roman" w:hAnsi="Times New Roman" w:cs="Times New Roman"/>
-          <w:b/>
-          <w:sz w:val="24"/>
-          <w:szCs w:val="24"/>
-        </w:rPr>
-        <w:t>elakang</w:t>
+          <w:rFonts w:cs="Times New Roman"/>
+          <w:szCs w:val="24"/>
+        </w:rPr>
+      </w:pPr>
+      <w:r>
+        <w:rPr>
+          <w:rFonts w:cs="Times New Roman"/>
+          <w:szCs w:val="24"/>
+        </w:rPr>
+        <w:t>Latar Belakang</w:t>
       </w:r>
     </w:p>
     <w:p>
@@ -95,35 +82,7 @@
           <w:sz w:val="24"/>
           <w:szCs w:val="24"/>
         </w:rPr>
-        <w:t xml:space="preserve">Anak perlu diperhatikan kesehatannya dikarenakan lemahnya ketahanan tubuh </w:t>
-      </w:r>
-      <w:proofErr w:type="gramStart"/>
-      <w:r>
-        <w:rPr>
-          <w:rFonts w:ascii="Times New Roman" w:hAnsi="Times New Roman" w:cs="Times New Roman"/>
-          <w:sz w:val="24"/>
-          <w:szCs w:val="24"/>
-        </w:rPr>
-        <w:t>membuat  Anak</w:t>
-      </w:r>
-      <w:proofErr w:type="gramEnd"/>
-      <w:r>
-        <w:rPr>
-          <w:rFonts w:ascii="Times New Roman" w:hAnsi="Times New Roman" w:cs="Times New Roman"/>
-          <w:sz w:val="24"/>
-          <w:szCs w:val="24"/>
-        </w:rPr>
-        <w:t xml:space="preserve"> sangat rentan terhadap kuman, bakteri dan penyakit. Sering kali anak mengalami kesulitan</w:t>
-      </w:r>
-      <w:bookmarkStart w:id="0" w:name="_GoBack"/>
-      <w:bookmarkEnd w:id="0"/>
-      <w:r>
-        <w:rPr>
-          <w:rFonts w:ascii="Times New Roman" w:hAnsi="Times New Roman" w:cs="Times New Roman"/>
-          <w:sz w:val="24"/>
-          <w:szCs w:val="24"/>
-        </w:rPr>
-        <w:t xml:space="preserve"> dalam menjelaskan keluhannya, oleh karena itu orang tua diharapkan dapat menangkap setiap bahasa tubuh dari anak mereka. </w:t>
+        <w:t xml:space="preserve">Anak perlu diperhatikan kesehatannya dikarenakan lemahnya ketahanan tubuh membuat  Anak sangat rentan terhadap kuman, bakteri dan penyakit. Sering kali anak mengalami kesulitan dalam menjelaskan keluhannya, oleh karena itu orang tua diharapkan dapat menangkap setiap bahasa tubuh dari anak mereka. </w:t>
       </w:r>
     </w:p>
     <w:p>
@@ -151,25 +110,7 @@
           <w:szCs w:val="24"/>
         </w:rPr>
         <w:tab/>
-        <w:t xml:space="preserve">Penyakit pada anak sangat lah berbahaya karena penyakit yang </w:t>
-      </w:r>
-      <w:proofErr w:type="gramStart"/>
-      <w:r>
-        <w:rPr>
-          <w:rFonts w:ascii="Times New Roman" w:hAnsi="Times New Roman" w:cs="Times New Roman"/>
-          <w:sz w:val="24"/>
-          <w:szCs w:val="24"/>
-        </w:rPr>
-        <w:t>menyerang  anak</w:t>
-      </w:r>
-      <w:proofErr w:type="gramEnd"/>
-      <w:r>
-        <w:rPr>
-          <w:rFonts w:ascii="Times New Roman" w:hAnsi="Times New Roman" w:cs="Times New Roman"/>
-          <w:sz w:val="24"/>
-          <w:szCs w:val="24"/>
-        </w:rPr>
-        <w:t xml:space="preserve"> umumnya bisa terjadi komplikasi, untuk menegakkan diagnosis penyakit terutama pada anak perlu kejelian dalam pemeriksaan, bahkan diperlukan dokter spesialis penyakit anak. Namun hampir setiap daerah belum mempunyai dokter spesialis anak yang cukup, sehingga sering terjadi keterlambatan dalam penanganannya. </w:t>
+        <w:t xml:space="preserve">Penyakit pada anak sangat lah berbahaya karena penyakit yang menyerang  anak umumnya bisa terjadi komplikasi, untuk menegakkan diagnosis penyakit terutama pada anak perlu kejelian dalam pemeriksaan, bahkan diperlukan dokter spesialis penyakit anak. Namun hampir setiap daerah belum mempunyai dokter spesialis anak yang cukup, sehingga sering terjadi keterlambatan dalam penanganannya. </w:t>
       </w:r>
     </w:p>
     <w:p>
@@ -284,33 +225,15 @@
           <w:sz w:val="24"/>
           <w:szCs w:val="24"/>
         </w:rPr>
-        <w:t>kar dalam memecahkan masalah</w:t>
-      </w:r>
-      <w:proofErr w:type="gramStart"/>
-      <w:r>
-        <w:rPr>
-          <w:rFonts w:ascii="Times New Roman" w:hAnsi="Times New Roman" w:cs="Times New Roman"/>
-          <w:sz w:val="24"/>
-          <w:szCs w:val="24"/>
-        </w:rPr>
-        <w:t>.</w:t>
-      </w:r>
-      <w:r>
-        <w:rPr>
-          <w:rFonts w:ascii="Times New Roman" w:hAnsi="Times New Roman" w:cs="Times New Roman"/>
-          <w:sz w:val="24"/>
-          <w:szCs w:val="24"/>
-        </w:rPr>
-        <w:t>[</w:t>
-      </w:r>
-      <w:proofErr w:type="gramEnd"/>
-      <w:r>
-        <w:rPr>
-          <w:rFonts w:ascii="Times New Roman" w:hAnsi="Times New Roman" w:cs="Times New Roman"/>
-          <w:sz w:val="24"/>
-          <w:szCs w:val="24"/>
-        </w:rPr>
-        <w:t>1]</w:t>
+        <w:t>kar dalam memecahkan masalah.</w:t>
+      </w:r>
+      <w:r>
+        <w:rPr>
+          <w:rFonts w:ascii="Times New Roman" w:hAnsi="Times New Roman" w:cs="Times New Roman"/>
+          <w:sz w:val="24"/>
+          <w:szCs w:val="24"/>
+        </w:rPr>
+        <w:t>[1]</w:t>
       </w:r>
     </w:p>
     <w:p>
@@ -363,9 +286,16 @@
           <w:sz w:val="24"/>
           <w:szCs w:val="24"/>
         </w:rPr>
-        <w:t xml:space="preserve">depth first </w:t>
-      </w:r>
-      <w:proofErr w:type="gramStart"/>
+        <w:t>depth first search</w:t>
+      </w:r>
+      <w:r>
+        <w:rPr>
+          <w:rFonts w:ascii="Times New Roman" w:hAnsi="Times New Roman" w:cs="Times New Roman"/>
+          <w:sz w:val="24"/>
+          <w:szCs w:val="24"/>
+        </w:rPr>
+        <w:t xml:space="preserve">  dengan algoritma </w:t>
+      </w:r>
       <w:r>
         <w:rPr>
           <w:rFonts w:ascii="Times New Roman" w:hAnsi="Times New Roman" w:cs="Times New Roman"/>
@@ -373,24 +303,15 @@
           <w:sz w:val="24"/>
           <w:szCs w:val="24"/>
         </w:rPr>
-        <w:t>search</w:t>
-      </w:r>
-      <w:r>
-        <w:rPr>
-          <w:rFonts w:ascii="Times New Roman" w:hAnsi="Times New Roman" w:cs="Times New Roman"/>
-          <w:sz w:val="24"/>
-          <w:szCs w:val="24"/>
-        </w:rPr>
-        <w:t xml:space="preserve">  dengan</w:t>
-      </w:r>
-      <w:proofErr w:type="gramEnd"/>
-      <w:r>
-        <w:rPr>
-          <w:rFonts w:ascii="Times New Roman" w:hAnsi="Times New Roman" w:cs="Times New Roman"/>
-          <w:sz w:val="24"/>
-          <w:szCs w:val="24"/>
-        </w:rPr>
-        <w:t xml:space="preserve"> algoritma </w:t>
+        <w:t>breadth first search</w:t>
+      </w:r>
+      <w:r>
+        <w:rPr>
+          <w:rFonts w:ascii="Times New Roman" w:hAnsi="Times New Roman" w:cs="Times New Roman"/>
+          <w:sz w:val="24"/>
+          <w:szCs w:val="24"/>
+        </w:rPr>
+        <w:t xml:space="preserve">  dengan mengambil kelebihan dari kedua  algoritma tersebut. Apabila pada pencarian dengan algoritma  </w:t>
       </w:r>
       <w:r>
         <w:rPr>
@@ -399,43 +320,7 @@
           <w:sz w:val="24"/>
           <w:szCs w:val="24"/>
         </w:rPr>
-        <w:t>breadth first search</w:t>
-      </w:r>
-      <w:r>
-        <w:rPr>
-          <w:rFonts w:ascii="Times New Roman" w:hAnsi="Times New Roman" w:cs="Times New Roman"/>
-          <w:sz w:val="24"/>
-          <w:szCs w:val="24"/>
-        </w:rPr>
-        <w:t xml:space="preserve">  dengan mengambil kelebihan dari kedua  algoritma tersebut. Apabila pada pencarian dengan </w:t>
-      </w:r>
-      <w:proofErr w:type="gramStart"/>
-      <w:r>
-        <w:rPr>
-          <w:rFonts w:ascii="Times New Roman" w:hAnsi="Times New Roman" w:cs="Times New Roman"/>
-          <w:sz w:val="24"/>
-          <w:szCs w:val="24"/>
-        </w:rPr>
-        <w:t xml:space="preserve">algoritma  </w:t>
-      </w:r>
-      <w:r>
-        <w:rPr>
-          <w:rFonts w:ascii="Times New Roman" w:hAnsi="Times New Roman" w:cs="Times New Roman"/>
-          <w:i/>
-          <w:sz w:val="24"/>
-          <w:szCs w:val="24"/>
-        </w:rPr>
-        <w:t>hill</w:t>
-      </w:r>
-      <w:proofErr w:type="gramEnd"/>
-      <w:r>
-        <w:rPr>
-          <w:rFonts w:ascii="Times New Roman" w:hAnsi="Times New Roman" w:cs="Times New Roman"/>
-          <w:i/>
-          <w:sz w:val="24"/>
-          <w:szCs w:val="24"/>
-        </w:rPr>
-        <w:t xml:space="preserve"> climbing</w:t>
+        <w:t>hill climbing</w:t>
       </w:r>
       <w:r>
         <w:rPr>
@@ -645,37 +530,20 @@
     </w:p>
     <w:p>
       <w:pPr>
-        <w:spacing w:line="480" w:lineRule="auto"/>
-        <w:rPr>
-          <w:rFonts w:ascii="Times New Roman" w:hAnsi="Times New Roman" w:cs="Times New Roman"/>
-          <w:b/>
-          <w:sz w:val="24"/>
-          <w:szCs w:val="24"/>
-        </w:rPr>
-      </w:pPr>
-      <w:r>
-        <w:rPr>
-          <w:rFonts w:ascii="Times New Roman" w:hAnsi="Times New Roman" w:cs="Times New Roman"/>
-          <w:b/>
-          <w:sz w:val="24"/>
-          <w:szCs w:val="24"/>
-        </w:rPr>
-        <w:t xml:space="preserve">1.2 </w:t>
-      </w:r>
-      <w:r>
-        <w:rPr>
-          <w:rFonts w:ascii="Times New Roman" w:hAnsi="Times New Roman" w:cs="Times New Roman"/>
-          <w:b/>
-          <w:sz w:val="24"/>
-          <w:szCs w:val="24"/>
-        </w:rPr>
-        <w:tab/>
-      </w:r>
-      <w:r>
-        <w:rPr>
-          <w:rFonts w:ascii="Times New Roman" w:hAnsi="Times New Roman" w:cs="Times New Roman"/>
-          <w:b/>
-          <w:sz w:val="24"/>
+        <w:pStyle w:val="Heading2"/>
+        <w:numPr>
+          <w:ilvl w:val="1"/>
+          <w:numId w:val="29"/>
+        </w:numPr>
+        <w:spacing w:line="480" w:lineRule="auto"/>
+        <w:rPr>
+          <w:rFonts w:cs="Times New Roman"/>
+          <w:szCs w:val="24"/>
+        </w:rPr>
+      </w:pPr>
+      <w:r>
+        <w:rPr>
+          <w:rFonts w:cs="Times New Roman"/>
           <w:szCs w:val="24"/>
         </w:rPr>
         <w:t>Rumusan Masalah</w:t>
@@ -698,18 +566,8 @@
           <w:sz w:val="24"/>
           <w:szCs w:val="24"/>
         </w:rPr>
-        <w:t xml:space="preserve">Dalam proses membangun aplikasi ini dibutuhkan suatu teknologi informasi yang relevan untuk mencapai solusi tersebut, maka dapat ditemukan masalah yang akan diselesaikan dalam proposal ini </w:t>
-      </w:r>
-      <w:proofErr w:type="gramStart"/>
-      <w:r>
-        <w:rPr>
-          <w:rFonts w:ascii="Times New Roman" w:hAnsi="Times New Roman" w:cs="Times New Roman"/>
-          <w:sz w:val="24"/>
-          <w:szCs w:val="24"/>
-        </w:rPr>
-        <w:t>adalah :</w:t>
-      </w:r>
-      <w:proofErr w:type="gramEnd"/>
+        <w:t>Dalam proses membangun aplikasi ini dibutuhkan suatu teknologi informasi yang relevan untuk mencapai solusi tersebut, maka dapat ditemukan masalah yang akan diselesaikan dalam proposal ini adalah :</w:t>
+      </w:r>
     </w:p>
     <w:p>
       <w:pPr>
@@ -864,101 +722,88 @@
           <w:sz w:val="24"/>
           <w:szCs w:val="24"/>
         </w:rPr>
-        <w:t xml:space="preserve">Best First </w:t>
-      </w:r>
-      <w:proofErr w:type="gramStart"/>
-      <w:r>
+        <w:t>Best First search</w:t>
+      </w:r>
+      <w:r>
+        <w:rPr>
+          <w:rFonts w:ascii="Times New Roman" w:hAnsi="Times New Roman" w:cs="Times New Roman"/>
+          <w:sz w:val="24"/>
+          <w:szCs w:val="24"/>
+        </w:rPr>
+        <w:t xml:space="preserve"> ?</w:t>
+      </w:r>
+    </w:p>
+    <w:p>
+      <w:pPr>
+        <w:spacing w:line="480" w:lineRule="auto"/>
+        <w:jc w:val="both"/>
+        <w:rPr>
+          <w:rFonts w:ascii="Times New Roman" w:hAnsi="Times New Roman" w:cs="Times New Roman"/>
+          <w:sz w:val="24"/>
+          <w:szCs w:val="24"/>
+        </w:rPr>
+      </w:pPr>
+      <w:r>
+        <w:rPr>
+          <w:rFonts w:ascii="Times New Roman" w:hAnsi="Times New Roman" w:cs="Times New Roman"/>
+          <w:sz w:val="24"/>
+          <w:szCs w:val="24"/>
+        </w:rPr>
+        <w:t>4</w:t>
+      </w:r>
+      <w:r>
+        <w:rPr>
+          <w:rFonts w:ascii="Times New Roman" w:hAnsi="Times New Roman" w:cs="Times New Roman"/>
+          <w:sz w:val="24"/>
+          <w:szCs w:val="24"/>
+        </w:rPr>
+        <w:t xml:space="preserve">. </w:t>
+      </w:r>
+      <w:r>
+        <w:rPr>
+          <w:rFonts w:ascii="Times New Roman" w:hAnsi="Times New Roman" w:cs="Times New Roman"/>
+          <w:sz w:val="24"/>
+          <w:szCs w:val="24"/>
+        </w:rPr>
+        <w:t xml:space="preserve">Bagaimana sistem bisa memberikan penyakit dari hasil diagnosa </w:t>
+      </w:r>
+      <w:r>
+        <w:rPr>
+          <w:rFonts w:ascii="Times New Roman" w:hAnsi="Times New Roman" w:cs="Times New Roman"/>
+          <w:sz w:val="24"/>
+          <w:szCs w:val="24"/>
+        </w:rPr>
+        <w:t xml:space="preserve"> ?</w:t>
+      </w:r>
+    </w:p>
+    <w:p>
+      <w:pPr>
+        <w:spacing w:line="480" w:lineRule="auto"/>
+        <w:jc w:val="both"/>
         <w:rPr>
           <w:rFonts w:ascii="Times New Roman" w:hAnsi="Times New Roman" w:cs="Times New Roman"/>
           <w:i/>
           <w:sz w:val="24"/>
           <w:szCs w:val="24"/>
         </w:rPr>
-        <w:t>search</w:t>
-      </w:r>
-      <w:r>
-        <w:rPr>
-          <w:rFonts w:ascii="Times New Roman" w:hAnsi="Times New Roman" w:cs="Times New Roman"/>
-          <w:sz w:val="24"/>
-          <w:szCs w:val="24"/>
-        </w:rPr>
-        <w:t xml:space="preserve"> ?</w:t>
-      </w:r>
-      <w:proofErr w:type="gramEnd"/>
-    </w:p>
-    <w:p>
-      <w:pPr>
-        <w:spacing w:line="480" w:lineRule="auto"/>
-        <w:jc w:val="both"/>
-        <w:rPr>
-          <w:rFonts w:ascii="Times New Roman" w:hAnsi="Times New Roman" w:cs="Times New Roman"/>
-          <w:sz w:val="24"/>
-          <w:szCs w:val="24"/>
-        </w:rPr>
-      </w:pPr>
-      <w:r>
-        <w:rPr>
-          <w:rFonts w:ascii="Times New Roman" w:hAnsi="Times New Roman" w:cs="Times New Roman"/>
-          <w:sz w:val="24"/>
-          <w:szCs w:val="24"/>
-        </w:rPr>
-        <w:t>4</w:t>
-      </w:r>
-      <w:r>
-        <w:rPr>
-          <w:rFonts w:ascii="Times New Roman" w:hAnsi="Times New Roman" w:cs="Times New Roman"/>
-          <w:sz w:val="24"/>
-          <w:szCs w:val="24"/>
-        </w:rPr>
-        <w:t xml:space="preserve">. </w:t>
-      </w:r>
-      <w:r>
-        <w:rPr>
-          <w:rFonts w:ascii="Times New Roman" w:hAnsi="Times New Roman" w:cs="Times New Roman"/>
-          <w:sz w:val="24"/>
-          <w:szCs w:val="24"/>
-        </w:rPr>
-        <w:t xml:space="preserve">Bagaimana sistem bisa memberikan penyakit dari hasil </w:t>
-      </w:r>
-      <w:proofErr w:type="gramStart"/>
-      <w:r>
-        <w:rPr>
-          <w:rFonts w:ascii="Times New Roman" w:hAnsi="Times New Roman" w:cs="Times New Roman"/>
-          <w:sz w:val="24"/>
-          <w:szCs w:val="24"/>
-        </w:rPr>
-        <w:t xml:space="preserve">diagnosa </w:t>
-      </w:r>
-      <w:r>
-        <w:rPr>
-          <w:rFonts w:ascii="Times New Roman" w:hAnsi="Times New Roman" w:cs="Times New Roman"/>
-          <w:sz w:val="24"/>
-          <w:szCs w:val="24"/>
-        </w:rPr>
-        <w:t xml:space="preserve"> ?</w:t>
-      </w:r>
-      <w:proofErr w:type="gramEnd"/>
-    </w:p>
-    <w:p>
-      <w:pPr>
-        <w:spacing w:line="480" w:lineRule="auto"/>
-        <w:jc w:val="both"/>
+      </w:pPr>
+      <w:r>
+        <w:rPr>
+          <w:rFonts w:ascii="Times New Roman" w:hAnsi="Times New Roman" w:cs="Times New Roman"/>
+          <w:sz w:val="24"/>
+          <w:szCs w:val="24"/>
+        </w:rPr>
+        <w:t xml:space="preserve">5. Kenapa harus berbasis </w:t>
+      </w:r>
+      <w:r>
         <w:rPr>
           <w:rFonts w:ascii="Times New Roman" w:hAnsi="Times New Roman" w:cs="Times New Roman"/>
           <w:i/>
           <w:sz w:val="24"/>
           <w:szCs w:val="24"/>
         </w:rPr>
-      </w:pPr>
-      <w:r>
-        <w:rPr>
-          <w:rFonts w:ascii="Times New Roman" w:hAnsi="Times New Roman" w:cs="Times New Roman"/>
-          <w:sz w:val="24"/>
-          <w:szCs w:val="24"/>
-        </w:rPr>
-        <w:t xml:space="preserve">5. Kenapa harus berbasis </w:t>
-      </w:r>
-      <w:proofErr w:type="gramStart"/>
+        <w:t xml:space="preserve">Android </w:t>
+      </w:r>
       <w:r>
         <w:rPr>
           <w:rFonts w:ascii="Times New Roman" w:hAnsi="Times New Roman" w:cs="Times New Roman"/>
@@ -966,67 +811,38 @@
           <w:sz w:val="24"/>
           <w:szCs w:val="24"/>
         </w:rPr>
-        <w:t xml:space="preserve">Android </w:t>
-      </w:r>
-      <w:r>
-        <w:rPr>
-          <w:rFonts w:ascii="Times New Roman" w:hAnsi="Times New Roman" w:cs="Times New Roman"/>
-          <w:i/>
-          <w:sz w:val="24"/>
-          <w:szCs w:val="24"/>
-        </w:rPr>
         <w:t>?</w:t>
       </w:r>
-      <w:proofErr w:type="gramEnd"/>
-    </w:p>
-    <w:p>
-      <w:pPr>
-        <w:spacing w:line="480" w:lineRule="auto"/>
-        <w:rPr>
-          <w:rFonts w:ascii="Times New Roman" w:hAnsi="Times New Roman" w:cs="Times New Roman"/>
-          <w:b/>
-          <w:sz w:val="24"/>
-          <w:szCs w:val="24"/>
-        </w:rPr>
-      </w:pPr>
-      <w:bookmarkStart w:id="1" w:name="_Toc510684726"/>
-      <w:r>
-        <w:rPr>
-          <w:rFonts w:ascii="Times New Roman" w:hAnsi="Times New Roman" w:cs="Times New Roman"/>
-          <w:b/>
-          <w:sz w:val="24"/>
-          <w:szCs w:val="24"/>
-        </w:rPr>
-        <w:t xml:space="preserve">1.3 </w:t>
-      </w:r>
-      <w:r>
-        <w:rPr>
-          <w:rFonts w:ascii="Times New Roman" w:hAnsi="Times New Roman" w:cs="Times New Roman"/>
-          <w:b/>
-          <w:sz w:val="24"/>
-          <w:szCs w:val="24"/>
-        </w:rPr>
-        <w:tab/>
-      </w:r>
-      <w:r>
-        <w:rPr>
-          <w:rFonts w:ascii="Times New Roman" w:hAnsi="Times New Roman" w:cs="Times New Roman"/>
-          <w:b/>
-          <w:sz w:val="24"/>
+    </w:p>
+    <w:p>
+      <w:pPr>
+        <w:pStyle w:val="Heading2"/>
+        <w:numPr>
+          <w:ilvl w:val="1"/>
+          <w:numId w:val="29"/>
+        </w:numPr>
+        <w:spacing w:line="480" w:lineRule="auto"/>
+        <w:rPr>
+          <w:rFonts w:cs="Times New Roman"/>
+          <w:szCs w:val="24"/>
+        </w:rPr>
+      </w:pPr>
+      <w:bookmarkStart w:id="0" w:name="_Toc510684726"/>
+      <w:r>
+        <w:rPr>
+          <w:rFonts w:cs="Times New Roman"/>
           <w:szCs w:val="24"/>
         </w:rPr>
         <w:t>Batasan m</w:t>
       </w:r>
       <w:r>
         <w:rPr>
-          <w:rFonts w:ascii="Times New Roman" w:hAnsi="Times New Roman" w:cs="Times New Roman"/>
-          <w:b/>
-          <w:sz w:val="24"/>
+          <w:rFonts w:cs="Times New Roman"/>
           <w:szCs w:val="24"/>
         </w:rPr>
         <w:t>asalah</w:t>
       </w:r>
-      <w:bookmarkEnd w:id="1"/>
+      <w:bookmarkEnd w:id="0"/>
     </w:p>
     <w:p>
       <w:pPr>
@@ -1045,18 +861,8 @@
           <w:sz w:val="24"/>
           <w:szCs w:val="24"/>
         </w:rPr>
-        <w:t xml:space="preserve">Adapun batasan-batasan masalah dalam penelitian ini diantaranya antara lain </w:t>
-      </w:r>
-      <w:proofErr w:type="gramStart"/>
-      <w:r>
-        <w:rPr>
-          <w:rFonts w:ascii="Times New Roman" w:hAnsi="Times New Roman" w:cs="Times New Roman"/>
-          <w:sz w:val="24"/>
-          <w:szCs w:val="24"/>
-        </w:rPr>
-        <w:t>adalah :</w:t>
-      </w:r>
-      <w:proofErr w:type="gramEnd"/>
+        <w:t>Adapun batasan-batasan masalah dalam penelitian ini diantaranya antara lain adalah :</w:t>
+      </w:r>
     </w:p>
     <w:p>
       <w:pPr>
@@ -1238,123 +1044,72 @@
           <w:sz w:val="24"/>
           <w:szCs w:val="24"/>
         </w:rPr>
+        <w:t xml:space="preserve"> akan diminta untuk memilih gejala pada setiap pertanyaan berdasarkan kondisi anak tersebut.</w:t>
+      </w:r>
+    </w:p>
+    <w:p>
+      <w:pPr>
+        <w:pStyle w:val="Heading2"/>
+        <w:numPr>
+          <w:ilvl w:val="1"/>
+          <w:numId w:val="29"/>
+        </w:numPr>
+        <w:spacing w:line="480" w:lineRule="auto"/>
+        <w:rPr>
+          <w:rFonts w:cs="Times New Roman"/>
+          <w:szCs w:val="24"/>
+        </w:rPr>
+      </w:pPr>
+      <w:bookmarkStart w:id="1" w:name="_Toc510684727"/>
+      <w:r>
+        <w:rPr>
+          <w:rFonts w:cs="Times New Roman"/>
+          <w:szCs w:val="24"/>
+        </w:rPr>
+        <w:t>Maksud dan</w:t>
+      </w:r>
+      <w:r>
+        <w:rPr>
+          <w:rFonts w:cs="Times New Roman"/>
+          <w:szCs w:val="24"/>
+        </w:rPr>
         <w:t xml:space="preserve"> </w:t>
       </w:r>
-      <w:proofErr w:type="gramStart"/>
-      <w:r>
-        <w:rPr>
-          <w:rFonts w:ascii="Times New Roman" w:hAnsi="Times New Roman" w:cs="Times New Roman"/>
-          <w:sz w:val="24"/>
-          <w:szCs w:val="24"/>
-        </w:rPr>
-        <w:t>akan</w:t>
-      </w:r>
-      <w:proofErr w:type="gramEnd"/>
-      <w:r>
-        <w:rPr>
-          <w:rFonts w:ascii="Times New Roman" w:hAnsi="Times New Roman" w:cs="Times New Roman"/>
-          <w:sz w:val="24"/>
-          <w:szCs w:val="24"/>
-        </w:rPr>
-        <w:t xml:space="preserve"> diminta untuk memilih gejala pada setiap pertanyaan berdasarkan kondisi anak tersebut.</w:t>
-      </w:r>
-    </w:p>
-    <w:p>
-      <w:pPr>
-        <w:spacing w:line="480" w:lineRule="auto"/>
-        <w:rPr>
-          <w:rFonts w:ascii="Times New Roman" w:hAnsi="Times New Roman" w:cs="Times New Roman"/>
-          <w:b/>
-          <w:sz w:val="24"/>
-          <w:szCs w:val="24"/>
-        </w:rPr>
-      </w:pPr>
-      <w:bookmarkStart w:id="2" w:name="_Toc510684727"/>
-      <w:r>
-        <w:rPr>
-          <w:rFonts w:ascii="Times New Roman" w:hAnsi="Times New Roman" w:cs="Times New Roman"/>
-          <w:b/>
-          <w:sz w:val="24"/>
-          <w:szCs w:val="24"/>
-        </w:rPr>
-        <w:t>1.4.</w:t>
-      </w:r>
-      <w:r>
-        <w:rPr>
-          <w:rFonts w:ascii="Times New Roman" w:hAnsi="Times New Roman" w:cs="Times New Roman"/>
-          <w:b/>
-          <w:sz w:val="24"/>
+      <w:r>
+        <w:rPr>
+          <w:rFonts w:cs="Times New Roman"/>
+          <w:szCs w:val="24"/>
+        </w:rPr>
+        <w:t>Tujuan Penelitian</w:t>
+      </w:r>
+      <w:bookmarkEnd w:id="1"/>
+      <w:r>
+        <w:rPr>
+          <w:rFonts w:cs="Times New Roman"/>
           <w:szCs w:val="24"/>
         </w:rPr>
         <w:tab/>
       </w:r>
-      <w:r>
-        <w:rPr>
-          <w:rFonts w:ascii="Times New Roman" w:hAnsi="Times New Roman" w:cs="Times New Roman"/>
-          <w:b/>
-          <w:sz w:val="24"/>
-          <w:szCs w:val="24"/>
-        </w:rPr>
-        <w:t>Maksud dan</w:t>
-      </w:r>
-      <w:r>
-        <w:rPr>
-          <w:rFonts w:ascii="Times New Roman" w:hAnsi="Times New Roman" w:cs="Times New Roman"/>
-          <w:b/>
-          <w:sz w:val="24"/>
-          <w:szCs w:val="24"/>
-        </w:rPr>
-        <w:t xml:space="preserve"> </w:t>
-      </w:r>
-      <w:r>
-        <w:rPr>
-          <w:rFonts w:ascii="Times New Roman" w:hAnsi="Times New Roman" w:cs="Times New Roman"/>
-          <w:b/>
-          <w:sz w:val="24"/>
-          <w:szCs w:val="24"/>
-        </w:rPr>
-        <w:t>Tujuan Penelitian</w:t>
-      </w:r>
-      <w:bookmarkEnd w:id="2"/>
-      <w:r>
-        <w:rPr>
-          <w:rFonts w:ascii="Times New Roman" w:hAnsi="Times New Roman" w:cs="Times New Roman"/>
-          <w:b/>
+    </w:p>
+    <w:p>
+      <w:pPr>
+        <w:spacing w:line="480" w:lineRule="auto"/>
+        <w:jc w:val="both"/>
+        <w:rPr>
+          <w:rFonts w:ascii="Times New Roman" w:hAnsi="Times New Roman" w:cs="Times New Roman"/>
+          <w:sz w:val="24"/>
+          <w:szCs w:val="24"/>
+        </w:rPr>
+      </w:pPr>
+      <w:r>
+        <w:rPr>
+          <w:rFonts w:ascii="Times New Roman" w:hAnsi="Times New Roman" w:cs="Times New Roman"/>
           <w:sz w:val="24"/>
           <w:szCs w:val="24"/>
         </w:rPr>
         <w:tab/>
-      </w:r>
-    </w:p>
-    <w:p>
-      <w:pPr>
-        <w:spacing w:line="480" w:lineRule="auto"/>
-        <w:jc w:val="both"/>
-        <w:rPr>
-          <w:rFonts w:ascii="Times New Roman" w:hAnsi="Times New Roman" w:cs="Times New Roman"/>
-          <w:sz w:val="24"/>
-          <w:szCs w:val="24"/>
-        </w:rPr>
-      </w:pPr>
-      <w:r>
-        <w:rPr>
-          <w:rFonts w:ascii="Times New Roman" w:hAnsi="Times New Roman" w:cs="Times New Roman"/>
-          <w:sz w:val="24"/>
-          <w:szCs w:val="24"/>
-        </w:rPr>
-        <w:tab/>
-        <w:t xml:space="preserve">Penelitian Ini Bermaksud Membuat sebuah Aplikasi Berbasis Android, yaitu Aplikasi Sistem Pakar yang dimana memiliki tujuan </w:t>
-      </w:r>
-      <w:proofErr w:type="gramStart"/>
-      <w:r>
-        <w:rPr>
-          <w:rFonts w:ascii="Times New Roman" w:hAnsi="Times New Roman" w:cs="Times New Roman"/>
-          <w:sz w:val="24"/>
-          <w:szCs w:val="24"/>
-        </w:rPr>
-        <w:t>yaitu :</w:t>
-      </w:r>
-      <w:proofErr w:type="gramEnd"/>
+        <w:t>Penelitian Ini Bermaksud Membuat sebuah Aplikasi Berbasis Android, yaitu Aplikasi Sistem Pakar yang dimana memiliki tujuan yaitu :</w:t>
+      </w:r>
     </w:p>
     <w:p>
       <w:pPr>
@@ -1449,6 +1204,40 @@
     </w:p>
     <w:p>
       <w:pPr>
+        <w:pStyle w:val="Heading2"/>
+        <w:numPr>
+          <w:ilvl w:val="1"/>
+          <w:numId w:val="29"/>
+        </w:numPr>
+        <w:rPr>
+          <w:szCs w:val="24"/>
+        </w:rPr>
+      </w:pPr>
+      <w:r>
+        <w:t>Manfaat Penelitian</w:t>
+      </w:r>
+    </w:p>
+    <w:p>
+      <w:pPr>
+        <w:pStyle w:val="Heading3"/>
+        <w:numPr>
+          <w:ilvl w:val="2"/>
+          <w:numId w:val="29"/>
+        </w:numPr>
+        <w:spacing w:line="480" w:lineRule="auto"/>
+        <w:rPr>
+          <w:rFonts w:cs="Times New Roman"/>
+        </w:rPr>
+      </w:pPr>
+      <w:r>
+        <w:rPr>
+          <w:rFonts w:cs="Times New Roman"/>
+        </w:rPr>
+        <w:t>Bagi Mahasiswa</w:t>
+      </w:r>
+    </w:p>
+    <w:p>
+      <w:pPr>
         <w:spacing w:line="480" w:lineRule="auto"/>
         <w:jc w:val="both"/>
         <w:rPr>
@@ -1457,161 +1246,42 @@
           <w:szCs w:val="24"/>
         </w:rPr>
       </w:pPr>
-    </w:p>
-    <w:p>
-      <w:pPr>
-        <w:spacing w:line="480" w:lineRule="auto"/>
-        <w:jc w:val="both"/>
+      <w:r>
         <w:rPr>
           <w:rFonts w:ascii="Times New Roman" w:hAnsi="Times New Roman" w:cs="Times New Roman"/>
           <w:b/>
           <w:sz w:val="24"/>
           <w:szCs w:val="24"/>
         </w:rPr>
-      </w:pPr>
-      <w:r>
-        <w:rPr>
-          <w:rFonts w:ascii="Times New Roman" w:hAnsi="Times New Roman" w:cs="Times New Roman"/>
-          <w:b/>
-          <w:sz w:val="24"/>
-          <w:szCs w:val="24"/>
-        </w:rPr>
-        <w:t xml:space="preserve">1.5 </w:t>
-      </w:r>
-      <w:r>
-        <w:rPr>
-          <w:rFonts w:ascii="Times New Roman" w:hAnsi="Times New Roman" w:cs="Times New Roman"/>
-          <w:b/>
-          <w:sz w:val="24"/>
-          <w:szCs w:val="24"/>
-        </w:rPr>
         <w:tab/>
       </w:r>
       <w:r>
         <w:rPr>
           <w:rFonts w:ascii="Times New Roman" w:hAnsi="Times New Roman" w:cs="Times New Roman"/>
-          <w:b/>
-          <w:sz w:val="24"/>
-          <w:szCs w:val="24"/>
-        </w:rPr>
-        <w:t>Manfaat Penelitian</w:t>
-      </w:r>
-    </w:p>
-    <w:p>
-      <w:pPr>
-        <w:spacing w:line="480" w:lineRule="auto"/>
-        <w:jc w:val="both"/>
-        <w:rPr>
-          <w:rFonts w:ascii="Times New Roman" w:hAnsi="Times New Roman" w:cs="Times New Roman"/>
-          <w:b/>
-          <w:sz w:val="24"/>
-          <w:szCs w:val="24"/>
-        </w:rPr>
-      </w:pPr>
-      <w:r>
-        <w:rPr>
-          <w:rFonts w:ascii="Times New Roman" w:hAnsi="Times New Roman" w:cs="Times New Roman"/>
-          <w:b/>
-          <w:sz w:val="24"/>
-          <w:szCs w:val="24"/>
-        </w:rPr>
-        <w:t xml:space="preserve">1.5.1 </w:t>
-      </w:r>
-      <w:r>
-        <w:rPr>
-          <w:rFonts w:ascii="Times New Roman" w:hAnsi="Times New Roman" w:cs="Times New Roman"/>
-          <w:b/>
-          <w:sz w:val="24"/>
-          <w:szCs w:val="24"/>
-        </w:rPr>
-        <w:tab/>
-      </w:r>
-      <w:r>
-        <w:rPr>
-          <w:rFonts w:ascii="Times New Roman" w:hAnsi="Times New Roman" w:cs="Times New Roman"/>
-          <w:b/>
-          <w:sz w:val="24"/>
-          <w:szCs w:val="24"/>
-        </w:rPr>
-        <w:t>Bagi Mahasiswa</w:t>
-      </w:r>
-    </w:p>
-    <w:p>
-      <w:pPr>
-        <w:spacing w:line="480" w:lineRule="auto"/>
-        <w:jc w:val="both"/>
-        <w:rPr>
-          <w:rFonts w:ascii="Times New Roman" w:hAnsi="Times New Roman" w:cs="Times New Roman"/>
-          <w:sz w:val="24"/>
-          <w:szCs w:val="24"/>
-        </w:rPr>
-      </w:pPr>
-      <w:r>
-        <w:rPr>
-          <w:rFonts w:ascii="Times New Roman" w:hAnsi="Times New Roman" w:cs="Times New Roman"/>
-          <w:b/>
-          <w:sz w:val="24"/>
-          <w:szCs w:val="24"/>
+          <w:sz w:val="24"/>
+          <w:szCs w:val="24"/>
+        </w:rPr>
+        <w:t xml:space="preserve">Manfaat bagi mahasiswa adalah agar bisa membangun sebuah sistem yang mampu memberikan gambaran tentang ilmu pengetahuan seputar pengembangan sistem pakar, dan juga implementasi sebuah metode atau algoritma kedalam sebuah sistem </w:t>
+      </w:r>
+    </w:p>
+    <w:p>
+      <w:pPr>
+        <w:pStyle w:val="Heading3"/>
+        <w:numPr>
+          <w:ilvl w:val="2"/>
+          <w:numId w:val="29"/>
+        </w:numPr>
+        <w:spacing w:line="480" w:lineRule="auto"/>
+        <w:rPr>
+          <w:rFonts w:cs="Times New Roman"/>
+        </w:rPr>
+      </w:pPr>
+      <w:r>
+        <w:rPr>
+          <w:rFonts w:cs="Times New Roman"/>
         </w:rPr>
         <w:lastRenderedPageBreak/>
-        <w:tab/>
-      </w:r>
-      <w:r>
-        <w:rPr>
-          <w:rFonts w:ascii="Times New Roman" w:hAnsi="Times New Roman" w:cs="Times New Roman"/>
-          <w:sz w:val="24"/>
-          <w:szCs w:val="24"/>
-        </w:rPr>
-        <w:t xml:space="preserve">Manfaat bagi mahasiswa adalah agar bisa membangun sebuah sistem yang mampu memberikan gambaran tentang ilmu pengetahuan seputar pengembangan sistem pakar, dan juga implementasi sebuah metode atau algoritma kedalam sebuah sistem </w:t>
-      </w:r>
-    </w:p>
-    <w:p>
-      <w:pPr>
-        <w:spacing w:line="480" w:lineRule="auto"/>
-        <w:rPr>
-          <w:rFonts w:ascii="Times New Roman" w:hAnsi="Times New Roman" w:cs="Times New Roman"/>
-          <w:b/>
-          <w:sz w:val="24"/>
-          <w:szCs w:val="24"/>
-        </w:rPr>
-      </w:pPr>
-      <w:proofErr w:type="gramStart"/>
-      <w:r>
-        <w:rPr>
-          <w:rFonts w:ascii="Times New Roman" w:hAnsi="Times New Roman" w:cs="Times New Roman"/>
-          <w:b/>
-          <w:sz w:val="24"/>
-          <w:szCs w:val="24"/>
-        </w:rPr>
-        <w:t xml:space="preserve">1.5.2 </w:t>
-      </w:r>
-      <w:r>
-        <w:rPr>
-          <w:rFonts w:ascii="Times New Roman" w:hAnsi="Times New Roman" w:cs="Times New Roman"/>
-          <w:b/>
-          <w:sz w:val="24"/>
-          <w:szCs w:val="24"/>
-        </w:rPr>
-        <w:t xml:space="preserve"> </w:t>
-      </w:r>
-      <w:r>
-        <w:rPr>
-          <w:rFonts w:ascii="Times New Roman" w:hAnsi="Times New Roman" w:cs="Times New Roman"/>
-          <w:b/>
-          <w:sz w:val="24"/>
-          <w:szCs w:val="24"/>
-        </w:rPr>
-        <w:t>Bagi</w:t>
-      </w:r>
-      <w:proofErr w:type="gramEnd"/>
-      <w:r>
-        <w:rPr>
-          <w:rFonts w:ascii="Times New Roman" w:hAnsi="Times New Roman" w:cs="Times New Roman"/>
-          <w:b/>
-          <w:sz w:val="24"/>
-          <w:szCs w:val="24"/>
-        </w:rPr>
-        <w:t xml:space="preserve"> Dokter</w:t>
+        <w:t>Bagi Dokter</w:t>
       </w:r>
     </w:p>
     <w:p>
@@ -1649,17 +1319,6 @@
         </w:rPr>
         <w:t xml:space="preserve"> yang lebih maksimal</w:t>
       </w:r>
-    </w:p>
-    <w:p>
-      <w:pPr>
-        <w:spacing w:line="480" w:lineRule="auto"/>
-        <w:jc w:val="both"/>
-        <w:rPr>
-          <w:rFonts w:ascii="Times New Roman" w:hAnsi="Times New Roman" w:cs="Times New Roman"/>
-          <w:sz w:val="24"/>
-          <w:szCs w:val="24"/>
-        </w:rPr>
-      </w:pPr>
     </w:p>
     <w:p>
       <w:pPr>
@@ -1668,31 +1327,11 @@
           <w:ilvl w:val="1"/>
           <w:numId w:val="11"/>
         </w:numPr>
-        <w:spacing w:before="0" w:line="480" w:lineRule="auto"/>
-        <w:rPr>
-          <w:rFonts w:ascii="Times New Roman" w:hAnsi="Times New Roman" w:cs="Times New Roman"/>
-          <w:b/>
-          <w:color w:val="000000" w:themeColor="text1"/>
-          <w:sz w:val="24"/>
-          <w:szCs w:val="24"/>
-        </w:rPr>
-      </w:pPr>
-      <w:bookmarkStart w:id="3" w:name="_Toc486709139"/>
-      <w:bookmarkStart w:id="4" w:name="_Toc486716591"/>
-      <w:bookmarkStart w:id="5" w:name="_Toc486717137"/>
-      <w:r>
-        <w:rPr>
-          <w:rFonts w:ascii="Times New Roman" w:hAnsi="Times New Roman" w:cs="Times New Roman"/>
-          <w:b/>
-          <w:color w:val="000000" w:themeColor="text1"/>
-          <w:sz w:val="24"/>
-          <w:szCs w:val="24"/>
-        </w:rPr>
+        <w:spacing w:line="480" w:lineRule="auto"/>
+      </w:pPr>
+      <w:r>
         <w:t>Metode Penelitian</w:t>
       </w:r>
-      <w:bookmarkEnd w:id="3"/>
-      <w:bookmarkEnd w:id="4"/>
-      <w:bookmarkEnd w:id="5"/>
     </w:p>
     <w:p>
       <w:pPr>
@@ -1704,30 +1343,25 @@
         <w:spacing w:before="0" w:line="480" w:lineRule="auto"/>
         <w:ind w:left="709" w:hanging="709"/>
         <w:rPr>
-          <w:rFonts w:ascii="Times New Roman" w:hAnsi="Times New Roman" w:cs="Times New Roman"/>
-          <w:b/>
-          <w:color w:val="000000" w:themeColor="text1"/>
-        </w:rPr>
-      </w:pPr>
-      <w:bookmarkStart w:id="6" w:name="_Toc486709140"/>
-      <w:bookmarkStart w:id="7" w:name="_Toc486716592"/>
-      <w:bookmarkStart w:id="8" w:name="_Toc486717138"/>
-      <w:r>
-        <w:rPr>
-          <w:rFonts w:ascii="Times New Roman" w:hAnsi="Times New Roman" w:cs="Times New Roman"/>
-          <w:b/>
-          <w:color w:val="000000" w:themeColor="text1"/>
+          <w:rFonts w:cs="Times New Roman"/>
+          <w:b w:val="0"/>
+        </w:rPr>
+      </w:pPr>
+      <w:bookmarkStart w:id="2" w:name="_Toc486709140"/>
+      <w:bookmarkStart w:id="3" w:name="_Toc486716592"/>
+      <w:bookmarkStart w:id="4" w:name="_Toc486717138"/>
+      <w:r>
+        <w:rPr>
+          <w:rFonts w:cs="Times New Roman"/>
         </w:rPr>
         <w:t>Metode Pegumpulan Data</w:t>
       </w:r>
-      <w:bookmarkEnd w:id="6"/>
-      <w:bookmarkEnd w:id="7"/>
-      <w:bookmarkEnd w:id="8"/>
-      <w:r>
-        <w:rPr>
-          <w:rFonts w:ascii="Times New Roman" w:hAnsi="Times New Roman" w:cs="Times New Roman"/>
-          <w:b/>
-          <w:color w:val="000000" w:themeColor="text1"/>
+      <w:bookmarkEnd w:id="2"/>
+      <w:bookmarkEnd w:id="3"/>
+      <w:bookmarkEnd w:id="4"/>
+      <w:r>
+        <w:rPr>
+          <w:rFonts w:cs="Times New Roman"/>
         </w:rPr>
         <w:t xml:space="preserve"> </w:t>
       </w:r>
@@ -1748,39 +1382,26 @@
           <w:rFonts w:ascii="Times New Roman" w:hAnsi="Times New Roman" w:cs="Times New Roman"/>
           <w:color w:val="000000" w:themeColor="text1"/>
         </w:rPr>
-        <w:t xml:space="preserve">Teknik pengumpulan data yang dilakukan dalam penyusunan laporan skripsi ini adalah sebagai </w:t>
-      </w:r>
-      <w:proofErr w:type="gramStart"/>
-      <w:r>
-        <w:rPr>
-          <w:rFonts w:ascii="Times New Roman" w:hAnsi="Times New Roman" w:cs="Times New Roman"/>
-          <w:color w:val="000000" w:themeColor="text1"/>
-        </w:rPr>
-        <w:t>berikut :</w:t>
-      </w:r>
-      <w:proofErr w:type="gramEnd"/>
-    </w:p>
-    <w:p>
-      <w:pPr>
-        <w:pStyle w:val="NoSpacing"/>
+        <w:t>Teknik pengumpulan data yang dilakukan dalam penyusunan laporan skripsi ini adalah sebagai berikut :</w:t>
+      </w:r>
+    </w:p>
+    <w:p>
+      <w:pPr>
+        <w:pStyle w:val="Heading4"/>
         <w:numPr>
           <w:ilvl w:val="3"/>
           <w:numId w:val="11"/>
         </w:numPr>
         <w:spacing w:line="480" w:lineRule="auto"/>
-        <w:ind w:left="709" w:hanging="709"/>
-        <w:jc w:val="both"/>
-        <w:rPr>
-          <w:rFonts w:ascii="Times New Roman" w:hAnsi="Times New Roman" w:cs="Times New Roman"/>
-          <w:b/>
-          <w:color w:val="000000" w:themeColor="text1"/>
-        </w:rPr>
-      </w:pPr>
-      <w:r>
-        <w:rPr>
-          <w:rFonts w:ascii="Times New Roman" w:hAnsi="Times New Roman" w:cs="Times New Roman"/>
-          <w:b/>
-          <w:color w:val="000000" w:themeColor="text1"/>
+        <w:rPr>
+          <w:rFonts w:cs="Times New Roman"/>
+          <w:szCs w:val="24"/>
+        </w:rPr>
+      </w:pPr>
+      <w:r>
+        <w:rPr>
+          <w:rFonts w:cs="Times New Roman"/>
+          <w:szCs w:val="24"/>
         </w:rPr>
         <w:t>Metode Studi Pustaka</w:t>
       </w:r>
@@ -1806,25 +1427,21 @@
     </w:p>
     <w:p>
       <w:pPr>
-        <w:pStyle w:val="NoSpacing"/>
+        <w:pStyle w:val="Heading4"/>
         <w:numPr>
           <w:ilvl w:val="3"/>
           <w:numId w:val="11"/>
         </w:numPr>
         <w:spacing w:line="480" w:lineRule="auto"/>
-        <w:ind w:left="709" w:hanging="709"/>
-        <w:jc w:val="both"/>
-        <w:rPr>
-          <w:rFonts w:ascii="Times New Roman" w:hAnsi="Times New Roman" w:cs="Times New Roman"/>
-          <w:b/>
-          <w:color w:val="000000" w:themeColor="text1"/>
-        </w:rPr>
-      </w:pPr>
-      <w:r>
-        <w:rPr>
-          <w:rFonts w:ascii="Times New Roman" w:hAnsi="Times New Roman" w:cs="Times New Roman"/>
-          <w:b/>
-          <w:color w:val="000000" w:themeColor="text1"/>
+        <w:rPr>
+          <w:rFonts w:cs="Times New Roman"/>
+          <w:szCs w:val="24"/>
+        </w:rPr>
+      </w:pPr>
+      <w:r>
+        <w:rPr>
+          <w:rFonts w:cs="Times New Roman"/>
+          <w:szCs w:val="24"/>
         </w:rPr>
         <w:t>Metode Observasi</w:t>
       </w:r>
@@ -1882,15 +1499,7 @@
           <w:rFonts w:ascii="Times New Roman" w:hAnsi="Times New Roman" w:cs="Times New Roman"/>
           <w:color w:val="000000" w:themeColor="text1"/>
         </w:rPr>
-        <w:t xml:space="preserve">yang dimana punya konsep sistem </w:t>
-      </w:r>
-      <w:proofErr w:type="gramStart"/>
-      <w:r>
-        <w:rPr>
-          <w:rFonts w:ascii="Times New Roman" w:hAnsi="Times New Roman" w:cs="Times New Roman"/>
-          <w:color w:val="000000" w:themeColor="text1"/>
-        </w:rPr>
-        <w:t xml:space="preserve">pakar </w:t>
+        <w:t xml:space="preserve">yang dimana punya konsep sistem pakar </w:t>
       </w:r>
       <w:r>
         <w:rPr>
@@ -1899,7 +1508,6 @@
         </w:rPr>
         <w:t>.</w:t>
       </w:r>
-      <w:proofErr w:type="gramEnd"/>
     </w:p>
     <w:p>
       <w:pPr>
@@ -1923,30 +1531,25 @@
         <w:spacing w:before="0" w:line="480" w:lineRule="auto"/>
         <w:ind w:left="709" w:hanging="709"/>
         <w:rPr>
-          <w:rFonts w:ascii="Times New Roman" w:hAnsi="Times New Roman" w:cs="Times New Roman"/>
-          <w:b/>
-          <w:color w:val="000000" w:themeColor="text1"/>
-        </w:rPr>
-      </w:pPr>
-      <w:bookmarkStart w:id="9" w:name="_Toc486709141"/>
-      <w:bookmarkStart w:id="10" w:name="_Toc486716593"/>
-      <w:bookmarkStart w:id="11" w:name="_Toc486717139"/>
-      <w:r>
-        <w:rPr>
-          <w:rFonts w:ascii="Times New Roman" w:hAnsi="Times New Roman" w:cs="Times New Roman"/>
-          <w:b/>
-          <w:color w:val="000000" w:themeColor="text1"/>
+          <w:rFonts w:cs="Times New Roman"/>
+          <w:b w:val="0"/>
+        </w:rPr>
+      </w:pPr>
+      <w:bookmarkStart w:id="5" w:name="_Toc486709141"/>
+      <w:bookmarkStart w:id="6" w:name="_Toc486716593"/>
+      <w:bookmarkStart w:id="7" w:name="_Toc486717139"/>
+      <w:r>
+        <w:rPr>
+          <w:rFonts w:cs="Times New Roman"/>
         </w:rPr>
         <w:t>Metode Analisis</w:t>
       </w:r>
-      <w:bookmarkEnd w:id="9"/>
-      <w:bookmarkEnd w:id="10"/>
-      <w:bookmarkEnd w:id="11"/>
-      <w:r>
-        <w:rPr>
-          <w:rFonts w:ascii="Times New Roman" w:hAnsi="Times New Roman" w:cs="Times New Roman"/>
-          <w:b/>
-          <w:color w:val="000000" w:themeColor="text1"/>
+      <w:bookmarkEnd w:id="5"/>
+      <w:bookmarkEnd w:id="6"/>
+      <w:bookmarkEnd w:id="7"/>
+      <w:r>
+        <w:rPr>
+          <w:rFonts w:cs="Times New Roman"/>
         </w:rPr>
         <w:t xml:space="preserve"> </w:t>
       </w:r>
@@ -2039,17 +1642,9 @@
           <w:rFonts w:ascii="Times New Roman" w:hAnsi="Times New Roman" w:cs="Times New Roman"/>
           <w:color w:val="000000" w:themeColor="text1"/>
         </w:rPr>
-        <w:t xml:space="preserve">Lebih menekankan pada aspek studi kelayakan pengembangan sistem. Aktivitas perencanaan sistem </w:t>
-      </w:r>
-      <w:proofErr w:type="gramStart"/>
-      <w:r>
-        <w:rPr>
-          <w:rFonts w:ascii="Times New Roman" w:hAnsi="Times New Roman" w:cs="Times New Roman"/>
-          <w:color w:val="000000" w:themeColor="text1"/>
-        </w:rPr>
-        <w:t>meliputi :</w:t>
-      </w:r>
-      <w:proofErr w:type="gramEnd"/>
+        <w:lastRenderedPageBreak/>
+        <w:t>Lebih menekankan pada aspek studi kelayakan pengembangan sistem. Aktivitas perencanaan sistem meliputi :</w:t>
+      </w:r>
     </w:p>
     <w:p>
       <w:pPr>
@@ -2117,23 +1712,7 @@
           <w:rFonts w:ascii="Times New Roman" w:hAnsi="Times New Roman" w:cs="Times New Roman"/>
           <w:color w:val="000000" w:themeColor="text1"/>
         </w:rPr>
-        <w:t xml:space="preserve">Menentukan dan evaluasi strategi yang </w:t>
-      </w:r>
-      <w:proofErr w:type="gramStart"/>
-      <w:r>
-        <w:rPr>
-          <w:rFonts w:ascii="Times New Roman" w:hAnsi="Times New Roman" w:cs="Times New Roman"/>
-          <w:color w:val="000000" w:themeColor="text1"/>
-        </w:rPr>
-        <w:t>akan</w:t>
-      </w:r>
-      <w:proofErr w:type="gramEnd"/>
-      <w:r>
-        <w:rPr>
-          <w:rFonts w:ascii="Times New Roman" w:hAnsi="Times New Roman" w:cs="Times New Roman"/>
-          <w:color w:val="000000" w:themeColor="text1"/>
-        </w:rPr>
-        <w:t xml:space="preserve"> digunakan dalam pengembangan sistem.</w:t>
+        <w:t>Menentukan dan evaluasi strategi yang akan digunakan dalam pengembangan sistem.</w:t>
       </w:r>
     </w:p>
     <w:p>
@@ -2377,7 +1956,6 @@
           <w:rFonts w:ascii="Times New Roman" w:hAnsi="Times New Roman" w:cs="Times New Roman"/>
           <w:color w:val="000000" w:themeColor="text1"/>
         </w:rPr>
-        <w:lastRenderedPageBreak/>
         <w:t>Merancang</w:t>
       </w:r>
       <w:r>
@@ -2473,6 +2051,7 @@
           <w:rFonts w:ascii="Times New Roman" w:hAnsi="Times New Roman" w:cs="Times New Roman"/>
           <w:color w:val="000000" w:themeColor="text1"/>
         </w:rPr>
+        <w:lastRenderedPageBreak/>
         <w:t xml:space="preserve">Pembuatan </w:t>
       </w:r>
       <w:r>
@@ -2606,30 +2185,14 @@
           <w:rFonts w:ascii="Times New Roman" w:hAnsi="Times New Roman" w:cs="Times New Roman"/>
           <w:color w:val="000000" w:themeColor="text1"/>
         </w:rPr>
-        <w:t>Dilakukan oleh administrator yang ditunjuk untuk menjaga sistem tetap mampu beroperasi secara benar melalui kemampuan sistem dalam mengadaptasikan diri sesuai dengan kebutuhan</w:t>
-      </w:r>
-      <w:proofErr w:type="gramStart"/>
-      <w:r>
-        <w:rPr>
-          <w:rFonts w:ascii="Times New Roman" w:hAnsi="Times New Roman" w:cs="Times New Roman"/>
-          <w:color w:val="000000" w:themeColor="text1"/>
-        </w:rPr>
-        <w:t>.</w:t>
-      </w:r>
-      <w:r>
-        <w:rPr>
-          <w:rFonts w:ascii="Times New Roman" w:hAnsi="Times New Roman" w:cs="Times New Roman"/>
-          <w:color w:val="000000" w:themeColor="text1"/>
-        </w:rPr>
-        <w:t>[</w:t>
-      </w:r>
-      <w:proofErr w:type="gramEnd"/>
-      <w:r>
-        <w:rPr>
-          <w:rFonts w:ascii="Times New Roman" w:hAnsi="Times New Roman" w:cs="Times New Roman"/>
-          <w:color w:val="000000" w:themeColor="text1"/>
-        </w:rPr>
-        <w:t>7]</w:t>
+        <w:t>Dilakukan oleh administrator yang ditunjuk untuk menjaga sistem tetap mampu beroperasi secara benar melalui kemampuan sistem dalam mengadaptasikan diri sesuai dengan kebutuhan.</w:t>
+      </w:r>
+      <w:r>
+        <w:rPr>
+          <w:rFonts w:ascii="Times New Roman" w:hAnsi="Times New Roman" w:cs="Times New Roman"/>
+          <w:color w:val="000000" w:themeColor="text1"/>
+        </w:rPr>
+        <w:t>[7]</w:t>
       </w:r>
       <w:r>
         <w:rPr>
@@ -2649,30 +2212,25 @@
         <w:spacing w:before="0" w:line="480" w:lineRule="auto"/>
         <w:ind w:left="709" w:hanging="709"/>
         <w:rPr>
-          <w:rFonts w:ascii="Times New Roman" w:hAnsi="Times New Roman" w:cs="Times New Roman"/>
-          <w:b/>
-          <w:color w:val="000000" w:themeColor="text1"/>
-        </w:rPr>
-      </w:pPr>
-      <w:bookmarkStart w:id="12" w:name="_Toc486709142"/>
-      <w:bookmarkStart w:id="13" w:name="_Toc486716594"/>
-      <w:bookmarkStart w:id="14" w:name="_Toc486717140"/>
-      <w:r>
-        <w:rPr>
-          <w:rFonts w:ascii="Times New Roman" w:hAnsi="Times New Roman" w:cs="Times New Roman"/>
-          <w:b/>
-          <w:color w:val="000000" w:themeColor="text1"/>
+          <w:rFonts w:cs="Times New Roman"/>
+          <w:b w:val="0"/>
+        </w:rPr>
+      </w:pPr>
+      <w:bookmarkStart w:id="8" w:name="_Toc486709142"/>
+      <w:bookmarkStart w:id="9" w:name="_Toc486716594"/>
+      <w:bookmarkStart w:id="10" w:name="_Toc486717140"/>
+      <w:r>
+        <w:rPr>
+          <w:rFonts w:cs="Times New Roman"/>
         </w:rPr>
         <w:t>Metodelogi Perancangan</w:t>
       </w:r>
-      <w:bookmarkEnd w:id="12"/>
-      <w:bookmarkEnd w:id="13"/>
-      <w:bookmarkEnd w:id="14"/>
-      <w:r>
-        <w:rPr>
-          <w:rFonts w:ascii="Times New Roman" w:hAnsi="Times New Roman" w:cs="Times New Roman"/>
-          <w:b/>
-          <w:color w:val="000000" w:themeColor="text1"/>
+      <w:bookmarkEnd w:id="8"/>
+      <w:bookmarkEnd w:id="9"/>
+      <w:bookmarkEnd w:id="10"/>
+      <w:r>
+        <w:rPr>
+          <w:rFonts w:cs="Times New Roman"/>
         </w:rPr>
         <w:t xml:space="preserve"> </w:t>
       </w:r>
@@ -2712,23 +2270,7 @@
           <w:rFonts w:ascii="Times New Roman" w:hAnsi="Times New Roman" w:cs="Times New Roman"/>
           <w:color w:val="000000" w:themeColor="text1"/>
         </w:rPr>
-        <w:t xml:space="preserve">Tahapan awal dilakukan dengan mengumpulkan data-data yang sesuai dengan kebutuhan sistem yang </w:t>
-      </w:r>
-      <w:proofErr w:type="gramStart"/>
-      <w:r>
-        <w:rPr>
-          <w:rFonts w:ascii="Times New Roman" w:hAnsi="Times New Roman" w:cs="Times New Roman"/>
-          <w:color w:val="000000" w:themeColor="text1"/>
-        </w:rPr>
-        <w:t>akan</w:t>
-      </w:r>
-      <w:proofErr w:type="gramEnd"/>
-      <w:r>
-        <w:rPr>
-          <w:rFonts w:ascii="Times New Roman" w:hAnsi="Times New Roman" w:cs="Times New Roman"/>
-          <w:color w:val="000000" w:themeColor="text1"/>
-        </w:rPr>
-        <w:t xml:space="preserve"> dibangun. </w:t>
+        <w:t xml:space="preserve">Tahapan awal dilakukan dengan mengumpulkan data-data yang sesuai dengan kebutuhan sistem yang akan dibangun. </w:t>
       </w:r>
     </w:p>
     <w:p>
@@ -2781,7 +2323,6 @@
           <w:rFonts w:ascii="Times New Roman" w:hAnsi="Times New Roman" w:cs="Times New Roman"/>
           <w:color w:val="000000" w:themeColor="text1"/>
         </w:rPr>
-        <w:lastRenderedPageBreak/>
         <w:t xml:space="preserve">Tahapan ketiga adalah melakukan penulisan kode program sesuai dengan prosedur dan fungsi-fungsi yang diperlukan dalam pembangunan sistem. </w:t>
       </w:r>
     </w:p>
@@ -2801,7 +2342,15 @@
           <w:rFonts w:ascii="Times New Roman" w:hAnsi="Times New Roman" w:cs="Times New Roman"/>
           <w:color w:val="000000" w:themeColor="text1"/>
         </w:rPr>
-        <w:t xml:space="preserve">Tahapan keempat adalah melakukan uji coba sistem pakar penyakit yang telah dibangun dengan melalui beberapa tahapan sebelumnya. Tahapan ini dilakukan untuk memastikan apakah sistem yang telah dibangun dapat berjalan dengan baik tanpa adanya </w:t>
+        <w:t xml:space="preserve">Tahapan keempat adalah melakukan uji coba sistem pakar penyakit yang telah dibangun dengan melalui beberapa tahapan sebelumnya. Tahapan ini dilakukan untuk memastikan apakah sistem yang telah dibangun dapat berjalan </w:t>
+      </w:r>
+      <w:r>
+        <w:rPr>
+          <w:rFonts w:ascii="Times New Roman" w:hAnsi="Times New Roman" w:cs="Times New Roman"/>
+          <w:color w:val="000000" w:themeColor="text1"/>
+        </w:rPr>
+        <w:lastRenderedPageBreak/>
+        <w:t xml:space="preserve">dengan baik tanpa adanya </w:t>
       </w:r>
       <w:r>
         <w:rPr>
@@ -2860,25 +2409,22 @@
         <w:spacing w:before="0" w:line="480" w:lineRule="auto"/>
         <w:ind w:left="709" w:hanging="709"/>
         <w:rPr>
-          <w:rFonts w:ascii="Times New Roman" w:hAnsi="Times New Roman" w:cs="Times New Roman"/>
-          <w:b/>
-          <w:color w:val="000000" w:themeColor="text1"/>
-        </w:rPr>
-      </w:pPr>
-      <w:bookmarkStart w:id="15" w:name="_Toc486709143"/>
-      <w:bookmarkStart w:id="16" w:name="_Toc486716595"/>
-      <w:bookmarkStart w:id="17" w:name="_Toc486717141"/>
-      <w:r>
-        <w:rPr>
-          <w:rFonts w:ascii="Times New Roman" w:hAnsi="Times New Roman" w:cs="Times New Roman"/>
-          <w:b/>
-          <w:color w:val="000000" w:themeColor="text1"/>
+          <w:rFonts w:cs="Times New Roman"/>
+          <w:b w:val="0"/>
+        </w:rPr>
+      </w:pPr>
+      <w:bookmarkStart w:id="11" w:name="_Toc486709143"/>
+      <w:bookmarkStart w:id="12" w:name="_Toc486716595"/>
+      <w:bookmarkStart w:id="13" w:name="_Toc486717141"/>
+      <w:r>
+        <w:rPr>
+          <w:rFonts w:cs="Times New Roman"/>
         </w:rPr>
         <w:t>Metode Testing</w:t>
       </w:r>
-      <w:bookmarkEnd w:id="15"/>
-      <w:bookmarkEnd w:id="16"/>
-      <w:bookmarkEnd w:id="17"/>
+      <w:bookmarkEnd w:id="11"/>
+      <w:bookmarkEnd w:id="12"/>
+      <w:bookmarkEnd w:id="13"/>
     </w:p>
     <w:p>
       <w:pPr>
@@ -2971,30 +2517,14 @@
           <w:rFonts w:ascii="Times New Roman" w:hAnsi="Times New Roman" w:cs="Times New Roman"/>
           <w:color w:val="000000" w:themeColor="text1"/>
         </w:rPr>
-        <w:t xml:space="preserve"> yang terdapat dalam sistem sebelum sistem masuk ke-tahap produksi serta menguji apakah alur kode program algoritma yang digunakan sudah terpenuhi</w:t>
-      </w:r>
-      <w:proofErr w:type="gramStart"/>
-      <w:r>
-        <w:rPr>
-          <w:rFonts w:ascii="Times New Roman" w:hAnsi="Times New Roman" w:cs="Times New Roman"/>
-          <w:color w:val="000000" w:themeColor="text1"/>
-        </w:rPr>
-        <w:t>.</w:t>
-      </w:r>
-      <w:r>
-        <w:rPr>
-          <w:rFonts w:ascii="Times New Roman" w:hAnsi="Times New Roman" w:cs="Times New Roman"/>
-          <w:color w:val="000000" w:themeColor="text1"/>
-        </w:rPr>
-        <w:t>[</w:t>
-      </w:r>
-      <w:proofErr w:type="gramEnd"/>
-      <w:r>
-        <w:rPr>
-          <w:rFonts w:ascii="Times New Roman" w:hAnsi="Times New Roman" w:cs="Times New Roman"/>
-          <w:color w:val="000000" w:themeColor="text1"/>
-        </w:rPr>
-        <w:t>7]</w:t>
+        <w:t xml:space="preserve"> yang terdapat dalam sistem sebelum sistem masuk ke-tahap produksi serta menguji apakah alur kode program algoritma yang digunakan sudah terpenuhi.</w:t>
+      </w:r>
+      <w:r>
+        <w:rPr>
+          <w:rFonts w:ascii="Times New Roman" w:hAnsi="Times New Roman" w:cs="Times New Roman"/>
+          <w:color w:val="000000" w:themeColor="text1"/>
+        </w:rPr>
+        <w:t>[7]</w:t>
       </w:r>
     </w:p>
     <w:p>
@@ -3008,6 +2538,8 @@
           <w:color w:val="000000" w:themeColor="text1"/>
         </w:rPr>
       </w:pPr>
+      <w:bookmarkStart w:id="14" w:name="_GoBack"/>
+      <w:bookmarkEnd w:id="14"/>
     </w:p>
     <w:p>
       <w:pPr>
@@ -3018,29 +2550,24 @@
         </w:numPr>
         <w:spacing w:before="0" w:line="480" w:lineRule="auto"/>
         <w:rPr>
-          <w:rFonts w:ascii="Times New Roman" w:hAnsi="Times New Roman" w:cs="Times New Roman"/>
-          <w:b/>
-          <w:color w:val="000000" w:themeColor="text1"/>
-          <w:sz w:val="24"/>
-          <w:szCs w:val="24"/>
-        </w:rPr>
-      </w:pPr>
-      <w:bookmarkStart w:id="18" w:name="_Toc486709144"/>
-      <w:bookmarkStart w:id="19" w:name="_Toc486716596"/>
-      <w:bookmarkStart w:id="20" w:name="_Toc486717142"/>
-      <w:r>
-        <w:rPr>
-          <w:rFonts w:ascii="Times New Roman" w:hAnsi="Times New Roman" w:cs="Times New Roman"/>
-          <w:b/>
-          <w:color w:val="000000" w:themeColor="text1"/>
-          <w:sz w:val="24"/>
+          <w:rFonts w:cs="Times New Roman"/>
+          <w:b w:val="0"/>
+          <w:szCs w:val="24"/>
+        </w:rPr>
+      </w:pPr>
+      <w:bookmarkStart w:id="15" w:name="_Toc486709144"/>
+      <w:bookmarkStart w:id="16" w:name="_Toc486716596"/>
+      <w:bookmarkStart w:id="17" w:name="_Toc486717142"/>
+      <w:r>
+        <w:rPr>
+          <w:rFonts w:cs="Times New Roman"/>
           <w:szCs w:val="24"/>
         </w:rPr>
         <w:t>Sistematika Penulisan</w:t>
       </w:r>
-      <w:bookmarkEnd w:id="18"/>
-      <w:bookmarkEnd w:id="19"/>
-      <w:bookmarkEnd w:id="20"/>
+      <w:bookmarkEnd w:id="15"/>
+      <w:bookmarkEnd w:id="16"/>
+      <w:bookmarkEnd w:id="17"/>
     </w:p>
     <w:p>
       <w:pPr>
@@ -3058,17 +2585,8 @@
           <w:rFonts w:ascii="Times New Roman" w:hAnsi="Times New Roman" w:cs="Times New Roman"/>
           <w:color w:val="000000" w:themeColor="text1"/>
         </w:rPr>
-        <w:t xml:space="preserve">Materi-materi yang tertera pada laporan skripsi ini dikelompokkan menjadi beberapa sub bab dengan sistematika penyampaian sebagai </w:t>
-      </w:r>
-      <w:proofErr w:type="gramStart"/>
-      <w:r>
-        <w:rPr>
-          <w:rFonts w:ascii="Times New Roman" w:hAnsi="Times New Roman" w:cs="Times New Roman"/>
-          <w:color w:val="000000" w:themeColor="text1"/>
-        </w:rPr>
-        <w:t>berikut :</w:t>
-      </w:r>
-      <w:proofErr w:type="gramEnd"/>
+        <w:t>Materi-materi yang tertera pada laporan skripsi ini dikelompokkan menjadi beberapa sub bab dengan sistematika penyampaian sebagai berikut :</w:t>
+      </w:r>
     </w:p>
     <w:p>
       <w:pPr>
@@ -3128,7 +2646,6 @@
           <w:rFonts w:ascii="Times New Roman" w:hAnsi="Times New Roman" w:cs="Times New Roman"/>
           <w:color w:val="000000" w:themeColor="text1"/>
         </w:rPr>
-        <w:lastRenderedPageBreak/>
         <w:t>Bab ini berisikan pembahasan materi dimana sebagian besar berupa penguraian dari seluruh latar belakang, perumusan masalah, tujuan dan manfaat penelitian, ruang lingkup penelitian, dan sistematika penulisan.</w:t>
       </w:r>
     </w:p>
@@ -3190,6 +2707,7 @@
           <w:rFonts w:ascii="Times New Roman" w:hAnsi="Times New Roman" w:cs="Times New Roman"/>
           <w:color w:val="000000" w:themeColor="text1"/>
         </w:rPr>
+        <w:lastRenderedPageBreak/>
         <w:t>Bab ini berisikan teori yang berupa pengertian dan definisi yang diambil dari</w:t>
       </w:r>
       <w:r>
@@ -3396,17 +2914,8 @@
           <w:rFonts w:ascii="Times New Roman" w:hAnsi="Times New Roman" w:cs="Times New Roman"/>
           <w:color w:val="000000" w:themeColor="text1"/>
         </w:rPr>
-        <w:t xml:space="preserve"> </w:t>
-      </w:r>
-      <w:proofErr w:type="gramStart"/>
-      <w:r>
-        <w:rPr>
-          <w:rFonts w:ascii="Times New Roman" w:hAnsi="Times New Roman" w:cs="Times New Roman"/>
-          <w:color w:val="000000" w:themeColor="text1"/>
-        </w:rPr>
-        <w:t>dan  Implementasi</w:t>
-      </w:r>
-      <w:proofErr w:type="gramEnd"/>
+        <w:t xml:space="preserve"> dan  Implementasi</w:t>
+      </w:r>
       <w:r>
         <w:rPr>
           <w:rFonts w:ascii="Times New Roman" w:hAnsi="Times New Roman" w:cs="Times New Roman"/>
@@ -3494,15 +3003,7 @@
           <w:rFonts w:ascii="Times New Roman" w:hAnsi="Times New Roman" w:cs="Times New Roman"/>
           <w:color w:val="000000" w:themeColor="text1"/>
         </w:rPr>
-        <w:t xml:space="preserve">, yang akan berguna dan dapat dimanfaatkan untuk penelitan </w:t>
-      </w:r>
-      <w:proofErr w:type="gramStart"/>
-      <w:r>
-        <w:rPr>
-          <w:rFonts w:ascii="Times New Roman" w:hAnsi="Times New Roman" w:cs="Times New Roman"/>
-          <w:color w:val="000000" w:themeColor="text1"/>
-        </w:rPr>
-        <w:t xml:space="preserve">selanjutnya </w:t>
+        <w:t xml:space="preserve">, yang akan berguna dan dapat dimanfaatkan untuk penelitan selanjutnya </w:t>
       </w:r>
       <w:r>
         <w:rPr>
@@ -3511,7 +3012,6 @@
         </w:rPr>
         <w:t>.</w:t>
       </w:r>
-      <w:proofErr w:type="gramEnd"/>
     </w:p>
     <w:p>
       <w:pPr>
@@ -3539,7 +3039,7 @@
         <w:spacing w:before="0" w:line="480" w:lineRule="auto"/>
         <w:ind w:left="709"/>
         <w:rPr>
-          <w:rFonts w:ascii="Times New Roman" w:hAnsi="Times New Roman" w:cs="Times New Roman"/>
+          <w:rFonts w:cs="Times New Roman"/>
         </w:rPr>
       </w:pPr>
     </w:p>
@@ -3555,7 +3055,7 @@
 </file>
 
 <file path=word/endnotes.xml><?xml version="1.0" encoding="utf-8"?>
-<w:endnotes xmlns:wpc="http://schemas.microsoft.com/office/word/2010/wordprocessingCanvas" xmlns:cx="http://schemas.microsoft.com/office/drawing/2014/chartex" xmlns:cx1="http://schemas.microsoft.com/office/drawing/2015/9/8/chartex" xmlns:mc="http://schemas.openxmlformats.org/markup-compatibility/2006" xmlns:o="urn:schemas-microsoft-com:office:office" xmlns:r="http://schemas.openxmlformats.org/officeDocument/2006/relationships" xmlns:m="http://schemas.openxmlformats.org/officeDocument/2006/math" xmlns:v="urn:schemas-microsoft-com:vml" xmlns:wp14="http://schemas.microsoft.com/office/word/2010/wordprocessingDrawing" xmlns:wp="http://schemas.openxmlformats.org/drawingml/2006/wordprocessingDrawing" xmlns:w10="urn:schemas-microsoft-com:office:word" xmlns:w="http://schemas.openxmlformats.org/wordprocessingml/2006/main" xmlns:w14="http://schemas.microsoft.com/office/word/2010/wordml" xmlns:w15="http://schemas.microsoft.com/office/word/2012/wordml" xmlns:w16se="http://schemas.microsoft.com/office/word/2015/wordml/symex" xmlns:wpg="http://schemas.microsoft.com/office/word/2010/wordprocessingGroup" xmlns:wpi="http://schemas.microsoft.com/office/word/2010/wordprocessingInk" xmlns:wne="http://schemas.microsoft.com/office/word/2006/wordml" xmlns:wps="http://schemas.microsoft.com/office/word/2010/wordprocessingShape" mc:Ignorable="w14 w15 w16se wp14">
+<w:endnotes xmlns:wpc="http://schemas.microsoft.com/office/word/2010/wordprocessingCanvas" xmlns:cx="http://schemas.microsoft.com/office/drawing/2014/chartex" xmlns:cx1="http://schemas.microsoft.com/office/drawing/2015/9/8/chartex" xmlns:cx2="http://schemas.microsoft.com/office/drawing/2015/10/21/chartex" xmlns:cx3="http://schemas.microsoft.com/office/drawing/2016/5/9/chartex" xmlns:cx4="http://schemas.microsoft.com/office/drawing/2016/5/10/chartex" xmlns:cx5="http://schemas.microsoft.com/office/drawing/2016/5/11/chartex" xmlns:cx6="http://schemas.microsoft.com/office/drawing/2016/5/12/chartex" xmlns:cx7="http://schemas.microsoft.com/office/drawing/2016/5/13/chartex" xmlns:cx8="http://schemas.microsoft.com/office/drawing/2016/5/14/chartex" xmlns:mc="http://schemas.openxmlformats.org/markup-compatibility/2006" xmlns:aink="http://schemas.microsoft.com/office/drawing/2016/ink" xmlns:am3d="http://schemas.microsoft.com/office/drawing/2017/model3d" xmlns:o="urn:schemas-microsoft-com:office:office" xmlns:r="http://schemas.openxmlformats.org/officeDocument/2006/relationships" xmlns:m="http://schemas.openxmlformats.org/officeDocument/2006/math" xmlns:v="urn:schemas-microsoft-com:vml" xmlns:wp14="http://schemas.microsoft.com/office/word/2010/wordprocessingDrawing" xmlns:wp="http://schemas.openxmlformats.org/drawingml/2006/wordprocessingDrawing" xmlns:w10="urn:schemas-microsoft-com:office:word" xmlns:w="http://schemas.openxmlformats.org/wordprocessingml/2006/main" xmlns:w14="http://schemas.microsoft.com/office/word/2010/wordml" xmlns:w15="http://schemas.microsoft.com/office/word/2012/wordml" xmlns:w16cid="http://schemas.microsoft.com/office/word/2016/wordml/cid" xmlns:w16se="http://schemas.microsoft.com/office/word/2015/wordml/symex" xmlns:wpg="http://schemas.microsoft.com/office/word/2010/wordprocessingGroup" xmlns:wpi="http://schemas.microsoft.com/office/word/2010/wordprocessingInk" xmlns:wne="http://schemas.microsoft.com/office/word/2006/wordml" xmlns:wps="http://schemas.microsoft.com/office/word/2010/wordprocessingShape" mc:Ignorable="w14 w15 w16se w16cid wp14">
   <w:endnote w:type="separator" w:id="-1">
     <w:p>
       <w:pPr>
@@ -3580,7 +3080,7 @@
 </file>
 
 <file path=word/footer1.xml><?xml version="1.0" encoding="utf-8"?>
-<w:ftr xmlns:wpc="http://schemas.microsoft.com/office/word/2010/wordprocessingCanvas" xmlns:cx="http://schemas.microsoft.com/office/drawing/2014/chartex" xmlns:cx1="http://schemas.microsoft.com/office/drawing/2015/9/8/chartex" xmlns:mc="http://schemas.openxmlformats.org/markup-compatibility/2006" xmlns:o="urn:schemas-microsoft-com:office:office" xmlns:r="http://schemas.openxmlformats.org/officeDocument/2006/relationships" xmlns:m="http://schemas.openxmlformats.org/officeDocument/2006/math" xmlns:v="urn:schemas-microsoft-com:vml" xmlns:wp14="http://schemas.microsoft.com/office/word/2010/wordprocessingDrawing" xmlns:wp="http://schemas.openxmlformats.org/drawingml/2006/wordprocessingDrawing" xmlns:w10="urn:schemas-microsoft-com:office:word" xmlns:w="http://schemas.openxmlformats.org/wordprocessingml/2006/main" xmlns:w14="http://schemas.microsoft.com/office/word/2010/wordml" xmlns:w15="http://schemas.microsoft.com/office/word/2012/wordml" xmlns:w16se="http://schemas.microsoft.com/office/word/2015/wordml/symex" xmlns:wpg="http://schemas.microsoft.com/office/word/2010/wordprocessingGroup" xmlns:wpi="http://schemas.microsoft.com/office/word/2010/wordprocessingInk" xmlns:wne="http://schemas.microsoft.com/office/word/2006/wordml" xmlns:wps="http://schemas.microsoft.com/office/word/2010/wordprocessingShape" mc:Ignorable="w14 w15 w16se wp14">
+<w:ftr xmlns:wpc="http://schemas.microsoft.com/office/word/2010/wordprocessingCanvas" xmlns:cx="http://schemas.microsoft.com/office/drawing/2014/chartex" xmlns:cx1="http://schemas.microsoft.com/office/drawing/2015/9/8/chartex" xmlns:cx2="http://schemas.microsoft.com/office/drawing/2015/10/21/chartex" xmlns:cx3="http://schemas.microsoft.com/office/drawing/2016/5/9/chartex" xmlns:cx4="http://schemas.microsoft.com/office/drawing/2016/5/10/chartex" xmlns:cx5="http://schemas.microsoft.com/office/drawing/2016/5/11/chartex" xmlns:cx6="http://schemas.microsoft.com/office/drawing/2016/5/12/chartex" xmlns:cx7="http://schemas.microsoft.com/office/drawing/2016/5/13/chartex" xmlns:cx8="http://schemas.microsoft.com/office/drawing/2016/5/14/chartex" xmlns:mc="http://schemas.openxmlformats.org/markup-compatibility/2006" xmlns:aink="http://schemas.microsoft.com/office/drawing/2016/ink" xmlns:am3d="http://schemas.microsoft.com/office/drawing/2017/model3d" xmlns:o="urn:schemas-microsoft-com:office:office" xmlns:r="http://schemas.openxmlformats.org/officeDocument/2006/relationships" xmlns:m="http://schemas.openxmlformats.org/officeDocument/2006/math" xmlns:v="urn:schemas-microsoft-com:vml" xmlns:wp14="http://schemas.microsoft.com/office/word/2010/wordprocessingDrawing" xmlns:wp="http://schemas.openxmlformats.org/drawingml/2006/wordprocessingDrawing" xmlns:w10="urn:schemas-microsoft-com:office:word" xmlns:w="http://schemas.openxmlformats.org/wordprocessingml/2006/main" xmlns:w14="http://schemas.microsoft.com/office/word/2010/wordml" xmlns:w15="http://schemas.microsoft.com/office/word/2012/wordml" xmlns:w16cid="http://schemas.microsoft.com/office/word/2016/wordml/cid" xmlns:w16se="http://schemas.microsoft.com/office/word/2015/wordml/symex" xmlns:wpg="http://schemas.microsoft.com/office/word/2010/wordprocessingGroup" xmlns:wpi="http://schemas.microsoft.com/office/word/2010/wordprocessingInk" xmlns:wne="http://schemas.microsoft.com/office/word/2006/wordml" xmlns:wps="http://schemas.microsoft.com/office/word/2010/wordprocessingShape" mc:Ignorable="w14 w15 w16se w16cid wp14">
   <w:sdt>
     <w:sdtPr>
       <w:id w:val="-1976355530"/>
@@ -3633,7 +3133,7 @@
 </file>
 
 <file path=word/footnotes.xml><?xml version="1.0" encoding="utf-8"?>
-<w:footnotes xmlns:wpc="http://schemas.microsoft.com/office/word/2010/wordprocessingCanvas" xmlns:cx="http://schemas.microsoft.com/office/drawing/2014/chartex" xmlns:cx1="http://schemas.microsoft.com/office/drawing/2015/9/8/chartex" xmlns:mc="http://schemas.openxmlformats.org/markup-compatibility/2006" xmlns:o="urn:schemas-microsoft-com:office:office" xmlns:r="http://schemas.openxmlformats.org/officeDocument/2006/relationships" xmlns:m="http://schemas.openxmlformats.org/officeDocument/2006/math" xmlns:v="urn:schemas-microsoft-com:vml" xmlns:wp14="http://schemas.microsoft.com/office/word/2010/wordprocessingDrawing" xmlns:wp="http://schemas.openxmlformats.org/drawingml/2006/wordprocessingDrawing" xmlns:w10="urn:schemas-microsoft-com:office:word" xmlns:w="http://schemas.openxmlformats.org/wordprocessingml/2006/main" xmlns:w14="http://schemas.microsoft.com/office/word/2010/wordml" xmlns:w15="http://schemas.microsoft.com/office/word/2012/wordml" xmlns:w16se="http://schemas.microsoft.com/office/word/2015/wordml/symex" xmlns:wpg="http://schemas.microsoft.com/office/word/2010/wordprocessingGroup" xmlns:wpi="http://schemas.microsoft.com/office/word/2010/wordprocessingInk" xmlns:wne="http://schemas.microsoft.com/office/word/2006/wordml" xmlns:wps="http://schemas.microsoft.com/office/word/2010/wordprocessingShape" mc:Ignorable="w14 w15 w16se wp14">
+<w:footnotes xmlns:wpc="http://schemas.microsoft.com/office/word/2010/wordprocessingCanvas" xmlns:cx="http://schemas.microsoft.com/office/drawing/2014/chartex" xmlns:cx1="http://schemas.microsoft.com/office/drawing/2015/9/8/chartex" xmlns:cx2="http://schemas.microsoft.com/office/drawing/2015/10/21/chartex" xmlns:cx3="http://schemas.microsoft.com/office/drawing/2016/5/9/chartex" xmlns:cx4="http://schemas.microsoft.com/office/drawing/2016/5/10/chartex" xmlns:cx5="http://schemas.microsoft.com/office/drawing/2016/5/11/chartex" xmlns:cx6="http://schemas.microsoft.com/office/drawing/2016/5/12/chartex" xmlns:cx7="http://schemas.microsoft.com/office/drawing/2016/5/13/chartex" xmlns:cx8="http://schemas.microsoft.com/office/drawing/2016/5/14/chartex" xmlns:mc="http://schemas.openxmlformats.org/markup-compatibility/2006" xmlns:aink="http://schemas.microsoft.com/office/drawing/2016/ink" xmlns:am3d="http://schemas.microsoft.com/office/drawing/2017/model3d" xmlns:o="urn:schemas-microsoft-com:office:office" xmlns:r="http://schemas.openxmlformats.org/officeDocument/2006/relationships" xmlns:m="http://schemas.openxmlformats.org/officeDocument/2006/math" xmlns:v="urn:schemas-microsoft-com:vml" xmlns:wp14="http://schemas.microsoft.com/office/word/2010/wordprocessingDrawing" xmlns:wp="http://schemas.openxmlformats.org/drawingml/2006/wordprocessingDrawing" xmlns:w10="urn:schemas-microsoft-com:office:word" xmlns:w="http://schemas.openxmlformats.org/wordprocessingml/2006/main" xmlns:w14="http://schemas.microsoft.com/office/word/2010/wordml" xmlns:w15="http://schemas.microsoft.com/office/word/2012/wordml" xmlns:w16cid="http://schemas.microsoft.com/office/word/2016/wordml/cid" xmlns:w16se="http://schemas.microsoft.com/office/word/2015/wordml/symex" xmlns:wpg="http://schemas.microsoft.com/office/word/2010/wordprocessingGroup" xmlns:wpi="http://schemas.microsoft.com/office/word/2010/wordprocessingInk" xmlns:wne="http://schemas.microsoft.com/office/word/2006/wordml" xmlns:wps="http://schemas.microsoft.com/office/word/2010/wordprocessingShape" mc:Ignorable="w14 w15 w16se w16cid wp14">
   <w:footnote w:type="separator" w:id="-1">
     <w:p>
       <w:pPr>
@@ -3658,8 +3158,180 @@
 </file>
 
 <file path=word/numbering.xml><?xml version="1.0" encoding="utf-8"?>
-<w:numbering xmlns:wpc="http://schemas.microsoft.com/office/word/2010/wordprocessingCanvas" xmlns:cx="http://schemas.microsoft.com/office/drawing/2014/chartex" xmlns:cx1="http://schemas.microsoft.com/office/drawing/2015/9/8/chartex" xmlns:mc="http://schemas.openxmlformats.org/markup-compatibility/2006" xmlns:o="urn:schemas-microsoft-com:office:office" xmlns:r="http://schemas.openxmlformats.org/officeDocument/2006/relationships" xmlns:m="http://schemas.openxmlformats.org/officeDocument/2006/math" xmlns:v="urn:schemas-microsoft-com:vml" xmlns:wp14="http://schemas.microsoft.com/office/word/2010/wordprocessingDrawing" xmlns:wp="http://schemas.openxmlformats.org/drawingml/2006/wordprocessingDrawing" xmlns:w10="urn:schemas-microsoft-com:office:word" xmlns:w="http://schemas.openxmlformats.org/wordprocessingml/2006/main" xmlns:w14="http://schemas.microsoft.com/office/word/2010/wordml" xmlns:w15="http://schemas.microsoft.com/office/word/2012/wordml" xmlns:w16se="http://schemas.microsoft.com/office/word/2015/wordml/symex" xmlns:wpg="http://schemas.microsoft.com/office/word/2010/wordprocessingGroup" xmlns:wpi="http://schemas.microsoft.com/office/word/2010/wordprocessingInk" xmlns:wne="http://schemas.microsoft.com/office/word/2006/wordml" xmlns:wps="http://schemas.microsoft.com/office/word/2010/wordprocessingShape" mc:Ignorable="w14 w15 w16se wp14">
+<w:numbering xmlns:wpc="http://schemas.microsoft.com/office/word/2010/wordprocessingCanvas" xmlns:cx="http://schemas.microsoft.com/office/drawing/2014/chartex" xmlns:cx1="http://schemas.microsoft.com/office/drawing/2015/9/8/chartex" xmlns:cx2="http://schemas.microsoft.com/office/drawing/2015/10/21/chartex" xmlns:cx3="http://schemas.microsoft.com/office/drawing/2016/5/9/chartex" xmlns:cx4="http://schemas.microsoft.com/office/drawing/2016/5/10/chartex" xmlns:cx5="http://schemas.microsoft.com/office/drawing/2016/5/11/chartex" xmlns:cx6="http://schemas.microsoft.com/office/drawing/2016/5/12/chartex" xmlns:cx7="http://schemas.microsoft.com/office/drawing/2016/5/13/chartex" xmlns:cx8="http://schemas.microsoft.com/office/drawing/2016/5/14/chartex" xmlns:mc="http://schemas.openxmlformats.org/markup-compatibility/2006" xmlns:aink="http://schemas.microsoft.com/office/drawing/2016/ink" xmlns:am3d="http://schemas.microsoft.com/office/drawing/2017/model3d" xmlns:o="urn:schemas-microsoft-com:office:office" xmlns:r="http://schemas.openxmlformats.org/officeDocument/2006/relationships" xmlns:m="http://schemas.openxmlformats.org/officeDocument/2006/math" xmlns:v="urn:schemas-microsoft-com:vml" xmlns:wp14="http://schemas.microsoft.com/office/word/2010/wordprocessingDrawing" xmlns:wp="http://schemas.openxmlformats.org/drawingml/2006/wordprocessingDrawing" xmlns:w10="urn:schemas-microsoft-com:office:word" xmlns:w="http://schemas.openxmlformats.org/wordprocessingml/2006/main" xmlns:w14="http://schemas.microsoft.com/office/word/2010/wordml" xmlns:w15="http://schemas.microsoft.com/office/word/2012/wordml" xmlns:w16cid="http://schemas.microsoft.com/office/word/2016/wordml/cid" xmlns:w16se="http://schemas.microsoft.com/office/word/2015/wordml/symex" xmlns:wpg="http://schemas.microsoft.com/office/word/2010/wordprocessingGroup" xmlns:wpi="http://schemas.microsoft.com/office/word/2010/wordprocessingInk" xmlns:wne="http://schemas.microsoft.com/office/word/2006/wordml" xmlns:wps="http://schemas.microsoft.com/office/word/2010/wordprocessingShape" mc:Ignorable="w14 w15 w16se w16cid wp14">
   <w:abstractNum w:abstractNumId="0" w15:restartNumberingAfterBreak="0">
+    <w:nsid w:val="09400D72"/>
+    <w:multiLevelType w:val="hybridMultilevel"/>
+    <w:tmpl w:val="0A4434F6"/>
+    <w:lvl w:ilvl="0" w:tplc="0409000F">
+      <w:start w:val="1"/>
+      <w:numFmt w:val="decimal"/>
+      <w:lvlText w:val="%1."/>
+      <w:lvlJc w:val="left"/>
+      <w:pPr>
+        <w:ind w:left="720" w:hanging="360"/>
+      </w:pPr>
+    </w:lvl>
+    <w:lvl w:ilvl="1" w:tplc="04090019" w:tentative="1">
+      <w:start w:val="1"/>
+      <w:numFmt w:val="lowerLetter"/>
+      <w:lvlText w:val="%2."/>
+      <w:lvlJc w:val="left"/>
+      <w:pPr>
+        <w:ind w:left="1440" w:hanging="360"/>
+      </w:pPr>
+    </w:lvl>
+    <w:lvl w:ilvl="2" w:tplc="0409001B" w:tentative="1">
+      <w:start w:val="1"/>
+      <w:numFmt w:val="lowerRoman"/>
+      <w:lvlText w:val="%3."/>
+      <w:lvlJc w:val="right"/>
+      <w:pPr>
+        <w:ind w:left="2160" w:hanging="180"/>
+      </w:pPr>
+    </w:lvl>
+    <w:lvl w:ilvl="3" w:tplc="0409000F" w:tentative="1">
+      <w:start w:val="1"/>
+      <w:numFmt w:val="decimal"/>
+      <w:lvlText w:val="%4."/>
+      <w:lvlJc w:val="left"/>
+      <w:pPr>
+        <w:ind w:left="2880" w:hanging="360"/>
+      </w:pPr>
+    </w:lvl>
+    <w:lvl w:ilvl="4" w:tplc="04090019" w:tentative="1">
+      <w:start w:val="1"/>
+      <w:numFmt w:val="lowerLetter"/>
+      <w:lvlText w:val="%5."/>
+      <w:lvlJc w:val="left"/>
+      <w:pPr>
+        <w:ind w:left="3600" w:hanging="360"/>
+      </w:pPr>
+    </w:lvl>
+    <w:lvl w:ilvl="5" w:tplc="0409001B" w:tentative="1">
+      <w:start w:val="1"/>
+      <w:numFmt w:val="lowerRoman"/>
+      <w:lvlText w:val="%6."/>
+      <w:lvlJc w:val="right"/>
+      <w:pPr>
+        <w:ind w:left="4320" w:hanging="180"/>
+      </w:pPr>
+    </w:lvl>
+    <w:lvl w:ilvl="6" w:tplc="0409000F" w:tentative="1">
+      <w:start w:val="1"/>
+      <w:numFmt w:val="decimal"/>
+      <w:lvlText w:val="%7."/>
+      <w:lvlJc w:val="left"/>
+      <w:pPr>
+        <w:ind w:left="5040" w:hanging="360"/>
+      </w:pPr>
+    </w:lvl>
+    <w:lvl w:ilvl="7" w:tplc="04090019" w:tentative="1">
+      <w:start w:val="1"/>
+      <w:numFmt w:val="lowerLetter"/>
+      <w:lvlText w:val="%8."/>
+      <w:lvlJc w:val="left"/>
+      <w:pPr>
+        <w:ind w:left="5760" w:hanging="360"/>
+      </w:pPr>
+    </w:lvl>
+    <w:lvl w:ilvl="8" w:tplc="0409001B" w:tentative="1">
+      <w:start w:val="1"/>
+      <w:numFmt w:val="lowerRoman"/>
+      <w:lvlText w:val="%9."/>
+      <w:lvlJc w:val="right"/>
+      <w:pPr>
+        <w:ind w:left="6480" w:hanging="180"/>
+      </w:pPr>
+    </w:lvl>
+  </w:abstractNum>
+  <w:abstractNum w:abstractNumId="1" w15:restartNumberingAfterBreak="0">
+    <w:nsid w:val="0D7506AA"/>
+    <w:multiLevelType w:val="hybridMultilevel"/>
+    <w:tmpl w:val="C0DEB1B0"/>
+    <w:lvl w:ilvl="0" w:tplc="0409000F">
+      <w:start w:val="1"/>
+      <w:numFmt w:val="decimal"/>
+      <w:lvlText w:val="%1."/>
+      <w:lvlJc w:val="left"/>
+      <w:pPr>
+        <w:ind w:left="720" w:hanging="360"/>
+      </w:pPr>
+    </w:lvl>
+    <w:lvl w:ilvl="1" w:tplc="04090019" w:tentative="1">
+      <w:start w:val="1"/>
+      <w:numFmt w:val="lowerLetter"/>
+      <w:lvlText w:val="%2."/>
+      <w:lvlJc w:val="left"/>
+      <w:pPr>
+        <w:ind w:left="1440" w:hanging="360"/>
+      </w:pPr>
+    </w:lvl>
+    <w:lvl w:ilvl="2" w:tplc="0409001B" w:tentative="1">
+      <w:start w:val="1"/>
+      <w:numFmt w:val="lowerRoman"/>
+      <w:lvlText w:val="%3."/>
+      <w:lvlJc w:val="right"/>
+      <w:pPr>
+        <w:ind w:left="2160" w:hanging="180"/>
+      </w:pPr>
+    </w:lvl>
+    <w:lvl w:ilvl="3" w:tplc="0409000F" w:tentative="1">
+      <w:start w:val="1"/>
+      <w:numFmt w:val="decimal"/>
+      <w:lvlText w:val="%4."/>
+      <w:lvlJc w:val="left"/>
+      <w:pPr>
+        <w:ind w:left="2880" w:hanging="360"/>
+      </w:pPr>
+    </w:lvl>
+    <w:lvl w:ilvl="4" w:tplc="04090019" w:tentative="1">
+      <w:start w:val="1"/>
+      <w:numFmt w:val="lowerLetter"/>
+      <w:lvlText w:val="%5."/>
+      <w:lvlJc w:val="left"/>
+      <w:pPr>
+        <w:ind w:left="3600" w:hanging="360"/>
+      </w:pPr>
+    </w:lvl>
+    <w:lvl w:ilvl="5" w:tplc="0409001B" w:tentative="1">
+      <w:start w:val="1"/>
+      <w:numFmt w:val="lowerRoman"/>
+      <w:lvlText w:val="%6."/>
+      <w:lvlJc w:val="right"/>
+      <w:pPr>
+        <w:ind w:left="4320" w:hanging="180"/>
+      </w:pPr>
+    </w:lvl>
+    <w:lvl w:ilvl="6" w:tplc="0409000F" w:tentative="1">
+      <w:start w:val="1"/>
+      <w:numFmt w:val="decimal"/>
+      <w:lvlText w:val="%7."/>
+      <w:lvlJc w:val="left"/>
+      <w:pPr>
+        <w:ind w:left="5040" w:hanging="360"/>
+      </w:pPr>
+    </w:lvl>
+    <w:lvl w:ilvl="7" w:tplc="04090019" w:tentative="1">
+      <w:start w:val="1"/>
+      <w:numFmt w:val="lowerLetter"/>
+      <w:lvlText w:val="%8."/>
+      <w:lvlJc w:val="left"/>
+      <w:pPr>
+        <w:ind w:left="5760" w:hanging="360"/>
+      </w:pPr>
+    </w:lvl>
+    <w:lvl w:ilvl="8" w:tplc="0409001B" w:tentative="1">
+      <w:start w:val="1"/>
+      <w:numFmt w:val="lowerRoman"/>
+      <w:lvlText w:val="%9."/>
+      <w:lvlJc w:val="right"/>
+      <w:pPr>
+        <w:ind w:left="6480" w:hanging="180"/>
+      </w:pPr>
+    </w:lvl>
+  </w:abstractNum>
+  <w:abstractNum w:abstractNumId="2" w15:restartNumberingAfterBreak="0">
     <w:nsid w:val="117E4CC2"/>
     <w:multiLevelType w:val="hybridMultilevel"/>
     <w:tmpl w:val="566E1794"/>
@@ -3748,7 +3420,7 @@
       </w:pPr>
     </w:lvl>
   </w:abstractNum>
-  <w:abstractNum w:abstractNumId="1" w15:restartNumberingAfterBreak="0">
+  <w:abstractNum w:abstractNumId="3" w15:restartNumberingAfterBreak="0">
     <w:nsid w:val="11BE4A3D"/>
     <w:multiLevelType w:val="hybridMultilevel"/>
     <w:tmpl w:val="57665008"/>
@@ -3837,7 +3509,209 @@
       </w:pPr>
     </w:lvl>
   </w:abstractNum>
-  <w:abstractNum w:abstractNumId="2" w15:restartNumberingAfterBreak="0">
+  <w:abstractNum w:abstractNumId="4" w15:restartNumberingAfterBreak="0">
+    <w:nsid w:val="1AAE2E2E"/>
+    <w:multiLevelType w:val="multilevel"/>
+    <w:tmpl w:val="A3EAFA9C"/>
+    <w:lvl w:ilvl="0">
+      <w:start w:val="1"/>
+      <w:numFmt w:val="decimal"/>
+      <w:lvlText w:val="%1"/>
+      <w:lvlJc w:val="left"/>
+      <w:pPr>
+        <w:ind w:left="360" w:hanging="360"/>
+      </w:pPr>
+      <w:rPr>
+        <w:rFonts w:hint="default"/>
+      </w:rPr>
+    </w:lvl>
+    <w:lvl w:ilvl="1">
+      <w:start w:val="1"/>
+      <w:numFmt w:val="decimal"/>
+      <w:lvlText w:val="%1.%2"/>
+      <w:lvlJc w:val="left"/>
+      <w:pPr>
+        <w:ind w:left="1080" w:hanging="360"/>
+      </w:pPr>
+      <w:rPr>
+        <w:rFonts w:hint="default"/>
+      </w:rPr>
+    </w:lvl>
+    <w:lvl w:ilvl="2">
+      <w:start w:val="1"/>
+      <w:numFmt w:val="decimal"/>
+      <w:lvlText w:val="%1.%2.%3"/>
+      <w:lvlJc w:val="left"/>
+      <w:pPr>
+        <w:ind w:left="2160" w:hanging="720"/>
+      </w:pPr>
+      <w:rPr>
+        <w:rFonts w:hint="default"/>
+      </w:rPr>
+    </w:lvl>
+    <w:lvl w:ilvl="3">
+      <w:start w:val="1"/>
+      <w:numFmt w:val="decimal"/>
+      <w:lvlText w:val="%1.%2.%3.%4"/>
+      <w:lvlJc w:val="left"/>
+      <w:pPr>
+        <w:ind w:left="2880" w:hanging="720"/>
+      </w:pPr>
+      <w:rPr>
+        <w:rFonts w:hint="default"/>
+      </w:rPr>
+    </w:lvl>
+    <w:lvl w:ilvl="4">
+      <w:start w:val="1"/>
+      <w:numFmt w:val="decimal"/>
+      <w:lvlText w:val="%1.%2.%3.%4.%5"/>
+      <w:lvlJc w:val="left"/>
+      <w:pPr>
+        <w:ind w:left="3960" w:hanging="1080"/>
+      </w:pPr>
+      <w:rPr>
+        <w:rFonts w:hint="default"/>
+      </w:rPr>
+    </w:lvl>
+    <w:lvl w:ilvl="5">
+      <w:start w:val="1"/>
+      <w:numFmt w:val="decimal"/>
+      <w:lvlText w:val="%1.%2.%3.%4.%5.%6"/>
+      <w:lvlJc w:val="left"/>
+      <w:pPr>
+        <w:ind w:left="4680" w:hanging="1080"/>
+      </w:pPr>
+      <w:rPr>
+        <w:rFonts w:hint="default"/>
+      </w:rPr>
+    </w:lvl>
+    <w:lvl w:ilvl="6">
+      <w:start w:val="1"/>
+      <w:numFmt w:val="decimal"/>
+      <w:lvlText w:val="%1.%2.%3.%4.%5.%6.%7"/>
+      <w:lvlJc w:val="left"/>
+      <w:pPr>
+        <w:ind w:left="5760" w:hanging="1440"/>
+      </w:pPr>
+      <w:rPr>
+        <w:rFonts w:hint="default"/>
+      </w:rPr>
+    </w:lvl>
+    <w:lvl w:ilvl="7">
+      <w:start w:val="1"/>
+      <w:numFmt w:val="decimal"/>
+      <w:lvlText w:val="%1.%2.%3.%4.%5.%6.%7.%8"/>
+      <w:lvlJc w:val="left"/>
+      <w:pPr>
+        <w:ind w:left="6480" w:hanging="1440"/>
+      </w:pPr>
+      <w:rPr>
+        <w:rFonts w:hint="default"/>
+      </w:rPr>
+    </w:lvl>
+    <w:lvl w:ilvl="8">
+      <w:start w:val="1"/>
+      <w:numFmt w:val="decimal"/>
+      <w:lvlText w:val="%1.%2.%3.%4.%5.%6.%7.%8.%9"/>
+      <w:lvlJc w:val="left"/>
+      <w:pPr>
+        <w:ind w:left="7560" w:hanging="1800"/>
+      </w:pPr>
+      <w:rPr>
+        <w:rFonts w:hint="default"/>
+      </w:rPr>
+    </w:lvl>
+  </w:abstractNum>
+  <w:abstractNum w:abstractNumId="5" w15:restartNumberingAfterBreak="0">
+    <w:nsid w:val="1FD43E6D"/>
+    <w:multiLevelType w:val="hybridMultilevel"/>
+    <w:tmpl w:val="6430197E"/>
+    <w:lvl w:ilvl="0" w:tplc="0409000F">
+      <w:start w:val="1"/>
+      <w:numFmt w:val="decimal"/>
+      <w:lvlText w:val="%1."/>
+      <w:lvlJc w:val="left"/>
+      <w:pPr>
+        <w:ind w:left="720" w:hanging="360"/>
+      </w:pPr>
+      <w:rPr>
+        <w:rFonts w:hint="default"/>
+      </w:rPr>
+    </w:lvl>
+    <w:lvl w:ilvl="1" w:tplc="04090019" w:tentative="1">
+      <w:start w:val="1"/>
+      <w:numFmt w:val="lowerLetter"/>
+      <w:lvlText w:val="%2."/>
+      <w:lvlJc w:val="left"/>
+      <w:pPr>
+        <w:ind w:left="1440" w:hanging="360"/>
+      </w:pPr>
+    </w:lvl>
+    <w:lvl w:ilvl="2" w:tplc="0409001B" w:tentative="1">
+      <w:start w:val="1"/>
+      <w:numFmt w:val="lowerRoman"/>
+      <w:lvlText w:val="%3."/>
+      <w:lvlJc w:val="right"/>
+      <w:pPr>
+        <w:ind w:left="2160" w:hanging="180"/>
+      </w:pPr>
+    </w:lvl>
+    <w:lvl w:ilvl="3" w:tplc="0409000F" w:tentative="1">
+      <w:start w:val="1"/>
+      <w:numFmt w:val="decimal"/>
+      <w:lvlText w:val="%4."/>
+      <w:lvlJc w:val="left"/>
+      <w:pPr>
+        <w:ind w:left="2880" w:hanging="360"/>
+      </w:pPr>
+    </w:lvl>
+    <w:lvl w:ilvl="4" w:tplc="04090019" w:tentative="1">
+      <w:start w:val="1"/>
+      <w:numFmt w:val="lowerLetter"/>
+      <w:lvlText w:val="%5."/>
+      <w:lvlJc w:val="left"/>
+      <w:pPr>
+        <w:ind w:left="3600" w:hanging="360"/>
+      </w:pPr>
+    </w:lvl>
+    <w:lvl w:ilvl="5" w:tplc="0409001B" w:tentative="1">
+      <w:start w:val="1"/>
+      <w:numFmt w:val="lowerRoman"/>
+      <w:lvlText w:val="%6."/>
+      <w:lvlJc w:val="right"/>
+      <w:pPr>
+        <w:ind w:left="4320" w:hanging="180"/>
+      </w:pPr>
+    </w:lvl>
+    <w:lvl w:ilvl="6" w:tplc="0409000F" w:tentative="1">
+      <w:start w:val="1"/>
+      <w:numFmt w:val="decimal"/>
+      <w:lvlText w:val="%7."/>
+      <w:lvlJc w:val="left"/>
+      <w:pPr>
+        <w:ind w:left="5040" w:hanging="360"/>
+      </w:pPr>
+    </w:lvl>
+    <w:lvl w:ilvl="7" w:tplc="04090019" w:tentative="1">
+      <w:start w:val="1"/>
+      <w:numFmt w:val="lowerLetter"/>
+      <w:lvlText w:val="%8."/>
+      <w:lvlJc w:val="left"/>
+      <w:pPr>
+        <w:ind w:left="5760" w:hanging="360"/>
+      </w:pPr>
+    </w:lvl>
+    <w:lvl w:ilvl="8" w:tplc="0409001B" w:tentative="1">
+      <w:start w:val="1"/>
+      <w:numFmt w:val="lowerRoman"/>
+      <w:lvlText w:val="%9."/>
+      <w:lvlJc w:val="right"/>
+      <w:pPr>
+        <w:ind w:left="6480" w:hanging="180"/>
+      </w:pPr>
+    </w:lvl>
+  </w:abstractNum>
+  <w:abstractNum w:abstractNumId="6" w15:restartNumberingAfterBreak="0">
     <w:nsid w:val="202C6B8D"/>
     <w:multiLevelType w:val="hybridMultilevel"/>
     <w:tmpl w:val="8E5A84D2"/>
@@ -3926,7 +3800,209 @@
       </w:pPr>
     </w:lvl>
   </w:abstractNum>
-  <w:abstractNum w:abstractNumId="3" w15:restartNumberingAfterBreak="0">
+  <w:abstractNum w:abstractNumId="7" w15:restartNumberingAfterBreak="0">
+    <w:nsid w:val="20755ADA"/>
+    <w:multiLevelType w:val="multilevel"/>
+    <w:tmpl w:val="654A3964"/>
+    <w:lvl w:ilvl="0">
+      <w:start w:val="1"/>
+      <w:numFmt w:val="decimal"/>
+      <w:lvlText w:val="%1"/>
+      <w:lvlJc w:val="left"/>
+      <w:pPr>
+        <w:ind w:left="720" w:hanging="720"/>
+      </w:pPr>
+      <w:rPr>
+        <w:rFonts w:hint="default"/>
+      </w:rPr>
+    </w:lvl>
+    <w:lvl w:ilvl="1">
+      <w:start w:val="1"/>
+      <w:numFmt w:val="decimal"/>
+      <w:lvlText w:val="%1.%2"/>
+      <w:lvlJc w:val="left"/>
+      <w:pPr>
+        <w:ind w:left="720" w:hanging="720"/>
+      </w:pPr>
+      <w:rPr>
+        <w:rFonts w:hint="default"/>
+      </w:rPr>
+    </w:lvl>
+    <w:lvl w:ilvl="2">
+      <w:start w:val="1"/>
+      <w:numFmt w:val="decimal"/>
+      <w:lvlText w:val="%1.%2.%3"/>
+      <w:lvlJc w:val="left"/>
+      <w:pPr>
+        <w:ind w:left="720" w:hanging="720"/>
+      </w:pPr>
+      <w:rPr>
+        <w:rFonts w:hint="default"/>
+      </w:rPr>
+    </w:lvl>
+    <w:lvl w:ilvl="3">
+      <w:start w:val="1"/>
+      <w:numFmt w:val="decimal"/>
+      <w:lvlText w:val="%1.%2.%3.%4"/>
+      <w:lvlJc w:val="left"/>
+      <w:pPr>
+        <w:ind w:left="720" w:hanging="720"/>
+      </w:pPr>
+      <w:rPr>
+        <w:rFonts w:hint="default"/>
+      </w:rPr>
+    </w:lvl>
+    <w:lvl w:ilvl="4">
+      <w:start w:val="1"/>
+      <w:numFmt w:val="decimal"/>
+      <w:lvlText w:val="%1.%2.%3.%4.%5"/>
+      <w:lvlJc w:val="left"/>
+      <w:pPr>
+        <w:ind w:left="1080" w:hanging="1080"/>
+      </w:pPr>
+      <w:rPr>
+        <w:rFonts w:hint="default"/>
+      </w:rPr>
+    </w:lvl>
+    <w:lvl w:ilvl="5">
+      <w:start w:val="1"/>
+      <w:numFmt w:val="decimal"/>
+      <w:lvlText w:val="%1.%2.%3.%4.%5.%6"/>
+      <w:lvlJc w:val="left"/>
+      <w:pPr>
+        <w:ind w:left="1080" w:hanging="1080"/>
+      </w:pPr>
+      <w:rPr>
+        <w:rFonts w:hint="default"/>
+      </w:rPr>
+    </w:lvl>
+    <w:lvl w:ilvl="6">
+      <w:start w:val="1"/>
+      <w:numFmt w:val="decimal"/>
+      <w:lvlText w:val="%1.%2.%3.%4.%5.%6.%7"/>
+      <w:lvlJc w:val="left"/>
+      <w:pPr>
+        <w:ind w:left="1440" w:hanging="1440"/>
+      </w:pPr>
+      <w:rPr>
+        <w:rFonts w:hint="default"/>
+      </w:rPr>
+    </w:lvl>
+    <w:lvl w:ilvl="7">
+      <w:start w:val="1"/>
+      <w:numFmt w:val="decimal"/>
+      <w:lvlText w:val="%1.%2.%3.%4.%5.%6.%7.%8"/>
+      <w:lvlJc w:val="left"/>
+      <w:pPr>
+        <w:ind w:left="1440" w:hanging="1440"/>
+      </w:pPr>
+      <w:rPr>
+        <w:rFonts w:hint="default"/>
+      </w:rPr>
+    </w:lvl>
+    <w:lvl w:ilvl="8">
+      <w:start w:val="1"/>
+      <w:numFmt w:val="decimal"/>
+      <w:lvlText w:val="%1.%2.%3.%4.%5.%6.%7.%8.%9"/>
+      <w:lvlJc w:val="left"/>
+      <w:pPr>
+        <w:ind w:left="1800" w:hanging="1800"/>
+      </w:pPr>
+      <w:rPr>
+        <w:rFonts w:hint="default"/>
+      </w:rPr>
+    </w:lvl>
+  </w:abstractNum>
+  <w:abstractNum w:abstractNumId="8" w15:restartNumberingAfterBreak="0">
+    <w:nsid w:val="20AC2273"/>
+    <w:multiLevelType w:val="hybridMultilevel"/>
+    <w:tmpl w:val="577CA266"/>
+    <w:lvl w:ilvl="0" w:tplc="0409000F">
+      <w:start w:val="1"/>
+      <w:numFmt w:val="decimal"/>
+      <w:lvlText w:val="%1."/>
+      <w:lvlJc w:val="left"/>
+      <w:pPr>
+        <w:ind w:left="720" w:hanging="360"/>
+      </w:pPr>
+      <w:rPr>
+        <w:rFonts w:hint="default"/>
+      </w:rPr>
+    </w:lvl>
+    <w:lvl w:ilvl="1" w:tplc="04090019" w:tentative="1">
+      <w:start w:val="1"/>
+      <w:numFmt w:val="lowerLetter"/>
+      <w:lvlText w:val="%2."/>
+      <w:lvlJc w:val="left"/>
+      <w:pPr>
+        <w:ind w:left="1440" w:hanging="360"/>
+      </w:pPr>
+    </w:lvl>
+    <w:lvl w:ilvl="2" w:tplc="0409001B" w:tentative="1">
+      <w:start w:val="1"/>
+      <w:numFmt w:val="lowerRoman"/>
+      <w:lvlText w:val="%3."/>
+      <w:lvlJc w:val="right"/>
+      <w:pPr>
+        <w:ind w:left="2160" w:hanging="180"/>
+      </w:pPr>
+    </w:lvl>
+    <w:lvl w:ilvl="3" w:tplc="0409000F" w:tentative="1">
+      <w:start w:val="1"/>
+      <w:numFmt w:val="decimal"/>
+      <w:lvlText w:val="%4."/>
+      <w:lvlJc w:val="left"/>
+      <w:pPr>
+        <w:ind w:left="2880" w:hanging="360"/>
+      </w:pPr>
+    </w:lvl>
+    <w:lvl w:ilvl="4" w:tplc="04090019" w:tentative="1">
+      <w:start w:val="1"/>
+      <w:numFmt w:val="lowerLetter"/>
+      <w:lvlText w:val="%5."/>
+      <w:lvlJc w:val="left"/>
+      <w:pPr>
+        <w:ind w:left="3600" w:hanging="360"/>
+      </w:pPr>
+    </w:lvl>
+    <w:lvl w:ilvl="5" w:tplc="0409001B" w:tentative="1">
+      <w:start w:val="1"/>
+      <w:numFmt w:val="lowerRoman"/>
+      <w:lvlText w:val="%6."/>
+      <w:lvlJc w:val="right"/>
+      <w:pPr>
+        <w:ind w:left="4320" w:hanging="180"/>
+      </w:pPr>
+    </w:lvl>
+    <w:lvl w:ilvl="6" w:tplc="0409000F" w:tentative="1">
+      <w:start w:val="1"/>
+      <w:numFmt w:val="decimal"/>
+      <w:lvlText w:val="%7."/>
+      <w:lvlJc w:val="left"/>
+      <w:pPr>
+        <w:ind w:left="5040" w:hanging="360"/>
+      </w:pPr>
+    </w:lvl>
+    <w:lvl w:ilvl="7" w:tplc="04090019" w:tentative="1">
+      <w:start w:val="1"/>
+      <w:numFmt w:val="lowerLetter"/>
+      <w:lvlText w:val="%8."/>
+      <w:lvlJc w:val="left"/>
+      <w:pPr>
+        <w:ind w:left="5760" w:hanging="360"/>
+      </w:pPr>
+    </w:lvl>
+    <w:lvl w:ilvl="8" w:tplc="0409001B" w:tentative="1">
+      <w:start w:val="1"/>
+      <w:numFmt w:val="lowerRoman"/>
+      <w:lvlText w:val="%9."/>
+      <w:lvlJc w:val="right"/>
+      <w:pPr>
+        <w:ind w:left="6480" w:hanging="180"/>
+      </w:pPr>
+    </w:lvl>
+  </w:abstractNum>
+  <w:abstractNum w:abstractNumId="9" w15:restartNumberingAfterBreak="0">
     <w:nsid w:val="233736FA"/>
     <w:multiLevelType w:val="multilevel"/>
     <w:tmpl w:val="772C71E8"/>
@@ -4040,7 +4116,7 @@
       </w:rPr>
     </w:lvl>
   </w:abstractNum>
-  <w:abstractNum w:abstractNumId="4" w15:restartNumberingAfterBreak="0">
+  <w:abstractNum w:abstractNumId="10" w15:restartNumberingAfterBreak="0">
     <w:nsid w:val="2B227BB2"/>
     <w:multiLevelType w:val="multilevel"/>
     <w:tmpl w:val="68CA7A6E"/>
@@ -4153,10 +4229,10 @@
       </w:rPr>
     </w:lvl>
   </w:abstractNum>
-  <w:abstractNum w:abstractNumId="5" w15:restartNumberingAfterBreak="0">
+  <w:abstractNum w:abstractNumId="11" w15:restartNumberingAfterBreak="0">
     <w:nsid w:val="2D3E5A75"/>
     <w:multiLevelType w:val="hybridMultilevel"/>
-    <w:tmpl w:val="EDB24570"/>
+    <w:tmpl w:val="D6447C86"/>
     <w:lvl w:ilvl="0" w:tplc="0409000F">
       <w:start w:val="1"/>
       <w:numFmt w:val="decimal"/>
@@ -4239,7 +4315,233 @@
       </w:pPr>
     </w:lvl>
   </w:abstractNum>
-  <w:abstractNum w:abstractNumId="6" w15:restartNumberingAfterBreak="0">
+  <w:abstractNum w:abstractNumId="12" w15:restartNumberingAfterBreak="0">
+    <w:nsid w:val="3B0268A8"/>
+    <w:multiLevelType w:val="multilevel"/>
+    <w:tmpl w:val="9CECA39E"/>
+    <w:lvl w:ilvl="0">
+      <w:start w:val="1"/>
+      <w:numFmt w:val="decimal"/>
+      <w:lvlText w:val="%1"/>
+      <w:lvlJc w:val="left"/>
+      <w:pPr>
+        <w:ind w:left="360" w:hanging="360"/>
+      </w:pPr>
+      <w:rPr>
+        <w:rFonts w:hint="default"/>
+      </w:rPr>
+    </w:lvl>
+    <w:lvl w:ilvl="1">
+      <w:start w:val="1"/>
+      <w:numFmt w:val="decimal"/>
+      <w:lvlText w:val="%1.%2"/>
+      <w:lvlJc w:val="left"/>
+      <w:pPr>
+        <w:ind w:left="360" w:hanging="360"/>
+      </w:pPr>
+      <w:rPr>
+        <w:rFonts w:hint="default"/>
+      </w:rPr>
+    </w:lvl>
+    <w:lvl w:ilvl="2">
+      <w:start w:val="1"/>
+      <w:numFmt w:val="decimal"/>
+      <w:lvlText w:val="%1.%2.%3"/>
+      <w:lvlJc w:val="left"/>
+      <w:pPr>
+        <w:ind w:left="720" w:hanging="720"/>
+      </w:pPr>
+      <w:rPr>
+        <w:rFonts w:hint="default"/>
+      </w:rPr>
+    </w:lvl>
+    <w:lvl w:ilvl="3">
+      <w:start w:val="1"/>
+      <w:numFmt w:val="decimal"/>
+      <w:lvlText w:val="%1.%2.%3.%4"/>
+      <w:lvlJc w:val="left"/>
+      <w:pPr>
+        <w:ind w:left="720" w:hanging="720"/>
+      </w:pPr>
+      <w:rPr>
+        <w:rFonts w:hint="default"/>
+      </w:rPr>
+    </w:lvl>
+    <w:lvl w:ilvl="4">
+      <w:start w:val="1"/>
+      <w:numFmt w:val="decimal"/>
+      <w:lvlText w:val="%1.%2.%3.%4.%5"/>
+      <w:lvlJc w:val="left"/>
+      <w:pPr>
+        <w:ind w:left="1080" w:hanging="1080"/>
+      </w:pPr>
+      <w:rPr>
+        <w:rFonts w:hint="default"/>
+      </w:rPr>
+    </w:lvl>
+    <w:lvl w:ilvl="5">
+      <w:start w:val="1"/>
+      <w:numFmt w:val="decimal"/>
+      <w:lvlText w:val="%1.%2.%3.%4.%5.%6"/>
+      <w:lvlJc w:val="left"/>
+      <w:pPr>
+        <w:ind w:left="1080" w:hanging="1080"/>
+      </w:pPr>
+      <w:rPr>
+        <w:rFonts w:hint="default"/>
+      </w:rPr>
+    </w:lvl>
+    <w:lvl w:ilvl="6">
+      <w:start w:val="1"/>
+      <w:numFmt w:val="decimal"/>
+      <w:lvlText w:val="%1.%2.%3.%4.%5.%6.%7"/>
+      <w:lvlJc w:val="left"/>
+      <w:pPr>
+        <w:ind w:left="1440" w:hanging="1440"/>
+      </w:pPr>
+      <w:rPr>
+        <w:rFonts w:hint="default"/>
+      </w:rPr>
+    </w:lvl>
+    <w:lvl w:ilvl="7">
+      <w:start w:val="1"/>
+      <w:numFmt w:val="decimal"/>
+      <w:lvlText w:val="%1.%2.%3.%4.%5.%6.%7.%8"/>
+      <w:lvlJc w:val="left"/>
+      <w:pPr>
+        <w:ind w:left="1440" w:hanging="1440"/>
+      </w:pPr>
+      <w:rPr>
+        <w:rFonts w:hint="default"/>
+      </w:rPr>
+    </w:lvl>
+    <w:lvl w:ilvl="8">
+      <w:start w:val="1"/>
+      <w:numFmt w:val="decimal"/>
+      <w:lvlText w:val="%1.%2.%3.%4.%5.%6.%7.%8.%9"/>
+      <w:lvlJc w:val="left"/>
+      <w:pPr>
+        <w:ind w:left="1800" w:hanging="1800"/>
+      </w:pPr>
+      <w:rPr>
+        <w:rFonts w:hint="default"/>
+      </w:rPr>
+    </w:lvl>
+  </w:abstractNum>
+  <w:abstractNum w:abstractNumId="13" w15:restartNumberingAfterBreak="0">
+    <w:nsid w:val="3E574F55"/>
+    <w:multiLevelType w:val="multilevel"/>
+    <w:tmpl w:val="4CACC946"/>
+    <w:lvl w:ilvl="0">
+      <w:start w:val="1"/>
+      <w:numFmt w:val="decimal"/>
+      <w:lvlText w:val="%1"/>
+      <w:lvlJc w:val="left"/>
+      <w:pPr>
+        <w:ind w:left="360" w:hanging="360"/>
+      </w:pPr>
+      <w:rPr>
+        <w:rFonts w:hint="default"/>
+      </w:rPr>
+    </w:lvl>
+    <w:lvl w:ilvl="1">
+      <w:start w:val="1"/>
+      <w:numFmt w:val="decimal"/>
+      <w:lvlText w:val="%1.%2"/>
+      <w:lvlJc w:val="left"/>
+      <w:pPr>
+        <w:ind w:left="360" w:hanging="360"/>
+      </w:pPr>
+      <w:rPr>
+        <w:rFonts w:hint="default"/>
+      </w:rPr>
+    </w:lvl>
+    <w:lvl w:ilvl="2">
+      <w:start w:val="1"/>
+      <w:numFmt w:val="decimal"/>
+      <w:lvlText w:val="%1.%2.%3"/>
+      <w:lvlJc w:val="left"/>
+      <w:pPr>
+        <w:ind w:left="720" w:hanging="720"/>
+      </w:pPr>
+      <w:rPr>
+        <w:rFonts w:hint="default"/>
+      </w:rPr>
+    </w:lvl>
+    <w:lvl w:ilvl="3">
+      <w:start w:val="1"/>
+      <w:numFmt w:val="decimal"/>
+      <w:lvlText w:val="%1.%2.%3.%4"/>
+      <w:lvlJc w:val="left"/>
+      <w:pPr>
+        <w:ind w:left="720" w:hanging="720"/>
+      </w:pPr>
+      <w:rPr>
+        <w:rFonts w:hint="default"/>
+      </w:rPr>
+    </w:lvl>
+    <w:lvl w:ilvl="4">
+      <w:start w:val="1"/>
+      <w:numFmt w:val="decimal"/>
+      <w:lvlText w:val="%1.%2.%3.%4.%5"/>
+      <w:lvlJc w:val="left"/>
+      <w:pPr>
+        <w:ind w:left="1080" w:hanging="1080"/>
+      </w:pPr>
+      <w:rPr>
+        <w:rFonts w:hint="default"/>
+      </w:rPr>
+    </w:lvl>
+    <w:lvl w:ilvl="5">
+      <w:start w:val="1"/>
+      <w:numFmt w:val="decimal"/>
+      <w:lvlText w:val="%1.%2.%3.%4.%5.%6"/>
+      <w:lvlJc w:val="left"/>
+      <w:pPr>
+        <w:ind w:left="1080" w:hanging="1080"/>
+      </w:pPr>
+      <w:rPr>
+        <w:rFonts w:hint="default"/>
+      </w:rPr>
+    </w:lvl>
+    <w:lvl w:ilvl="6">
+      <w:start w:val="1"/>
+      <w:numFmt w:val="decimal"/>
+      <w:lvlText w:val="%1.%2.%3.%4.%5.%6.%7"/>
+      <w:lvlJc w:val="left"/>
+      <w:pPr>
+        <w:ind w:left="1440" w:hanging="1440"/>
+      </w:pPr>
+      <w:rPr>
+        <w:rFonts w:hint="default"/>
+      </w:rPr>
+    </w:lvl>
+    <w:lvl w:ilvl="7">
+      <w:start w:val="1"/>
+      <w:numFmt w:val="decimal"/>
+      <w:lvlText w:val="%1.%2.%3.%4.%5.%6.%7.%8"/>
+      <w:lvlJc w:val="left"/>
+      <w:pPr>
+        <w:ind w:left="1440" w:hanging="1440"/>
+      </w:pPr>
+      <w:rPr>
+        <w:rFonts w:hint="default"/>
+      </w:rPr>
+    </w:lvl>
+    <w:lvl w:ilvl="8">
+      <w:start w:val="1"/>
+      <w:numFmt w:val="decimal"/>
+      <w:lvlText w:val="%1.%2.%3.%4.%5.%6.%7.%8.%9"/>
+      <w:lvlJc w:val="left"/>
+      <w:pPr>
+        <w:ind w:left="1800" w:hanging="1800"/>
+      </w:pPr>
+      <w:rPr>
+        <w:rFonts w:hint="default"/>
+      </w:rPr>
+    </w:lvl>
+  </w:abstractNum>
+  <w:abstractNum w:abstractNumId="14" w15:restartNumberingAfterBreak="0">
     <w:nsid w:val="42B14A82"/>
     <w:multiLevelType w:val="hybridMultilevel"/>
     <w:tmpl w:val="22986292"/>
@@ -4325,7 +4627,324 @@
       </w:pPr>
     </w:lvl>
   </w:abstractNum>
-  <w:abstractNum w:abstractNumId="7" w15:restartNumberingAfterBreak="0">
+  <w:abstractNum w:abstractNumId="15" w15:restartNumberingAfterBreak="0">
+    <w:nsid w:val="462F2FD4"/>
+    <w:multiLevelType w:val="hybridMultilevel"/>
+    <w:tmpl w:val="8B689F5C"/>
+    <w:lvl w:ilvl="0" w:tplc="0409000F">
+      <w:start w:val="1"/>
+      <w:numFmt w:val="decimal"/>
+      <w:lvlText w:val="%1."/>
+      <w:lvlJc w:val="left"/>
+      <w:pPr>
+        <w:ind w:left="720" w:hanging="360"/>
+      </w:pPr>
+      <w:rPr>
+        <w:rFonts w:hint="default"/>
+      </w:rPr>
+    </w:lvl>
+    <w:lvl w:ilvl="1" w:tplc="04090019" w:tentative="1">
+      <w:start w:val="1"/>
+      <w:numFmt w:val="lowerLetter"/>
+      <w:lvlText w:val="%2."/>
+      <w:lvlJc w:val="left"/>
+      <w:pPr>
+        <w:ind w:left="1440" w:hanging="360"/>
+      </w:pPr>
+    </w:lvl>
+    <w:lvl w:ilvl="2" w:tplc="0409001B" w:tentative="1">
+      <w:start w:val="1"/>
+      <w:numFmt w:val="lowerRoman"/>
+      <w:lvlText w:val="%3."/>
+      <w:lvlJc w:val="right"/>
+      <w:pPr>
+        <w:ind w:left="2160" w:hanging="180"/>
+      </w:pPr>
+    </w:lvl>
+    <w:lvl w:ilvl="3" w:tplc="0409000F" w:tentative="1">
+      <w:start w:val="1"/>
+      <w:numFmt w:val="decimal"/>
+      <w:lvlText w:val="%4."/>
+      <w:lvlJc w:val="left"/>
+      <w:pPr>
+        <w:ind w:left="2880" w:hanging="360"/>
+      </w:pPr>
+    </w:lvl>
+    <w:lvl w:ilvl="4" w:tplc="04090019" w:tentative="1">
+      <w:start w:val="1"/>
+      <w:numFmt w:val="lowerLetter"/>
+      <w:lvlText w:val="%5."/>
+      <w:lvlJc w:val="left"/>
+      <w:pPr>
+        <w:ind w:left="3600" w:hanging="360"/>
+      </w:pPr>
+    </w:lvl>
+    <w:lvl w:ilvl="5" w:tplc="0409001B" w:tentative="1">
+      <w:start w:val="1"/>
+      <w:numFmt w:val="lowerRoman"/>
+      <w:lvlText w:val="%6."/>
+      <w:lvlJc w:val="right"/>
+      <w:pPr>
+        <w:ind w:left="4320" w:hanging="180"/>
+      </w:pPr>
+    </w:lvl>
+    <w:lvl w:ilvl="6" w:tplc="0409000F" w:tentative="1">
+      <w:start w:val="1"/>
+      <w:numFmt w:val="decimal"/>
+      <w:lvlText w:val="%7."/>
+      <w:lvlJc w:val="left"/>
+      <w:pPr>
+        <w:ind w:left="5040" w:hanging="360"/>
+      </w:pPr>
+    </w:lvl>
+    <w:lvl w:ilvl="7" w:tplc="04090019" w:tentative="1">
+      <w:start w:val="1"/>
+      <w:numFmt w:val="lowerLetter"/>
+      <w:lvlText w:val="%8."/>
+      <w:lvlJc w:val="left"/>
+      <w:pPr>
+        <w:ind w:left="5760" w:hanging="360"/>
+      </w:pPr>
+    </w:lvl>
+    <w:lvl w:ilvl="8" w:tplc="0409001B" w:tentative="1">
+      <w:start w:val="1"/>
+      <w:numFmt w:val="lowerRoman"/>
+      <w:lvlText w:val="%9."/>
+      <w:lvlJc w:val="right"/>
+      <w:pPr>
+        <w:ind w:left="6480" w:hanging="180"/>
+      </w:pPr>
+    </w:lvl>
+  </w:abstractNum>
+  <w:abstractNum w:abstractNumId="16" w15:restartNumberingAfterBreak="0">
+    <w:nsid w:val="48354B89"/>
+    <w:multiLevelType w:val="multilevel"/>
+    <w:tmpl w:val="FEAA5536"/>
+    <w:lvl w:ilvl="0">
+      <w:start w:val="1"/>
+      <w:numFmt w:val="decimal"/>
+      <w:lvlText w:val="%1"/>
+      <w:lvlJc w:val="left"/>
+      <w:pPr>
+        <w:ind w:left="480" w:hanging="480"/>
+      </w:pPr>
+      <w:rPr>
+        <w:rFonts w:hint="default"/>
+      </w:rPr>
+    </w:lvl>
+    <w:lvl w:ilvl="1">
+      <w:start w:val="6"/>
+      <w:numFmt w:val="decimal"/>
+      <w:lvlText w:val="%1.%2"/>
+      <w:lvlJc w:val="left"/>
+      <w:pPr>
+        <w:ind w:left="480" w:hanging="480"/>
+      </w:pPr>
+      <w:rPr>
+        <w:rFonts w:hint="default"/>
+        <w:b/>
+      </w:rPr>
+    </w:lvl>
+    <w:lvl w:ilvl="2">
+      <w:start w:val="1"/>
+      <w:numFmt w:val="decimal"/>
+      <w:lvlText w:val="%1.%2.%3"/>
+      <w:lvlJc w:val="left"/>
+      <w:pPr>
+        <w:ind w:left="720" w:hanging="720"/>
+      </w:pPr>
+      <w:rPr>
+        <w:rFonts w:hint="default"/>
+        <w:b/>
+      </w:rPr>
+    </w:lvl>
+    <w:lvl w:ilvl="3">
+      <w:start w:val="1"/>
+      <w:numFmt w:val="decimal"/>
+      <w:lvlText w:val="%1.%2.%3.%4"/>
+      <w:lvlJc w:val="left"/>
+      <w:pPr>
+        <w:ind w:left="720" w:hanging="720"/>
+      </w:pPr>
+      <w:rPr>
+        <w:rFonts w:hint="default"/>
+      </w:rPr>
+    </w:lvl>
+    <w:lvl w:ilvl="4">
+      <w:start w:val="1"/>
+      <w:numFmt w:val="decimal"/>
+      <w:lvlText w:val="%1.%2.%3.%4.%5"/>
+      <w:lvlJc w:val="left"/>
+      <w:pPr>
+        <w:ind w:left="1080" w:hanging="1080"/>
+      </w:pPr>
+      <w:rPr>
+        <w:rFonts w:hint="default"/>
+      </w:rPr>
+    </w:lvl>
+    <w:lvl w:ilvl="5">
+      <w:start w:val="1"/>
+      <w:numFmt w:val="decimal"/>
+      <w:lvlText w:val="%1.%2.%3.%4.%5.%6"/>
+      <w:lvlJc w:val="left"/>
+      <w:pPr>
+        <w:ind w:left="1080" w:hanging="1080"/>
+      </w:pPr>
+      <w:rPr>
+        <w:rFonts w:hint="default"/>
+      </w:rPr>
+    </w:lvl>
+    <w:lvl w:ilvl="6">
+      <w:start w:val="1"/>
+      <w:numFmt w:val="decimal"/>
+      <w:lvlText w:val="%1.%2.%3.%4.%5.%6.%7"/>
+      <w:lvlJc w:val="left"/>
+      <w:pPr>
+        <w:ind w:left="1440" w:hanging="1440"/>
+      </w:pPr>
+      <w:rPr>
+        <w:rFonts w:hint="default"/>
+      </w:rPr>
+    </w:lvl>
+    <w:lvl w:ilvl="7">
+      <w:start w:val="1"/>
+      <w:numFmt w:val="decimal"/>
+      <w:lvlText w:val="%1.%2.%3.%4.%5.%6.%7.%8"/>
+      <w:lvlJc w:val="left"/>
+      <w:pPr>
+        <w:ind w:left="1440" w:hanging="1440"/>
+      </w:pPr>
+      <w:rPr>
+        <w:rFonts w:hint="default"/>
+      </w:rPr>
+    </w:lvl>
+    <w:lvl w:ilvl="8">
+      <w:start w:val="1"/>
+      <w:numFmt w:val="decimal"/>
+      <w:lvlText w:val="%1.%2.%3.%4.%5.%6.%7.%8.%9"/>
+      <w:lvlJc w:val="left"/>
+      <w:pPr>
+        <w:ind w:left="1800" w:hanging="1800"/>
+      </w:pPr>
+      <w:rPr>
+        <w:rFonts w:hint="default"/>
+      </w:rPr>
+    </w:lvl>
+  </w:abstractNum>
+  <w:abstractNum w:abstractNumId="17" w15:restartNumberingAfterBreak="0">
+    <w:nsid w:val="49C54006"/>
+    <w:multiLevelType w:val="multilevel"/>
+    <w:tmpl w:val="CD163AD2"/>
+    <w:lvl w:ilvl="0">
+      <w:start w:val="1"/>
+      <w:numFmt w:val="decimal"/>
+      <w:lvlText w:val="%1"/>
+      <w:lvlJc w:val="left"/>
+      <w:pPr>
+        <w:ind w:left="360" w:hanging="360"/>
+      </w:pPr>
+      <w:rPr>
+        <w:rFonts w:hint="default"/>
+      </w:rPr>
+    </w:lvl>
+    <w:lvl w:ilvl="1">
+      <w:start w:val="1"/>
+      <w:numFmt w:val="decimal"/>
+      <w:lvlText w:val="%1.%2"/>
+      <w:lvlJc w:val="left"/>
+      <w:pPr>
+        <w:ind w:left="720" w:hanging="360"/>
+      </w:pPr>
+      <w:rPr>
+        <w:rFonts w:hint="default"/>
+      </w:rPr>
+    </w:lvl>
+    <w:lvl w:ilvl="2">
+      <w:start w:val="1"/>
+      <w:numFmt w:val="decimal"/>
+      <w:lvlText w:val="%1.%2.%3"/>
+      <w:lvlJc w:val="left"/>
+      <w:pPr>
+        <w:ind w:left="1440" w:hanging="720"/>
+      </w:pPr>
+      <w:rPr>
+        <w:rFonts w:hint="default"/>
+      </w:rPr>
+    </w:lvl>
+    <w:lvl w:ilvl="3">
+      <w:start w:val="1"/>
+      <w:numFmt w:val="decimal"/>
+      <w:lvlText w:val="%1.%2.%3.%4"/>
+      <w:lvlJc w:val="left"/>
+      <w:pPr>
+        <w:ind w:left="1800" w:hanging="720"/>
+      </w:pPr>
+      <w:rPr>
+        <w:rFonts w:hint="default"/>
+      </w:rPr>
+    </w:lvl>
+    <w:lvl w:ilvl="4">
+      <w:start w:val="1"/>
+      <w:numFmt w:val="decimal"/>
+      <w:lvlText w:val="%1.%2.%3.%4.%5"/>
+      <w:lvlJc w:val="left"/>
+      <w:pPr>
+        <w:ind w:left="2520" w:hanging="1080"/>
+      </w:pPr>
+      <w:rPr>
+        <w:rFonts w:hint="default"/>
+      </w:rPr>
+    </w:lvl>
+    <w:lvl w:ilvl="5">
+      <w:start w:val="1"/>
+      <w:numFmt w:val="decimal"/>
+      <w:lvlText w:val="%1.%2.%3.%4.%5.%6"/>
+      <w:lvlJc w:val="left"/>
+      <w:pPr>
+        <w:ind w:left="2880" w:hanging="1080"/>
+      </w:pPr>
+      <w:rPr>
+        <w:rFonts w:hint="default"/>
+      </w:rPr>
+    </w:lvl>
+    <w:lvl w:ilvl="6">
+      <w:start w:val="1"/>
+      <w:numFmt w:val="decimal"/>
+      <w:lvlText w:val="%1.%2.%3.%4.%5.%6.%7"/>
+      <w:lvlJc w:val="left"/>
+      <w:pPr>
+        <w:ind w:left="3600" w:hanging="1440"/>
+      </w:pPr>
+      <w:rPr>
+        <w:rFonts w:hint="default"/>
+      </w:rPr>
+    </w:lvl>
+    <w:lvl w:ilvl="7">
+      <w:start w:val="1"/>
+      <w:numFmt w:val="decimal"/>
+      <w:lvlText w:val="%1.%2.%3.%4.%5.%6.%7.%8"/>
+      <w:lvlJc w:val="left"/>
+      <w:pPr>
+        <w:ind w:left="3960" w:hanging="1440"/>
+      </w:pPr>
+      <w:rPr>
+        <w:rFonts w:hint="default"/>
+      </w:rPr>
+    </w:lvl>
+    <w:lvl w:ilvl="8">
+      <w:start w:val="1"/>
+      <w:numFmt w:val="decimal"/>
+      <w:lvlText w:val="%1.%2.%3.%4.%5.%6.%7.%8.%9"/>
+      <w:lvlJc w:val="left"/>
+      <w:pPr>
+        <w:ind w:left="4680" w:hanging="1800"/>
+      </w:pPr>
+      <w:rPr>
+        <w:rFonts w:hint="default"/>
+      </w:rPr>
+    </w:lvl>
+  </w:abstractNum>
+  <w:abstractNum w:abstractNumId="18" w15:restartNumberingAfterBreak="0">
     <w:nsid w:val="4FF65233"/>
     <w:multiLevelType w:val="hybridMultilevel"/>
     <w:tmpl w:val="73249D68"/>
@@ -4411,7 +5030,7 @@
       </w:pPr>
     </w:lvl>
   </w:abstractNum>
-  <w:abstractNum w:abstractNumId="8" w15:restartNumberingAfterBreak="0">
+  <w:abstractNum w:abstractNumId="19" w15:restartNumberingAfterBreak="0">
     <w:nsid w:val="53C60B77"/>
     <w:multiLevelType w:val="hybridMultilevel"/>
     <w:tmpl w:val="C292E4FA"/>
@@ -4500,10 +5119,10 @@
       </w:pPr>
     </w:lvl>
   </w:abstractNum>
-  <w:abstractNum w:abstractNumId="9" w15:restartNumberingAfterBreak="0">
+  <w:abstractNum w:abstractNumId="20" w15:restartNumberingAfterBreak="0">
     <w:nsid w:val="543E2676"/>
     <w:multiLevelType w:val="multilevel"/>
-    <w:tmpl w:val="84729F10"/>
+    <w:tmpl w:val="FEAA5536"/>
     <w:lvl w:ilvl="0">
       <w:start w:val="1"/>
       <w:numFmt w:val="decimal"/>
@@ -4526,6 +5145,7 @@
       </w:pPr>
       <w:rPr>
         <w:rFonts w:hint="default"/>
+        <w:b/>
       </w:rPr>
     </w:lvl>
     <w:lvl w:ilvl="2">
@@ -4538,6 +5158,7 @@
       </w:pPr>
       <w:rPr>
         <w:rFonts w:hint="default"/>
+        <w:b/>
       </w:rPr>
     </w:lvl>
     <w:lvl w:ilvl="3">
@@ -4613,7 +5234,7 @@
       </w:rPr>
     </w:lvl>
   </w:abstractNum>
-  <w:abstractNum w:abstractNumId="10" w15:restartNumberingAfterBreak="0">
+  <w:abstractNum w:abstractNumId="21" w15:restartNumberingAfterBreak="0">
     <w:nsid w:val="589B731C"/>
     <w:multiLevelType w:val="hybridMultilevel"/>
     <w:tmpl w:val="80C21D8A"/>
@@ -4699,7 +5320,7 @@
       </w:pPr>
     </w:lvl>
   </w:abstractNum>
-  <w:abstractNum w:abstractNumId="11" w15:restartNumberingAfterBreak="0">
+  <w:abstractNum w:abstractNumId="22" w15:restartNumberingAfterBreak="0">
     <w:nsid w:val="594210EA"/>
     <w:multiLevelType w:val="hybridMultilevel"/>
     <w:tmpl w:val="08E24598"/>
@@ -4788,7 +5409,7 @@
       </w:pPr>
     </w:lvl>
   </w:abstractNum>
-  <w:abstractNum w:abstractNumId="12" w15:restartNumberingAfterBreak="0">
+  <w:abstractNum w:abstractNumId="23" w15:restartNumberingAfterBreak="0">
     <w:nsid w:val="5ACD3076"/>
     <w:multiLevelType w:val="hybridMultilevel"/>
     <w:tmpl w:val="C63C8378"/>
@@ -4877,7 +5498,120 @@
       </w:pPr>
     </w:lvl>
   </w:abstractNum>
-  <w:abstractNum w:abstractNumId="13" w15:restartNumberingAfterBreak="0">
+  <w:abstractNum w:abstractNumId="24" w15:restartNumberingAfterBreak="0">
+    <w:nsid w:val="5BA176AB"/>
+    <w:multiLevelType w:val="multilevel"/>
+    <w:tmpl w:val="83FAAA20"/>
+    <w:lvl w:ilvl="0">
+      <w:start w:val="1"/>
+      <w:numFmt w:val="decimal"/>
+      <w:lvlText w:val="%1"/>
+      <w:lvlJc w:val="left"/>
+      <w:pPr>
+        <w:ind w:left="360" w:hanging="360"/>
+      </w:pPr>
+      <w:rPr>
+        <w:rFonts w:hint="default"/>
+      </w:rPr>
+    </w:lvl>
+    <w:lvl w:ilvl="1">
+      <w:start w:val="1"/>
+      <w:numFmt w:val="decimal"/>
+      <w:lvlText w:val="%1.%2"/>
+      <w:lvlJc w:val="left"/>
+      <w:pPr>
+        <w:ind w:left="1080" w:hanging="360"/>
+      </w:pPr>
+      <w:rPr>
+        <w:rFonts w:hint="default"/>
+      </w:rPr>
+    </w:lvl>
+    <w:lvl w:ilvl="2">
+      <w:start w:val="1"/>
+      <w:numFmt w:val="decimal"/>
+      <w:lvlText w:val="%1.%2.%3"/>
+      <w:lvlJc w:val="left"/>
+      <w:pPr>
+        <w:ind w:left="2160" w:hanging="720"/>
+      </w:pPr>
+      <w:rPr>
+        <w:rFonts w:hint="default"/>
+      </w:rPr>
+    </w:lvl>
+    <w:lvl w:ilvl="3">
+      <w:start w:val="1"/>
+      <w:numFmt w:val="decimal"/>
+      <w:lvlText w:val="%1.%2.%3.%4"/>
+      <w:lvlJc w:val="left"/>
+      <w:pPr>
+        <w:ind w:left="2880" w:hanging="720"/>
+      </w:pPr>
+      <w:rPr>
+        <w:rFonts w:hint="default"/>
+      </w:rPr>
+    </w:lvl>
+    <w:lvl w:ilvl="4">
+      <w:start w:val="1"/>
+      <w:numFmt w:val="decimal"/>
+      <w:lvlText w:val="%1.%2.%3.%4.%5"/>
+      <w:lvlJc w:val="left"/>
+      <w:pPr>
+        <w:ind w:left="3960" w:hanging="1080"/>
+      </w:pPr>
+      <w:rPr>
+        <w:rFonts w:hint="default"/>
+      </w:rPr>
+    </w:lvl>
+    <w:lvl w:ilvl="5">
+      <w:start w:val="1"/>
+      <w:numFmt w:val="decimal"/>
+      <w:lvlText w:val="%1.%2.%3.%4.%5.%6"/>
+      <w:lvlJc w:val="left"/>
+      <w:pPr>
+        <w:ind w:left="4680" w:hanging="1080"/>
+      </w:pPr>
+      <w:rPr>
+        <w:rFonts w:hint="default"/>
+      </w:rPr>
+    </w:lvl>
+    <w:lvl w:ilvl="6">
+      <w:start w:val="1"/>
+      <w:numFmt w:val="decimal"/>
+      <w:lvlText w:val="%1.%2.%3.%4.%5.%6.%7"/>
+      <w:lvlJc w:val="left"/>
+      <w:pPr>
+        <w:ind w:left="5760" w:hanging="1440"/>
+      </w:pPr>
+      <w:rPr>
+        <w:rFonts w:hint="default"/>
+      </w:rPr>
+    </w:lvl>
+    <w:lvl w:ilvl="7">
+      <w:start w:val="1"/>
+      <w:numFmt w:val="decimal"/>
+      <w:lvlText w:val="%1.%2.%3.%4.%5.%6.%7.%8"/>
+      <w:lvlJc w:val="left"/>
+      <w:pPr>
+        <w:ind w:left="6480" w:hanging="1440"/>
+      </w:pPr>
+      <w:rPr>
+        <w:rFonts w:hint="default"/>
+      </w:rPr>
+    </w:lvl>
+    <w:lvl w:ilvl="8">
+      <w:start w:val="1"/>
+      <w:numFmt w:val="decimal"/>
+      <w:lvlText w:val="%1.%2.%3.%4.%5.%6.%7.%8.%9"/>
+      <w:lvlJc w:val="left"/>
+      <w:pPr>
+        <w:ind w:left="7560" w:hanging="1800"/>
+      </w:pPr>
+      <w:rPr>
+        <w:rFonts w:hint="default"/>
+      </w:rPr>
+    </w:lvl>
+  </w:abstractNum>
+  <w:abstractNum w:abstractNumId="25" w15:restartNumberingAfterBreak="0">
     <w:nsid w:val="5F866D10"/>
     <w:multiLevelType w:val="hybridMultilevel"/>
     <w:tmpl w:val="C3AAD406"/>
@@ -4965,7 +5699,120 @@
       </w:pPr>
     </w:lvl>
   </w:abstractNum>
-  <w:abstractNum w:abstractNumId="14" w15:restartNumberingAfterBreak="0">
+  <w:abstractNum w:abstractNumId="26" w15:restartNumberingAfterBreak="0">
+    <w:nsid w:val="5FB8682E"/>
+    <w:multiLevelType w:val="multilevel"/>
+    <w:tmpl w:val="195C3AEA"/>
+    <w:lvl w:ilvl="0">
+      <w:start w:val="1"/>
+      <w:numFmt w:val="decimal"/>
+      <w:lvlText w:val="%1"/>
+      <w:lvlJc w:val="left"/>
+      <w:pPr>
+        <w:ind w:left="360" w:hanging="360"/>
+      </w:pPr>
+      <w:rPr>
+        <w:rFonts w:hint="default"/>
+      </w:rPr>
+    </w:lvl>
+    <w:lvl w:ilvl="1">
+      <w:start w:val="1"/>
+      <w:numFmt w:val="decimal"/>
+      <w:lvlText w:val="%1.%2"/>
+      <w:lvlJc w:val="left"/>
+      <w:pPr>
+        <w:ind w:left="360" w:hanging="360"/>
+      </w:pPr>
+      <w:rPr>
+        <w:rFonts w:hint="default"/>
+      </w:rPr>
+    </w:lvl>
+    <w:lvl w:ilvl="2">
+      <w:start w:val="1"/>
+      <w:numFmt w:val="decimal"/>
+      <w:lvlText w:val="%1.%2.%3"/>
+      <w:lvlJc w:val="left"/>
+      <w:pPr>
+        <w:ind w:left="720" w:hanging="720"/>
+      </w:pPr>
+      <w:rPr>
+        <w:rFonts w:hint="default"/>
+      </w:rPr>
+    </w:lvl>
+    <w:lvl w:ilvl="3">
+      <w:start w:val="1"/>
+      <w:numFmt w:val="decimal"/>
+      <w:lvlText w:val="%1.%2.%3.%4"/>
+      <w:lvlJc w:val="left"/>
+      <w:pPr>
+        <w:ind w:left="720" w:hanging="720"/>
+      </w:pPr>
+      <w:rPr>
+        <w:rFonts w:hint="default"/>
+      </w:rPr>
+    </w:lvl>
+    <w:lvl w:ilvl="4">
+      <w:start w:val="1"/>
+      <w:numFmt w:val="decimal"/>
+      <w:lvlText w:val="%1.%2.%3.%4.%5"/>
+      <w:lvlJc w:val="left"/>
+      <w:pPr>
+        <w:ind w:left="1080" w:hanging="1080"/>
+      </w:pPr>
+      <w:rPr>
+        <w:rFonts w:hint="default"/>
+      </w:rPr>
+    </w:lvl>
+    <w:lvl w:ilvl="5">
+      <w:start w:val="1"/>
+      <w:numFmt w:val="decimal"/>
+      <w:lvlText w:val="%1.%2.%3.%4.%5.%6"/>
+      <w:lvlJc w:val="left"/>
+      <w:pPr>
+        <w:ind w:left="1080" w:hanging="1080"/>
+      </w:pPr>
+      <w:rPr>
+        <w:rFonts w:hint="default"/>
+      </w:rPr>
+    </w:lvl>
+    <w:lvl w:ilvl="6">
+      <w:start w:val="1"/>
+      <w:numFmt w:val="decimal"/>
+      <w:lvlText w:val="%1.%2.%3.%4.%5.%6.%7"/>
+      <w:lvlJc w:val="left"/>
+      <w:pPr>
+        <w:ind w:left="1440" w:hanging="1440"/>
+      </w:pPr>
+      <w:rPr>
+        <w:rFonts w:hint="default"/>
+      </w:rPr>
+    </w:lvl>
+    <w:lvl w:ilvl="7">
+      <w:start w:val="1"/>
+      <w:numFmt w:val="decimal"/>
+      <w:lvlText w:val="%1.%2.%3.%4.%5.%6.%7.%8"/>
+      <w:lvlJc w:val="left"/>
+      <w:pPr>
+        <w:ind w:left="1440" w:hanging="1440"/>
+      </w:pPr>
+      <w:rPr>
+        <w:rFonts w:hint="default"/>
+      </w:rPr>
+    </w:lvl>
+    <w:lvl w:ilvl="8">
+      <w:start w:val="1"/>
+      <w:numFmt w:val="decimal"/>
+      <w:lvlText w:val="%1.%2.%3.%4.%5.%6.%7.%8.%9"/>
+      <w:lvlJc w:val="left"/>
+      <w:pPr>
+        <w:ind w:left="1800" w:hanging="1800"/>
+      </w:pPr>
+      <w:rPr>
+        <w:rFonts w:hint="default"/>
+      </w:rPr>
+    </w:lvl>
+  </w:abstractNum>
+  <w:abstractNum w:abstractNumId="27" w15:restartNumberingAfterBreak="0">
     <w:nsid w:val="67C77F46"/>
     <w:multiLevelType w:val="hybridMultilevel"/>
     <w:tmpl w:val="FC7E143C"/>
@@ -5051,7 +5898,120 @@
       </w:pPr>
     </w:lvl>
   </w:abstractNum>
-  <w:abstractNum w:abstractNumId="15" w15:restartNumberingAfterBreak="0">
+  <w:abstractNum w:abstractNumId="28" w15:restartNumberingAfterBreak="0">
+    <w:nsid w:val="6C3B6ABA"/>
+    <w:multiLevelType w:val="multilevel"/>
+    <w:tmpl w:val="56FEEA60"/>
+    <w:lvl w:ilvl="0">
+      <w:start w:val="1"/>
+      <w:numFmt w:val="decimal"/>
+      <w:lvlText w:val="%1"/>
+      <w:lvlJc w:val="left"/>
+      <w:pPr>
+        <w:ind w:left="360" w:hanging="360"/>
+      </w:pPr>
+      <w:rPr>
+        <w:rFonts w:hint="default"/>
+      </w:rPr>
+    </w:lvl>
+    <w:lvl w:ilvl="1">
+      <w:start w:val="1"/>
+      <w:numFmt w:val="decimal"/>
+      <w:lvlText w:val="%1.%2"/>
+      <w:lvlJc w:val="left"/>
+      <w:pPr>
+        <w:ind w:left="360" w:hanging="360"/>
+      </w:pPr>
+      <w:rPr>
+        <w:rFonts w:hint="default"/>
+      </w:rPr>
+    </w:lvl>
+    <w:lvl w:ilvl="2">
+      <w:start w:val="1"/>
+      <w:numFmt w:val="decimal"/>
+      <w:lvlText w:val="%1.%2.%3"/>
+      <w:lvlJc w:val="left"/>
+      <w:pPr>
+        <w:ind w:left="720" w:hanging="720"/>
+      </w:pPr>
+      <w:rPr>
+        <w:rFonts w:hint="default"/>
+      </w:rPr>
+    </w:lvl>
+    <w:lvl w:ilvl="3">
+      <w:start w:val="1"/>
+      <w:numFmt w:val="decimal"/>
+      <w:lvlText w:val="%1.%2.%3.%4"/>
+      <w:lvlJc w:val="left"/>
+      <w:pPr>
+        <w:ind w:left="720" w:hanging="720"/>
+      </w:pPr>
+      <w:rPr>
+        <w:rFonts w:hint="default"/>
+      </w:rPr>
+    </w:lvl>
+    <w:lvl w:ilvl="4">
+      <w:start w:val="1"/>
+      <w:numFmt w:val="decimal"/>
+      <w:lvlText w:val="%1.%2.%3.%4.%5"/>
+      <w:lvlJc w:val="left"/>
+      <w:pPr>
+        <w:ind w:left="1080" w:hanging="1080"/>
+      </w:pPr>
+      <w:rPr>
+        <w:rFonts w:hint="default"/>
+      </w:rPr>
+    </w:lvl>
+    <w:lvl w:ilvl="5">
+      <w:start w:val="1"/>
+      <w:numFmt w:val="decimal"/>
+      <w:lvlText w:val="%1.%2.%3.%4.%5.%6"/>
+      <w:lvlJc w:val="left"/>
+      <w:pPr>
+        <w:ind w:left="1080" w:hanging="1080"/>
+      </w:pPr>
+      <w:rPr>
+        <w:rFonts w:hint="default"/>
+      </w:rPr>
+    </w:lvl>
+    <w:lvl w:ilvl="6">
+      <w:start w:val="1"/>
+      <w:numFmt w:val="decimal"/>
+      <w:lvlText w:val="%1.%2.%3.%4.%5.%6.%7"/>
+      <w:lvlJc w:val="left"/>
+      <w:pPr>
+        <w:ind w:left="1440" w:hanging="1440"/>
+      </w:pPr>
+      <w:rPr>
+        <w:rFonts w:hint="default"/>
+      </w:rPr>
+    </w:lvl>
+    <w:lvl w:ilvl="7">
+      <w:start w:val="1"/>
+      <w:numFmt w:val="decimal"/>
+      <w:lvlText w:val="%1.%2.%3.%4.%5.%6.%7.%8"/>
+      <w:lvlJc w:val="left"/>
+      <w:pPr>
+        <w:ind w:left="1440" w:hanging="1440"/>
+      </w:pPr>
+      <w:rPr>
+        <w:rFonts w:hint="default"/>
+      </w:rPr>
+    </w:lvl>
+    <w:lvl w:ilvl="8">
+      <w:start w:val="1"/>
+      <w:numFmt w:val="decimal"/>
+      <w:lvlText w:val="%1.%2.%3.%4.%5.%6.%7.%8.%9"/>
+      <w:lvlJc w:val="left"/>
+      <w:pPr>
+        <w:ind w:left="1800" w:hanging="1800"/>
+      </w:pPr>
+      <w:rPr>
+        <w:rFonts w:hint="default"/>
+      </w:rPr>
+    </w:lvl>
+  </w:abstractNum>
+  <w:abstractNum w:abstractNumId="29" w15:restartNumberingAfterBreak="0">
     <w:nsid w:val="6ED661AF"/>
     <w:multiLevelType w:val="hybridMultilevel"/>
     <w:tmpl w:val="8092E6EE"/>
@@ -5140,7 +6100,233 @@
       </w:pPr>
     </w:lvl>
   </w:abstractNum>
-  <w:abstractNum w:abstractNumId="16" w15:restartNumberingAfterBreak="0">
+  <w:abstractNum w:abstractNumId="30" w15:restartNumberingAfterBreak="0">
+    <w:nsid w:val="70DC7501"/>
+    <w:multiLevelType w:val="multilevel"/>
+    <w:tmpl w:val="FB2C8574"/>
+    <w:lvl w:ilvl="0">
+      <w:start w:val="1"/>
+      <w:numFmt w:val="decimal"/>
+      <w:lvlText w:val="%1"/>
+      <w:lvlJc w:val="left"/>
+      <w:pPr>
+        <w:ind w:left="360" w:hanging="360"/>
+      </w:pPr>
+      <w:rPr>
+        <w:rFonts w:hint="default"/>
+      </w:rPr>
+    </w:lvl>
+    <w:lvl w:ilvl="1">
+      <w:start w:val="5"/>
+      <w:numFmt w:val="decimal"/>
+      <w:lvlText w:val="%1.%2"/>
+      <w:lvlJc w:val="left"/>
+      <w:pPr>
+        <w:ind w:left="360" w:hanging="360"/>
+      </w:pPr>
+      <w:rPr>
+        <w:rFonts w:hint="default"/>
+      </w:rPr>
+    </w:lvl>
+    <w:lvl w:ilvl="2">
+      <w:start w:val="1"/>
+      <w:numFmt w:val="decimal"/>
+      <w:lvlText w:val="%1.%2.%3"/>
+      <w:lvlJc w:val="left"/>
+      <w:pPr>
+        <w:ind w:left="720" w:hanging="720"/>
+      </w:pPr>
+      <w:rPr>
+        <w:rFonts w:hint="default"/>
+      </w:rPr>
+    </w:lvl>
+    <w:lvl w:ilvl="3">
+      <w:start w:val="1"/>
+      <w:numFmt w:val="decimal"/>
+      <w:lvlText w:val="%1.%2.%3.%4"/>
+      <w:lvlJc w:val="left"/>
+      <w:pPr>
+        <w:ind w:left="720" w:hanging="720"/>
+      </w:pPr>
+      <w:rPr>
+        <w:rFonts w:hint="default"/>
+      </w:rPr>
+    </w:lvl>
+    <w:lvl w:ilvl="4">
+      <w:start w:val="1"/>
+      <w:numFmt w:val="decimal"/>
+      <w:lvlText w:val="%1.%2.%3.%4.%5"/>
+      <w:lvlJc w:val="left"/>
+      <w:pPr>
+        <w:ind w:left="1080" w:hanging="1080"/>
+      </w:pPr>
+      <w:rPr>
+        <w:rFonts w:hint="default"/>
+      </w:rPr>
+    </w:lvl>
+    <w:lvl w:ilvl="5">
+      <w:start w:val="1"/>
+      <w:numFmt w:val="decimal"/>
+      <w:lvlText w:val="%1.%2.%3.%4.%5.%6"/>
+      <w:lvlJc w:val="left"/>
+      <w:pPr>
+        <w:ind w:left="1080" w:hanging="1080"/>
+      </w:pPr>
+      <w:rPr>
+        <w:rFonts w:hint="default"/>
+      </w:rPr>
+    </w:lvl>
+    <w:lvl w:ilvl="6">
+      <w:start w:val="1"/>
+      <w:numFmt w:val="decimal"/>
+      <w:lvlText w:val="%1.%2.%3.%4.%5.%6.%7"/>
+      <w:lvlJc w:val="left"/>
+      <w:pPr>
+        <w:ind w:left="1440" w:hanging="1440"/>
+      </w:pPr>
+      <w:rPr>
+        <w:rFonts w:hint="default"/>
+      </w:rPr>
+    </w:lvl>
+    <w:lvl w:ilvl="7">
+      <w:start w:val="1"/>
+      <w:numFmt w:val="decimal"/>
+      <w:lvlText w:val="%1.%2.%3.%4.%5.%6.%7.%8"/>
+      <w:lvlJc w:val="left"/>
+      <w:pPr>
+        <w:ind w:left="1440" w:hanging="1440"/>
+      </w:pPr>
+      <w:rPr>
+        <w:rFonts w:hint="default"/>
+      </w:rPr>
+    </w:lvl>
+    <w:lvl w:ilvl="8">
+      <w:start w:val="1"/>
+      <w:numFmt w:val="decimal"/>
+      <w:lvlText w:val="%1.%2.%3.%4.%5.%6.%7.%8.%9"/>
+      <w:lvlJc w:val="left"/>
+      <w:pPr>
+        <w:ind w:left="1800" w:hanging="1800"/>
+      </w:pPr>
+      <w:rPr>
+        <w:rFonts w:hint="default"/>
+      </w:rPr>
+    </w:lvl>
+  </w:abstractNum>
+  <w:abstractNum w:abstractNumId="31" w15:restartNumberingAfterBreak="0">
+    <w:nsid w:val="7387423A"/>
+    <w:multiLevelType w:val="multilevel"/>
+    <w:tmpl w:val="654A3964"/>
+    <w:lvl w:ilvl="0">
+      <w:start w:val="1"/>
+      <w:numFmt w:val="decimal"/>
+      <w:lvlText w:val="%1"/>
+      <w:lvlJc w:val="left"/>
+      <w:pPr>
+        <w:ind w:left="720" w:hanging="720"/>
+      </w:pPr>
+      <w:rPr>
+        <w:rFonts w:hint="default"/>
+      </w:rPr>
+    </w:lvl>
+    <w:lvl w:ilvl="1">
+      <w:start w:val="1"/>
+      <w:numFmt w:val="decimal"/>
+      <w:lvlText w:val="%1.%2"/>
+      <w:lvlJc w:val="left"/>
+      <w:pPr>
+        <w:ind w:left="720" w:hanging="720"/>
+      </w:pPr>
+      <w:rPr>
+        <w:rFonts w:hint="default"/>
+      </w:rPr>
+    </w:lvl>
+    <w:lvl w:ilvl="2">
+      <w:start w:val="1"/>
+      <w:numFmt w:val="decimal"/>
+      <w:lvlText w:val="%1.%2.%3"/>
+      <w:lvlJc w:val="left"/>
+      <w:pPr>
+        <w:ind w:left="720" w:hanging="720"/>
+      </w:pPr>
+      <w:rPr>
+        <w:rFonts w:hint="default"/>
+      </w:rPr>
+    </w:lvl>
+    <w:lvl w:ilvl="3">
+      <w:start w:val="1"/>
+      <w:numFmt w:val="decimal"/>
+      <w:lvlText w:val="%1.%2.%3.%4"/>
+      <w:lvlJc w:val="left"/>
+      <w:pPr>
+        <w:ind w:left="720" w:hanging="720"/>
+      </w:pPr>
+      <w:rPr>
+        <w:rFonts w:hint="default"/>
+      </w:rPr>
+    </w:lvl>
+    <w:lvl w:ilvl="4">
+      <w:start w:val="1"/>
+      <w:numFmt w:val="decimal"/>
+      <w:lvlText w:val="%1.%2.%3.%4.%5"/>
+      <w:lvlJc w:val="left"/>
+      <w:pPr>
+        <w:ind w:left="1080" w:hanging="1080"/>
+      </w:pPr>
+      <w:rPr>
+        <w:rFonts w:hint="default"/>
+      </w:rPr>
+    </w:lvl>
+    <w:lvl w:ilvl="5">
+      <w:start w:val="1"/>
+      <w:numFmt w:val="decimal"/>
+      <w:lvlText w:val="%1.%2.%3.%4.%5.%6"/>
+      <w:lvlJc w:val="left"/>
+      <w:pPr>
+        <w:ind w:left="1080" w:hanging="1080"/>
+      </w:pPr>
+      <w:rPr>
+        <w:rFonts w:hint="default"/>
+      </w:rPr>
+    </w:lvl>
+    <w:lvl w:ilvl="6">
+      <w:start w:val="1"/>
+      <w:numFmt w:val="decimal"/>
+      <w:lvlText w:val="%1.%2.%3.%4.%5.%6.%7"/>
+      <w:lvlJc w:val="left"/>
+      <w:pPr>
+        <w:ind w:left="1440" w:hanging="1440"/>
+      </w:pPr>
+      <w:rPr>
+        <w:rFonts w:hint="default"/>
+      </w:rPr>
+    </w:lvl>
+    <w:lvl w:ilvl="7">
+      <w:start w:val="1"/>
+      <w:numFmt w:val="decimal"/>
+      <w:lvlText w:val="%1.%2.%3.%4.%5.%6.%7.%8"/>
+      <w:lvlJc w:val="left"/>
+      <w:pPr>
+        <w:ind w:left="1440" w:hanging="1440"/>
+      </w:pPr>
+      <w:rPr>
+        <w:rFonts w:hint="default"/>
+      </w:rPr>
+    </w:lvl>
+    <w:lvl w:ilvl="8">
+      <w:start w:val="1"/>
+      <w:numFmt w:val="decimal"/>
+      <w:lvlText w:val="%1.%2.%3.%4.%5.%6.%7.%8.%9"/>
+      <w:lvlJc w:val="left"/>
+      <w:pPr>
+        <w:ind w:left="1800" w:hanging="1800"/>
+      </w:pPr>
+      <w:rPr>
+        <w:rFonts w:hint="default"/>
+      </w:rPr>
+    </w:lvl>
+  </w:abstractNum>
+  <w:abstractNum w:abstractNumId="32" w15:restartNumberingAfterBreak="0">
     <w:nsid w:val="7F6225C0"/>
     <w:multiLevelType w:val="hybridMultilevel"/>
     <w:tmpl w:val="FEA22FFC"/>
@@ -5227,61 +6413,109 @@
     </w:lvl>
   </w:abstractNum>
   <w:num w:numId="1">
+    <w:abstractNumId w:val="2"/>
+  </w:num>
+  <w:num w:numId="2">
+    <w:abstractNumId w:val="19"/>
+  </w:num>
+  <w:num w:numId="3">
+    <w:abstractNumId w:val="22"/>
+  </w:num>
+  <w:num w:numId="4">
+    <w:abstractNumId w:val="6"/>
+  </w:num>
+  <w:num w:numId="5">
+    <w:abstractNumId w:val="29"/>
+  </w:num>
+  <w:num w:numId="6">
+    <w:abstractNumId w:val="3"/>
+  </w:num>
+  <w:num w:numId="7">
+    <w:abstractNumId w:val="23"/>
+  </w:num>
+  <w:num w:numId="8">
+    <w:abstractNumId w:val="21"/>
+  </w:num>
+  <w:num w:numId="9">
+    <w:abstractNumId w:val="10"/>
+  </w:num>
+  <w:num w:numId="10">
+    <w:abstractNumId w:val="9"/>
+  </w:num>
+  <w:num w:numId="11">
+    <w:abstractNumId w:val="20"/>
+  </w:num>
+  <w:num w:numId="12">
+    <w:abstractNumId w:val="25"/>
+  </w:num>
+  <w:num w:numId="13">
+    <w:abstractNumId w:val="18"/>
+  </w:num>
+  <w:num w:numId="14">
+    <w:abstractNumId w:val="14"/>
+  </w:num>
+  <w:num w:numId="15">
+    <w:abstractNumId w:val="32"/>
+  </w:num>
+  <w:num w:numId="16">
+    <w:abstractNumId w:val="27"/>
+  </w:num>
+  <w:num w:numId="17">
+    <w:abstractNumId w:val="11"/>
+  </w:num>
+  <w:num w:numId="18">
+    <w:abstractNumId w:val="28"/>
+  </w:num>
+  <w:num w:numId="19">
+    <w:abstractNumId w:val="8"/>
+  </w:num>
+  <w:num w:numId="20">
+    <w:abstractNumId w:val="12"/>
+  </w:num>
+  <w:num w:numId="21">
+    <w:abstractNumId w:val="5"/>
+  </w:num>
+  <w:num w:numId="22">
+    <w:abstractNumId w:val="4"/>
+  </w:num>
+  <w:num w:numId="23">
+    <w:abstractNumId w:val="15"/>
+  </w:num>
+  <w:num w:numId="24">
+    <w:abstractNumId w:val="24"/>
+  </w:num>
+  <w:num w:numId="25">
+    <w:abstractNumId w:val="26"/>
+  </w:num>
+  <w:num w:numId="26">
+    <w:abstractNumId w:val="17"/>
+  </w:num>
+  <w:num w:numId="27">
+    <w:abstractNumId w:val="13"/>
+  </w:num>
+  <w:num w:numId="28">
+    <w:abstractNumId w:val="1"/>
+  </w:num>
+  <w:num w:numId="29">
+    <w:abstractNumId w:val="7"/>
+  </w:num>
+  <w:num w:numId="30">
+    <w:abstractNumId w:val="30"/>
+  </w:num>
+  <w:num w:numId="31">
     <w:abstractNumId w:val="0"/>
   </w:num>
-  <w:num w:numId="2">
-    <w:abstractNumId w:val="8"/>
+  <w:num w:numId="32">
+    <w:abstractNumId w:val="31"/>
   </w:num>
-  <w:num w:numId="3">
-    <w:abstractNumId w:val="11"/>
-  </w:num>
-  <w:num w:numId="4">
-    <w:abstractNumId w:val="2"/>
-  </w:num>
-  <w:num w:numId="5">
-    <w:abstractNumId w:val="15"/>
-  </w:num>
-  <w:num w:numId="6">
-    <w:abstractNumId w:val="1"/>
-  </w:num>
-  <w:num w:numId="7">
-    <w:abstractNumId w:val="12"/>
-  </w:num>
-  <w:num w:numId="8">
-    <w:abstractNumId w:val="10"/>
-  </w:num>
-  <w:num w:numId="9">
-    <w:abstractNumId w:val="4"/>
-  </w:num>
-  <w:num w:numId="10">
-    <w:abstractNumId w:val="3"/>
-  </w:num>
-  <w:num w:numId="11">
-    <w:abstractNumId w:val="9"/>
-  </w:num>
-  <w:num w:numId="12">
-    <w:abstractNumId w:val="13"/>
-  </w:num>
-  <w:num w:numId="13">
-    <w:abstractNumId w:val="7"/>
-  </w:num>
-  <w:num w:numId="14">
-    <w:abstractNumId w:val="6"/>
-  </w:num>
-  <w:num w:numId="15">
+  <w:num w:numId="33">
     <w:abstractNumId w:val="16"/>
-  </w:num>
-  <w:num w:numId="16">
-    <w:abstractNumId w:val="14"/>
-  </w:num>
-  <w:num w:numId="17">
-    <w:abstractNumId w:val="5"/>
   </w:num>
 </w:numbering>
 </file>
 
 <file path=word/styles.xml><?xml version="1.0" encoding="utf-8"?>
-<w:styles xmlns:mc="http://schemas.openxmlformats.org/markup-compatibility/2006" xmlns:r="http://schemas.openxmlformats.org/officeDocument/2006/relationships" xmlns:w="http://schemas.openxmlformats.org/wordprocessingml/2006/main" xmlns:w14="http://schemas.microsoft.com/office/word/2010/wordml" xmlns:w15="http://schemas.microsoft.com/office/word/2012/wordml" xmlns:w16se="http://schemas.microsoft.com/office/word/2015/wordml/symex" mc:Ignorable="w14 w15 w16se">
+<w:styles xmlns:mc="http://schemas.openxmlformats.org/markup-compatibility/2006" xmlns:r="http://schemas.openxmlformats.org/officeDocument/2006/relationships" xmlns:w="http://schemas.openxmlformats.org/wordprocessingml/2006/main" xmlns:w14="http://schemas.microsoft.com/office/word/2010/wordml" xmlns:w15="http://schemas.microsoft.com/office/word/2012/wordml" xmlns:w16cid="http://schemas.microsoft.com/office/word/2016/wordml/cid" xmlns:w16se="http://schemas.microsoft.com/office/word/2015/wordml/symex" mc:Ignorable="w14 w15 w16se w16cid">
   <w:docDefaults>
     <w:rPrDefault>
       <w:rPr>
@@ -5297,7 +6531,7 @@
       </w:pPr>
     </w:pPrDefault>
   </w:docDefaults>
-  <w:latentStyles w:defLockedState="0" w:defUIPriority="99" w:defSemiHidden="0" w:defUnhideWhenUsed="0" w:defQFormat="0" w:count="371">
+  <w:latentStyles w:defLockedState="0" w:defUIPriority="99" w:defSemiHidden="0" w:defUnhideWhenUsed="0" w:defQFormat="0" w:count="375">
     <w:lsdException w:name="Normal" w:uiPriority="0" w:qFormat="1"/>
     <w:lsdException w:name="heading 1" w:uiPriority="9" w:qFormat="1"/>
     <w:lsdException w:name="heading 2" w:semiHidden="1" w:uiPriority="9" w:unhideWhenUsed="1" w:qFormat="1"/>
@@ -5403,7 +6637,6 @@
     <w:lsdException w:name="HTML Sample" w:semiHidden="1" w:unhideWhenUsed="1"/>
     <w:lsdException w:name="HTML Typewriter" w:semiHidden="1" w:unhideWhenUsed="1"/>
     <w:lsdException w:name="HTML Variable" w:semiHidden="1" w:unhideWhenUsed="1"/>
-    <w:lsdException w:name="Normal Table" w:semiHidden="1" w:unhideWhenUsed="1"/>
     <w:lsdException w:name="annotation subject" w:semiHidden="1" w:unhideWhenUsed="1"/>
     <w:lsdException w:name="No List" w:semiHidden="1" w:unhideWhenUsed="1"/>
     <w:lsdException w:name="Outline List 1" w:semiHidden="1" w:unhideWhenUsed="1"/>
@@ -5447,10 +6680,8 @@
     <w:lsdException w:name="Table Elegant" w:semiHidden="1" w:unhideWhenUsed="1"/>
     <w:lsdException w:name="Table Professional" w:semiHidden="1" w:unhideWhenUsed="1"/>
     <w:lsdException w:name="Table Subtle 1" w:semiHidden="1" w:unhideWhenUsed="1"/>
-    <w:lsdException w:name="Table Subtle 2" w:semiHidden="1" w:unhideWhenUsed="1"/>
     <w:lsdException w:name="Table Web 1" w:semiHidden="1" w:unhideWhenUsed="1"/>
     <w:lsdException w:name="Table Web 2" w:semiHidden="1" w:unhideWhenUsed="1"/>
-    <w:lsdException w:name="Table Web 3" w:semiHidden="1" w:unhideWhenUsed="1"/>
     <w:lsdException w:name="Balloon Text" w:semiHidden="1" w:unhideWhenUsed="1"/>
     <w:lsdException w:name="Table Grid" w:uiPriority="39"/>
     <w:lsdException w:name="Table Theme" w:semiHidden="1" w:unhideWhenUsed="1"/>
@@ -5669,6 +6900,10 @@
     <w:lsdException w:name="List Table 5 Dark Accent 6" w:uiPriority="50"/>
     <w:lsdException w:name="List Table 6 Colorful Accent 6" w:uiPriority="51"/>
     <w:lsdException w:name="List Table 7 Colorful Accent 6" w:uiPriority="52"/>
+    <w:lsdException w:name="Mention" w:semiHidden="1" w:unhideWhenUsed="1"/>
+    <w:lsdException w:name="Smart Hyperlink" w:semiHidden="1" w:unhideWhenUsed="1"/>
+    <w:lsdException w:name="Hashtag" w:semiHidden="1" w:unhideWhenUsed="1"/>
+    <w:lsdException w:name="Unresolved Mention" w:semiHidden="1" w:unhideWhenUsed="1"/>
   </w:latentStyles>
   <w:style w:type="paragraph" w:default="1" w:styleId="Normal">
     <w:name w:val="Normal"/>
@@ -5682,7 +6917,7 @@
     <w:link w:val="Heading1Char"/>
     <w:uiPriority w:val="9"/>
     <w:qFormat/>
-    <w:rsid w:val="00D6517E"/>
+    <w:rsid w:val="00A47643"/>
     <w:pPr>
       <w:keepNext/>
       <w:keepLines/>
@@ -5690,9 +6925,10 @@
       <w:outlineLvl w:val="0"/>
     </w:pPr>
     <w:rPr>
-      <w:rFonts w:asciiTheme="majorHAnsi" w:eastAsiaTheme="majorEastAsia" w:hAnsiTheme="majorHAnsi" w:cstheme="majorBidi"/>
-      <w:color w:val="2F5496" w:themeColor="accent1" w:themeShade="BF"/>
-      <w:sz w:val="32"/>
+      <w:rFonts w:ascii="Times New Roman" w:eastAsiaTheme="majorEastAsia" w:hAnsi="Times New Roman" w:cstheme="majorBidi"/>
+      <w:b/>
+      <w:color w:val="000000" w:themeColor="text1"/>
+      <w:sz w:val="28"/>
       <w:szCs w:val="32"/>
     </w:rPr>
   </w:style>
@@ -5704,7 +6940,7 @@
     <w:uiPriority w:val="9"/>
     <w:unhideWhenUsed/>
     <w:qFormat/>
-    <w:rsid w:val="00E75335"/>
+    <w:rsid w:val="00A47643"/>
     <w:pPr>
       <w:keepNext/>
       <w:keepLines/>
@@ -5712,9 +6948,10 @@
       <w:outlineLvl w:val="1"/>
     </w:pPr>
     <w:rPr>
-      <w:rFonts w:asciiTheme="majorHAnsi" w:eastAsiaTheme="majorEastAsia" w:hAnsiTheme="majorHAnsi" w:cstheme="majorBidi"/>
-      <w:color w:val="2F5496" w:themeColor="accent1" w:themeShade="BF"/>
-      <w:sz w:val="26"/>
+      <w:rFonts w:ascii="Times New Roman" w:eastAsiaTheme="majorEastAsia" w:hAnsi="Times New Roman" w:cstheme="majorBidi"/>
+      <w:b/>
+      <w:color w:val="000000" w:themeColor="text1"/>
+      <w:sz w:val="24"/>
       <w:szCs w:val="26"/>
     </w:rPr>
   </w:style>
@@ -5726,7 +6963,7 @@
     <w:uiPriority w:val="9"/>
     <w:unhideWhenUsed/>
     <w:qFormat/>
-    <w:rsid w:val="00B34534"/>
+    <w:rsid w:val="00A47643"/>
     <w:pPr>
       <w:keepNext/>
       <w:keepLines/>
@@ -5734,8 +6971,9 @@
       <w:outlineLvl w:val="2"/>
     </w:pPr>
     <w:rPr>
-      <w:rFonts w:asciiTheme="majorHAnsi" w:eastAsiaTheme="majorEastAsia" w:hAnsiTheme="majorHAnsi" w:cstheme="majorBidi"/>
-      <w:color w:val="1F3763" w:themeColor="accent1" w:themeShade="7F"/>
+      <w:rFonts w:ascii="Times New Roman" w:eastAsiaTheme="majorEastAsia" w:hAnsi="Times New Roman" w:cstheme="majorBidi"/>
+      <w:b/>
+      <w:color w:val="000000" w:themeColor="text1"/>
       <w:sz w:val="24"/>
       <w:szCs w:val="24"/>
     </w:rPr>
@@ -5748,7 +6986,7 @@
     <w:uiPriority w:val="9"/>
     <w:unhideWhenUsed/>
     <w:qFormat/>
-    <w:rsid w:val="00172CFD"/>
+    <w:rsid w:val="00A47643"/>
     <w:pPr>
       <w:keepNext/>
       <w:keepLines/>
@@ -5756,10 +6994,33 @@
       <w:outlineLvl w:val="3"/>
     </w:pPr>
     <w:rPr>
-      <w:rFonts w:asciiTheme="majorHAnsi" w:eastAsiaTheme="majorEastAsia" w:hAnsiTheme="majorHAnsi" w:cstheme="majorBidi"/>
-      <w:i/>
+      <w:rFonts w:ascii="Times New Roman" w:eastAsiaTheme="majorEastAsia" w:hAnsi="Times New Roman" w:cstheme="majorBidi"/>
+      <w:b/>
       <w:iCs/>
-      <w:color w:val="2F5496" w:themeColor="accent1" w:themeShade="BF"/>
+      <w:color w:val="000000" w:themeColor="text1"/>
+      <w:sz w:val="24"/>
+    </w:rPr>
+  </w:style>
+  <w:style w:type="paragraph" w:styleId="Heading5">
+    <w:name w:val="heading 5"/>
+    <w:basedOn w:val="Normal"/>
+    <w:next w:val="Normal"/>
+    <w:link w:val="Heading5Char"/>
+    <w:uiPriority w:val="9"/>
+    <w:semiHidden/>
+    <w:unhideWhenUsed/>
+    <w:qFormat/>
+    <w:rsid w:val="00A47643"/>
+    <w:pPr>
+      <w:keepNext/>
+      <w:keepLines/>
+      <w:spacing w:before="40" w:after="0"/>
+      <w:outlineLvl w:val="4"/>
+    </w:pPr>
+    <w:rPr>
+      <w:rFonts w:ascii="Times New Roman" w:eastAsiaTheme="majorEastAsia" w:hAnsi="Times New Roman" w:cstheme="majorBidi"/>
+      <w:color w:val="000000" w:themeColor="text1"/>
+      <w:sz w:val="24"/>
     </w:rPr>
   </w:style>
   <w:style w:type="character" w:default="1" w:styleId="DefaultParagraphFont">
@@ -5849,11 +7110,12 @@
     <w:basedOn w:val="DefaultParagraphFont"/>
     <w:link w:val="Heading1"/>
     <w:uiPriority w:val="9"/>
-    <w:rsid w:val="00D6517E"/>
+    <w:rsid w:val="00A47643"/>
     <w:rPr>
-      <w:rFonts w:asciiTheme="majorHAnsi" w:eastAsiaTheme="majorEastAsia" w:hAnsiTheme="majorHAnsi" w:cstheme="majorBidi"/>
-      <w:color w:val="2F5496" w:themeColor="accent1" w:themeShade="BF"/>
-      <w:sz w:val="32"/>
+      <w:rFonts w:ascii="Times New Roman" w:eastAsiaTheme="majorEastAsia" w:hAnsi="Times New Roman" w:cstheme="majorBidi"/>
+      <w:b/>
+      <w:color w:val="000000" w:themeColor="text1"/>
+      <w:sz w:val="28"/>
       <w:szCs w:val="32"/>
     </w:rPr>
   </w:style>
@@ -5862,11 +7124,12 @@
     <w:basedOn w:val="DefaultParagraphFont"/>
     <w:link w:val="Heading2"/>
     <w:uiPriority w:val="9"/>
-    <w:rsid w:val="00E75335"/>
+    <w:rsid w:val="00A47643"/>
     <w:rPr>
-      <w:rFonts w:asciiTheme="majorHAnsi" w:eastAsiaTheme="majorEastAsia" w:hAnsiTheme="majorHAnsi" w:cstheme="majorBidi"/>
-      <w:color w:val="2F5496" w:themeColor="accent1" w:themeShade="BF"/>
-      <w:sz w:val="26"/>
+      <w:rFonts w:ascii="Times New Roman" w:eastAsiaTheme="majorEastAsia" w:hAnsi="Times New Roman" w:cstheme="majorBidi"/>
+      <w:b/>
+      <w:color w:val="000000" w:themeColor="text1"/>
+      <w:sz w:val="24"/>
       <w:szCs w:val="26"/>
     </w:rPr>
   </w:style>
@@ -5875,10 +7138,11 @@
     <w:basedOn w:val="DefaultParagraphFont"/>
     <w:link w:val="Heading3"/>
     <w:uiPriority w:val="9"/>
-    <w:rsid w:val="00B34534"/>
+    <w:rsid w:val="00A47643"/>
     <w:rPr>
-      <w:rFonts w:asciiTheme="majorHAnsi" w:eastAsiaTheme="majorEastAsia" w:hAnsiTheme="majorHAnsi" w:cstheme="majorBidi"/>
-      <w:color w:val="1F3763" w:themeColor="accent1" w:themeShade="7F"/>
+      <w:rFonts w:ascii="Times New Roman" w:eastAsiaTheme="majorEastAsia" w:hAnsi="Times New Roman" w:cstheme="majorBidi"/>
+      <w:b/>
+      <w:color w:val="000000" w:themeColor="text1"/>
       <w:sz w:val="24"/>
       <w:szCs w:val="24"/>
     </w:rPr>
@@ -5888,12 +7152,13 @@
     <w:basedOn w:val="DefaultParagraphFont"/>
     <w:link w:val="Heading4"/>
     <w:uiPriority w:val="9"/>
-    <w:rsid w:val="00172CFD"/>
+    <w:rsid w:val="00A47643"/>
     <w:rPr>
-      <w:rFonts w:asciiTheme="majorHAnsi" w:eastAsiaTheme="majorEastAsia" w:hAnsiTheme="majorHAnsi" w:cstheme="majorBidi"/>
-      <w:i/>
+      <w:rFonts w:ascii="Times New Roman" w:eastAsiaTheme="majorEastAsia" w:hAnsi="Times New Roman" w:cstheme="majorBidi"/>
+      <w:b/>
       <w:iCs/>
-      <w:color w:val="2F5496" w:themeColor="accent1" w:themeShade="BF"/>
+      <w:color w:val="000000" w:themeColor="text1"/>
+      <w:sz w:val="24"/>
     </w:rPr>
   </w:style>
   <w:style w:type="paragraph" w:styleId="NoSpacing">
@@ -5908,6 +7173,19 @@
       <w:rFonts w:eastAsiaTheme="minorEastAsia"/>
       <w:sz w:val="24"/>
       <w:szCs w:val="24"/>
+    </w:rPr>
+  </w:style>
+  <w:style w:type="character" w:customStyle="1" w:styleId="Heading5Char">
+    <w:name w:val="Heading 5 Char"/>
+    <w:basedOn w:val="DefaultParagraphFont"/>
+    <w:link w:val="Heading5"/>
+    <w:uiPriority w:val="9"/>
+    <w:semiHidden/>
+    <w:rsid w:val="00A47643"/>
+    <w:rPr>
+      <w:rFonts w:ascii="Times New Roman" w:eastAsiaTheme="majorEastAsia" w:hAnsi="Times New Roman" w:cstheme="majorBidi"/>
+      <w:color w:val="000000" w:themeColor="text1"/>
+      <w:sz w:val="24"/>
     </w:rPr>
   </w:style>
 </w:styles>
@@ -6213,7 +7491,7 @@
 </file>
 
 <file path=customXml/itemProps1.xml><?xml version="1.0" encoding="utf-8"?>
-<ds:datastoreItem xmlns:ds="http://schemas.openxmlformats.org/officeDocument/2006/customXml" ds:itemID="{507FE0AA-239A-4FF1-ADED-E2036F7FDE3C}">
+<ds:datastoreItem xmlns:ds="http://schemas.openxmlformats.org/officeDocument/2006/customXml" ds:itemID="{32BE62DF-3DEB-43E5-B899-D06378C9EF86}">
   <ds:schemaRefs>
     <ds:schemaRef ds:uri="http://schemas.openxmlformats.org/officeDocument/2006/bibliography"/>
   </ds:schemaRefs>
